--- a/Dokumentace/Business_model_canvas.docx
+++ b/Dokumentace/Business_model_canvas.docx
@@ -1,20 +1,20 @@
 
 <file path=word/document.xml><?xml version="1.0" encoding="utf-8"?>
-<w:document xmlns:wpc="http://schemas.microsoft.com/office/word/2010/wordprocessingCanvas" xmlns:mo="http://schemas.microsoft.com/office/mac/office/2008/main" xmlns:mc="http://schemas.openxmlformats.org/markup-compatibility/2006" xmlns:mv="urn:schemas-microsoft-com:mac:vml" xmlns:o="urn:schemas-microsoft-com:office:office" xmlns:r="http://schemas.openxmlformats.org/officeDocument/2006/relationships" xmlns:m="http://schemas.openxmlformats.org/officeDocument/2006/math" xmlns:v="urn:schemas-microsoft-com:vml" xmlns:wp14="http://schemas.microsoft.com/office/word/2010/wordprocessingDrawing" xmlns:wp="http://schemas.openxmlformats.org/drawingml/2006/wordprocessingDrawing" xmlns:w10="urn:schemas-microsoft-com:office:word" xmlns:w="http://schemas.openxmlformats.org/wordprocessingml/2006/main" xmlns:w14="http://schemas.microsoft.com/office/word/2010/wordml" xmlns:wpg="http://schemas.microsoft.com/office/word/2010/wordprocessingGroup" xmlns:wpi="http://schemas.microsoft.com/office/word/2010/wordprocessingInk" xmlns:wne="http://schemas.microsoft.com/office/word/2006/wordml" xmlns:wps="http://schemas.microsoft.com/office/word/2010/wordprocessingShape" mc:Ignorable="w14 wp14">
+<w:document xmlns:wpc="http://schemas.microsoft.com/office/word/2010/wordprocessingCanvas" xmlns:cx="http://schemas.microsoft.com/office/drawing/2014/chartex" xmlns:cx1="http://schemas.microsoft.com/office/drawing/2015/9/8/chartex" xmlns:cx2="http://schemas.microsoft.com/office/drawing/2015/10/21/chartex" xmlns:cx3="http://schemas.microsoft.com/office/drawing/2016/5/9/chartex" xmlns:cx4="http://schemas.microsoft.com/office/drawing/2016/5/10/chartex" xmlns:cx5="http://schemas.microsoft.com/office/drawing/2016/5/11/chartex" xmlns:cx6="http://schemas.microsoft.com/office/drawing/2016/5/12/chartex" xmlns:cx7="http://schemas.microsoft.com/office/drawing/2016/5/13/chartex" xmlns:cx8="http://schemas.microsoft.com/office/drawing/2016/5/14/chartex" xmlns:mc="http://schemas.openxmlformats.org/markup-compatibility/2006" xmlns:aink="http://schemas.microsoft.com/office/drawing/2016/ink" xmlns:am3d="http://schemas.microsoft.com/office/drawing/2017/model3d" xmlns:o="urn:schemas-microsoft-com:office:office" xmlns:r="http://schemas.openxmlformats.org/officeDocument/2006/relationships" xmlns:m="http://schemas.openxmlformats.org/officeDocument/2006/math" xmlns:v="urn:schemas-microsoft-com:vml" xmlns:wp14="http://schemas.microsoft.com/office/word/2010/wordprocessingDrawing" xmlns:wp="http://schemas.openxmlformats.org/drawingml/2006/wordprocessingDrawing" xmlns:w10="urn:schemas-microsoft-com:office:word" xmlns:w="http://schemas.openxmlformats.org/wordprocessingml/2006/main" xmlns:w14="http://schemas.microsoft.com/office/word/2010/wordml" xmlns:w15="http://schemas.microsoft.com/office/word/2012/wordml" xmlns:w16cex="http://schemas.microsoft.com/office/word/2018/wordml/cex" xmlns:w16cid="http://schemas.microsoft.com/office/word/2016/wordml/cid" xmlns:w16="http://schemas.microsoft.com/office/word/2018/wordml" xmlns:w16se="http://schemas.microsoft.com/office/word/2015/wordml/symex" xmlns:wpg="http://schemas.microsoft.com/office/word/2010/wordprocessingGroup" xmlns:wpi="http://schemas.microsoft.com/office/word/2010/wordprocessingInk" xmlns:wne="http://schemas.microsoft.com/office/word/2006/wordml" xmlns:wps="http://schemas.microsoft.com/office/word/2010/wordprocessingShape" mc:Ignorable="w14 w15 w16se w16cid w16 w16cex wp14">
   <w:background w:color="F2F2F2" w:themeColor="background1" w:themeShade="F2"/>
   <w:body>
     <w:tbl>
       <w:tblPr>
-        <w:tblStyle w:val="TableGrid"/>
+        <w:tblStyle w:val="Mkatabulky"/>
         <w:tblW w:w="16510" w:type="dxa"/>
         <w:tblInd w:w="108" w:type="dxa"/>
         <w:tblBorders>
-          <w:top w:val="single" w:color="F2F2F2" w:themeColor="background1" w:themeShade="F2" w:sz="4" w:space="0"/>
-          <w:left w:val="single" w:color="F2F2F2" w:themeColor="background1" w:themeShade="F2" w:sz="4" w:space="0"/>
-          <w:bottom w:val="single" w:color="F2F2F2" w:themeColor="background1" w:themeShade="F2" w:sz="4" w:space="0"/>
-          <w:right w:val="single" w:color="F2F2F2" w:themeColor="background1" w:themeShade="F2" w:sz="4" w:space="0"/>
-          <w:insideH w:val="single" w:color="F2F2F2" w:themeColor="background1" w:themeShade="F2" w:sz="4" w:space="0"/>
-          <w:insideV w:val="single" w:color="F2F2F2" w:themeColor="background1" w:themeShade="F2" w:sz="4" w:space="0"/>
+          <w:top w:val="single" w:sz="4" w:space="0" w:color="F2F2F2" w:themeColor="background1" w:themeShade="F2"/>
+          <w:left w:val="single" w:sz="4" w:space="0" w:color="F2F2F2" w:themeColor="background1" w:themeShade="F2"/>
+          <w:bottom w:val="single" w:sz="4" w:space="0" w:color="F2F2F2" w:themeColor="background1" w:themeShade="F2"/>
+          <w:right w:val="single" w:sz="4" w:space="0" w:color="F2F2F2" w:themeColor="background1" w:themeShade="F2"/>
+          <w:insideH w:val="single" w:sz="4" w:space="0" w:color="F2F2F2" w:themeColor="background1" w:themeShade="F2"/>
+          <w:insideV w:val="single" w:sz="4" w:space="0" w:color="F2F2F2" w:themeColor="background1" w:themeShade="F2"/>
         </w:tblBorders>
         <w:shd w:val="clear" w:color="auto" w:fill="F3F3F3"/>
         <w:tblLayout w:type="fixed"/>
@@ -45,10 +45,9 @@
           <w:tcPr>
             <w:tcW w:w="3119" w:type="dxa"/>
             <w:tcBorders>
-              <w:bottom w:val="single" w:color="F2F2F2" w:themeColor="background1" w:themeShade="F2" w:sz="4" w:space="0"/>
+              <w:bottom w:val="single" w:sz="4" w:space="0" w:color="F2F2F2" w:themeColor="background1" w:themeShade="F2"/>
             </w:tcBorders>
             <w:shd w:val="clear" w:color="auto" w:fill="F3F3F3"/>
-            <w:tcMar/>
             <w:vAlign w:val="center"/>
           </w:tcPr>
           <w:p>
@@ -64,10 +63,9 @@
           <w:tcPr>
             <w:tcW w:w="3071" w:type="dxa"/>
             <w:tcBorders>
-              <w:bottom w:val="single" w:color="F2F2F2" w:themeColor="background1" w:themeShade="F2" w:sz="4" w:space="0"/>
+              <w:bottom w:val="single" w:sz="4" w:space="0" w:color="F2F2F2" w:themeColor="background1" w:themeShade="F2"/>
             </w:tcBorders>
             <w:shd w:val="clear" w:color="auto" w:fill="F3F3F3"/>
-            <w:tcMar/>
             <w:vAlign w:val="center"/>
           </w:tcPr>
           <w:p>
@@ -84,10 +82,9 @@
             <w:tcW w:w="3481" w:type="dxa"/>
             <w:gridSpan w:val="5"/>
             <w:tcBorders>
-              <w:bottom w:val="single" w:color="F2F2F2" w:themeColor="background1" w:themeShade="F2" w:sz="4" w:space="0"/>
+              <w:bottom w:val="single" w:sz="4" w:space="0" w:color="F2F2F2" w:themeColor="background1" w:themeShade="F2"/>
             </w:tcBorders>
             <w:shd w:val="clear" w:color="auto" w:fill="F3F3F3"/>
-            <w:tcMar/>
             <w:vAlign w:val="bottom"/>
           </w:tcPr>
           <w:p>
@@ -114,10 +111,9 @@
             <w:tcW w:w="2765" w:type="dxa"/>
             <w:gridSpan w:val="2"/>
             <w:tcBorders>
-              <w:bottom w:val="single" w:color="F2F2F2" w:themeColor="background1" w:themeShade="F2" w:sz="4" w:space="0"/>
+              <w:bottom w:val="single" w:sz="4" w:space="0" w:color="F2F2F2" w:themeColor="background1" w:themeShade="F2"/>
             </w:tcBorders>
             <w:shd w:val="clear" w:color="auto" w:fill="F3F3F3"/>
-            <w:tcMar/>
             <w:vAlign w:val="bottom"/>
           </w:tcPr>
           <w:p>
@@ -144,10 +140,9 @@
             <w:tcW w:w="2274" w:type="dxa"/>
             <w:gridSpan w:val="2"/>
             <w:tcBorders>
-              <w:bottom w:val="single" w:color="F2F2F2" w:themeColor="background1" w:themeShade="F2" w:sz="4" w:space="0"/>
+              <w:bottom w:val="single" w:sz="4" w:space="0" w:color="F2F2F2" w:themeColor="background1" w:themeShade="F2"/>
             </w:tcBorders>
             <w:shd w:val="clear" w:color="auto" w:fill="F3F3F3"/>
-            <w:tcMar/>
             <w:vAlign w:val="bottom"/>
           </w:tcPr>
           <w:p>
@@ -173,10 +168,9 @@
           <w:tcPr>
             <w:tcW w:w="1800" w:type="dxa"/>
             <w:tcBorders>
-              <w:bottom w:val="single" w:color="F2F2F2" w:themeColor="background1" w:themeShade="F2" w:sz="4" w:space="0"/>
+              <w:bottom w:val="single" w:sz="4" w:space="0" w:color="F2F2F2" w:themeColor="background1" w:themeShade="F2"/>
             </w:tcBorders>
             <w:shd w:val="clear" w:color="auto" w:fill="F3F3F3"/>
-            <w:tcMar/>
             <w:vAlign w:val="bottom"/>
           </w:tcPr>
           <w:p>
@@ -208,7 +202,6 @@
             <w:tcW w:w="6190" w:type="dxa"/>
             <w:gridSpan w:val="2"/>
             <w:shd w:val="clear" w:color="auto" w:fill="F3F3F3"/>
-            <w:tcMar/>
             <w:vAlign w:val="center"/>
           </w:tcPr>
           <w:p>
@@ -223,8 +216,8 @@
             <w:r>
               <w:rPr>
                 <w:rFonts w:ascii="Arial" w:hAnsi="Arial"/>
-                <w:b w:val="1"/>
-                <w:bCs w:val="1"/>
+                <w:b/>
+                <w:bCs/>
                 <w:sz w:val="36"/>
                 <w:szCs w:val="36"/>
               </w:rPr>
@@ -233,8 +226,8 @@
             <w:r>
               <w:rPr>
                 <w:rFonts w:ascii="Arial" w:hAnsi="Arial"/>
-                <w:b w:val="1"/>
-                <w:bCs w:val="1"/>
+                <w:b/>
+                <w:bCs/>
                 <w:sz w:val="36"/>
                 <w:szCs w:val="36"/>
               </w:rPr>
@@ -247,10 +240,9 @@
             <w:tcW w:w="2791" w:type="dxa"/>
             <w:gridSpan w:val="3"/>
             <w:tcBorders>
-              <w:bottom w:val="single" w:color="F2F2F2" w:themeColor="background1" w:themeShade="F2" w:sz="4" w:space="0"/>
+              <w:bottom w:val="single" w:sz="4" w:space="0" w:color="F2F2F2" w:themeColor="background1" w:themeShade="F2"/>
             </w:tcBorders>
             <w:shd w:val="clear" w:color="auto" w:fill="FFFFFF" w:themeFill="background1"/>
-            <w:tcMar/>
             <w:vAlign w:val="center"/>
           </w:tcPr>
           <w:p>
@@ -258,7 +250,7 @@
               <w:ind w:right="-944"/>
               <w:rPr>
                 <w:rFonts w:ascii="Arial" w:hAnsi="Arial"/>
-                <w:color w:val="000000" w:themeColor="text1" w:themeTint="FF" w:themeShade="FF"/>
+                <w:color w:val="000000" w:themeColor="text1"/>
                 <w:sz w:val="22"/>
                 <w:szCs w:val="22"/>
               </w:rPr>
@@ -266,7 +258,7 @@
             <w:r>
               <w:rPr>
                 <w:rFonts w:ascii="Arial" w:hAnsi="Arial"/>
-                <w:color w:val="000000" w:themeColor="text1" w:themeTint="FF" w:themeShade="FF"/>
+                <w:color w:val="000000" w:themeColor="text1"/>
                 <w:sz w:val="22"/>
                 <w:szCs w:val="22"/>
               </w:rPr>
@@ -275,7 +267,7 @@
             <w:r>
               <w:rPr>
                 <w:rFonts w:ascii="Arial" w:hAnsi="Arial"/>
-                <w:color w:val="000000" w:themeColor="text1" w:themeTint="FF" w:themeShade="FF"/>
+                <w:color w:val="000000" w:themeColor="text1"/>
                 <w:sz w:val="22"/>
                 <w:szCs w:val="22"/>
               </w:rPr>
@@ -284,7 +276,7 @@
             <w:r>
               <w:rPr>
                 <w:rFonts w:ascii="Arial" w:hAnsi="Arial"/>
-                <w:color w:val="000000" w:themeColor="text1" w:themeTint="FF" w:themeShade="FF"/>
+                <w:color w:val="000000" w:themeColor="text1"/>
                 <w:sz w:val="22"/>
                 <w:szCs w:val="22"/>
               </w:rPr>
@@ -293,7 +285,7 @@
             <w:r>
               <w:rPr>
                 <w:rFonts w:ascii="Arial" w:hAnsi="Arial"/>
-                <w:color w:val="000000" w:themeColor="text1" w:themeTint="FF" w:themeShade="FF"/>
+                <w:color w:val="000000" w:themeColor="text1"/>
                 <w:sz w:val="22"/>
                 <w:szCs w:val="22"/>
               </w:rPr>
@@ -302,7 +294,7 @@
             <w:r>
               <w:rPr>
                 <w:rFonts w:ascii="Arial" w:hAnsi="Arial"/>
-                <w:color w:val="000000" w:themeColor="text1" w:themeTint="FF" w:themeShade="FF"/>
+                <w:color w:val="000000" w:themeColor="text1"/>
                 <w:sz w:val="22"/>
                 <w:szCs w:val="22"/>
               </w:rPr>
@@ -311,7 +303,7 @@
             <w:r>
               <w:rPr>
                 <w:rFonts w:ascii="Arial" w:hAnsi="Arial"/>
-                <w:color w:val="000000" w:themeColor="text1" w:themeTint="FF" w:themeShade="FF"/>
+                <w:color w:val="000000" w:themeColor="text1"/>
                 <w:sz w:val="22"/>
                 <w:szCs w:val="22"/>
               </w:rPr>
@@ -324,10 +316,9 @@
             <w:tcW w:w="690" w:type="dxa"/>
             <w:gridSpan w:val="2"/>
             <w:tcBorders>
-              <w:bottom w:val="single" w:color="F2F2F2" w:themeColor="background1" w:themeShade="F2" w:sz="4" w:space="0"/>
+              <w:bottom w:val="single" w:sz="4" w:space="0" w:color="F2F2F2" w:themeColor="background1" w:themeShade="F2"/>
             </w:tcBorders>
             <w:shd w:val="clear" w:color="auto" w:fill="F3F3F3"/>
-            <w:tcMar/>
             <w:vAlign w:val="center"/>
           </w:tcPr>
           <w:p>
@@ -345,10 +336,9 @@
           <w:tcPr>
             <w:tcW w:w="2368" w:type="dxa"/>
             <w:tcBorders>
-              <w:bottom w:val="single" w:color="F2F2F2" w:themeColor="background1" w:themeShade="F2" w:sz="4" w:space="0"/>
+              <w:bottom w:val="single" w:sz="4" w:space="0" w:color="F2F2F2" w:themeColor="background1" w:themeShade="F2"/>
             </w:tcBorders>
             <w:shd w:val="clear" w:color="auto" w:fill="FFFFFF" w:themeFill="background1"/>
-            <w:tcMar/>
             <w:vAlign w:val="center"/>
           </w:tcPr>
           <w:p>
@@ -370,10 +360,9 @@
           <w:tcPr>
             <w:tcW w:w="397" w:type="dxa"/>
             <w:tcBorders>
-              <w:bottom w:val="single" w:color="F2F2F2" w:themeColor="background1" w:themeShade="F2" w:sz="4" w:space="0"/>
+              <w:bottom w:val="single" w:sz="4" w:space="0" w:color="F2F2F2" w:themeColor="background1" w:themeShade="F2"/>
             </w:tcBorders>
             <w:shd w:val="clear" w:color="auto" w:fill="F3F3F3"/>
-            <w:tcMar/>
             <w:vAlign w:val="center"/>
           </w:tcPr>
           <w:p>
@@ -389,10 +378,9 @@
           <w:tcPr>
             <w:tcW w:w="1856" w:type="dxa"/>
             <w:tcBorders>
-              <w:bottom w:val="single" w:color="F2F2F2" w:themeColor="background1" w:themeShade="F2" w:sz="4" w:space="0"/>
+              <w:bottom w:val="single" w:sz="4" w:space="0" w:color="F2F2F2" w:themeColor="background1" w:themeShade="F2"/>
             </w:tcBorders>
             <w:shd w:val="clear" w:color="auto" w:fill="FFFFFF" w:themeFill="background1"/>
-            <w:tcMar/>
             <w:vAlign w:val="center"/>
           </w:tcPr>
           <w:p>
@@ -414,10 +402,9 @@
           <w:tcPr>
             <w:tcW w:w="418" w:type="dxa"/>
             <w:tcBorders>
-              <w:bottom w:val="single" w:color="F2F2F2" w:themeColor="background1" w:themeShade="F2" w:sz="4" w:space="0"/>
+              <w:bottom w:val="single" w:sz="4" w:space="0" w:color="F2F2F2" w:themeColor="background1" w:themeShade="F2"/>
             </w:tcBorders>
             <w:shd w:val="clear" w:color="auto" w:fill="F3F3F3"/>
-            <w:tcMar/>
             <w:vAlign w:val="center"/>
           </w:tcPr>
           <w:p>
@@ -433,10 +420,9 @@
           <w:tcPr>
             <w:tcW w:w="1800" w:type="dxa"/>
             <w:tcBorders>
-              <w:bottom w:val="single" w:color="F2F2F2" w:themeColor="background1" w:themeShade="F2" w:sz="4" w:space="0"/>
+              <w:bottom w:val="single" w:sz="4" w:space="0" w:color="F2F2F2" w:themeColor="background1" w:themeShade="F2"/>
             </w:tcBorders>
             <w:shd w:val="clear" w:color="auto" w:fill="FFFFFF" w:themeFill="background1"/>
-            <w:tcMar/>
             <w:vAlign w:val="center"/>
           </w:tcPr>
           <w:p>
@@ -463,10 +449,9 @@
           <w:tcPr>
             <w:tcW w:w="3119" w:type="dxa"/>
             <w:tcBorders>
-              <w:bottom w:val="single" w:color="F2F2F2" w:themeColor="background1" w:themeShade="F2" w:sz="4" w:space="0"/>
+              <w:bottom w:val="single" w:sz="4" w:space="0" w:color="F2F2F2" w:themeColor="background1" w:themeShade="F2"/>
             </w:tcBorders>
             <w:shd w:val="clear" w:color="auto" w:fill="F3F3F3"/>
-            <w:tcMar/>
             <w:vAlign w:val="center"/>
           </w:tcPr>
           <w:p>
@@ -482,10 +467,9 @@
           <w:tcPr>
             <w:tcW w:w="3071" w:type="dxa"/>
             <w:tcBorders>
-              <w:bottom w:val="single" w:color="F2F2F2" w:themeColor="background1" w:themeShade="F2" w:sz="4" w:space="0"/>
+              <w:bottom w:val="single" w:sz="4" w:space="0" w:color="F2F2F2" w:themeColor="background1" w:themeShade="F2"/>
             </w:tcBorders>
             <w:shd w:val="clear" w:color="auto" w:fill="F3F3F3"/>
-            <w:tcMar/>
             <w:vAlign w:val="center"/>
           </w:tcPr>
           <w:p>
@@ -502,10 +486,9 @@
             <w:tcW w:w="3481" w:type="dxa"/>
             <w:gridSpan w:val="5"/>
             <w:tcBorders>
-              <w:bottom w:val="single" w:color="F2F2F2" w:themeColor="background1" w:themeShade="F2" w:sz="4" w:space="0"/>
+              <w:bottom w:val="single" w:sz="4" w:space="0" w:color="F2F2F2" w:themeColor="background1" w:themeShade="F2"/>
             </w:tcBorders>
             <w:shd w:val="clear" w:color="auto" w:fill="F3F3F3"/>
-            <w:tcMar/>
             <w:vAlign w:val="center"/>
           </w:tcPr>
           <w:p>
@@ -522,10 +505,9 @@
             <w:tcW w:w="2765" w:type="dxa"/>
             <w:gridSpan w:val="2"/>
             <w:tcBorders>
-              <w:bottom w:val="single" w:color="F2F2F2" w:themeColor="background1" w:themeShade="F2" w:sz="4" w:space="0"/>
+              <w:bottom w:val="single" w:sz="4" w:space="0" w:color="F2F2F2" w:themeColor="background1" w:themeShade="F2"/>
             </w:tcBorders>
             <w:shd w:val="clear" w:color="auto" w:fill="F3F3F3"/>
-            <w:tcMar/>
             <w:vAlign w:val="center"/>
           </w:tcPr>
           <w:p>
@@ -542,10 +524,9 @@
             <w:tcW w:w="4074" w:type="dxa"/>
             <w:gridSpan w:val="3"/>
             <w:tcBorders>
-              <w:bottom w:val="single" w:color="F2F2F2" w:themeColor="background1" w:themeShade="F2" w:sz="4" w:space="0"/>
+              <w:bottom w:val="single" w:sz="4" w:space="0" w:color="F2F2F2" w:themeColor="background1" w:themeShade="F2"/>
             </w:tcBorders>
             <w:shd w:val="clear" w:color="auto" w:fill="F3F3F3"/>
-            <w:tcMar/>
             <w:vAlign w:val="center"/>
           </w:tcPr>
           <w:p>
@@ -569,21 +550,17 @@
               <w:bottom w:val="nil"/>
             </w:tcBorders>
             <w:shd w:val="clear" w:color="auto" w:fill="FFFFFF" w:themeFill="background1"/>
-            <w:tcMar/>
-          </w:tcPr>
-          <w:p>
-            <w:pPr>
-              <w:pStyle w:val="Normal"/>
-              <w:bidi w:val="0"/>
-              <w:spacing w:before="0" w:beforeAutospacing="off" w:after="0" w:afterAutospacing="off" w:line="259" w:lineRule="auto"/>
-              <w:ind w:left="0" w:right="-944"/>
-              <w:jc w:val="left"/>
-            </w:pPr>
-            <w:r>
-              <w:rPr>
-                <w:rFonts w:ascii="Arial" w:hAnsi="Arial"/>
-                <w:b w:val="1"/>
-                <w:bCs w:val="1"/>
+          </w:tcPr>
+          <w:p>
+            <w:pPr>
+              <w:spacing w:line="259" w:lineRule="auto"/>
+              <w:ind w:right="-944"/>
+            </w:pPr>
+            <w:r>
+              <w:rPr>
+                <w:rFonts w:ascii="Arial" w:hAnsi="Arial"/>
+                <w:b/>
+                <w:bCs/>
                 <w:sz w:val="22"/>
                 <w:szCs w:val="22"/>
               </w:rPr>
@@ -599,21 +576,17 @@
               <w:bottom w:val="nil"/>
             </w:tcBorders>
             <w:shd w:val="clear" w:color="auto" w:fill="FFFFFF" w:themeFill="background1"/>
-            <w:tcMar/>
-          </w:tcPr>
-          <w:p>
-            <w:pPr>
-              <w:pStyle w:val="Normal"/>
-              <w:bidi w:val="0"/>
-              <w:spacing w:before="0" w:beforeAutospacing="off" w:after="0" w:afterAutospacing="off" w:line="259" w:lineRule="auto"/>
-              <w:ind w:left="0" w:right="-944"/>
-              <w:jc w:val="left"/>
-            </w:pPr>
-            <w:r>
-              <w:rPr>
-                <w:rFonts w:ascii="Arial" w:hAnsi="Arial"/>
-                <w:b w:val="1"/>
-                <w:bCs w:val="1"/>
+          </w:tcPr>
+          <w:p>
+            <w:pPr>
+              <w:spacing w:line="259" w:lineRule="auto"/>
+              <w:ind w:right="-944"/>
+            </w:pPr>
+            <w:r>
+              <w:rPr>
+                <w:rFonts w:ascii="Arial" w:hAnsi="Arial"/>
+                <w:b/>
+                <w:bCs/>
                 <w:sz w:val="22"/>
                 <w:szCs w:val="22"/>
               </w:rPr>
@@ -629,7 +602,6 @@
               <w:bottom w:val="nil"/>
             </w:tcBorders>
             <w:shd w:val="clear" w:color="auto" w:fill="FFFFFF" w:themeFill="background1"/>
-            <w:tcMar/>
           </w:tcPr>
           <w:p>
             <w:pPr>
@@ -658,15 +630,14 @@
               <w:bottom w:val="nil"/>
             </w:tcBorders>
             <w:shd w:val="clear" w:color="auto" w:fill="FFFFFF" w:themeFill="background1"/>
-            <w:tcMar/>
-          </w:tcPr>
-          <w:p>
-            <w:pPr>
-              <w:ind w:right="-944"/>
-              <w:rPr>
-                <w:rFonts w:ascii="Arial" w:hAnsi="Arial"/>
-                <w:b w:val="1"/>
-                <w:bCs w:val="1"/>
+          </w:tcPr>
+          <w:p>
+            <w:pPr>
+              <w:ind w:right="-944"/>
+              <w:rPr>
+                <w:rFonts w:ascii="Arial" w:hAnsi="Arial"/>
+                <w:b/>
+                <w:bCs/>
                 <w:sz w:val="22"/>
                 <w:szCs w:val="22"/>
               </w:rPr>
@@ -674,72 +645,32 @@
             <w:r>
               <w:rPr>
                 <w:rFonts w:ascii="Arial" w:hAnsi="Arial"/>
-                <w:b w:val="1"/>
-                <w:bCs w:val="1"/>
+                <w:b/>
+                <w:bCs/>
                 <w:sz w:val="22"/>
                 <w:szCs w:val="22"/>
               </w:rPr>
-              <w:t xml:space="preserve"> </w:t>
-            </w:r>
-            <w:r>
-              <w:rPr>
-                <w:rFonts w:ascii="Arial" w:hAnsi="Arial"/>
-                <w:b w:val="1"/>
-                <w:bCs w:val="1"/>
+              <w:t xml:space="preserve">  </w:t>
+            </w:r>
+            <w:r>
+              <w:rPr>
+                <w:rFonts w:ascii="Arial" w:hAnsi="Arial"/>
+                <w:b/>
+                <w:bCs/>
                 <w:sz w:val="22"/>
                 <w:szCs w:val="22"/>
               </w:rPr>
-              <w:t xml:space="preserve"> </w:t>
-            </w:r>
-            <w:r>
-              <w:rPr>
-                <w:rFonts w:ascii="Arial" w:hAnsi="Arial"/>
-                <w:b w:val="1"/>
-                <w:bCs w:val="1"/>
+              <w:t xml:space="preserve">   </w:t>
+            </w:r>
+            <w:r>
+              <w:rPr>
+                <w:rFonts w:ascii="Arial" w:hAnsi="Arial"/>
+                <w:b/>
+                <w:bCs/>
                 <w:sz w:val="22"/>
                 <w:szCs w:val="22"/>
               </w:rPr>
-              <w:t xml:space="preserve"> </w:t>
-            </w:r>
-            <w:r>
-              <w:rPr>
-                <w:rFonts w:ascii="Arial" w:hAnsi="Arial"/>
-                <w:b w:val="1"/>
-                <w:bCs w:val="1"/>
-                <w:sz w:val="22"/>
-                <w:szCs w:val="22"/>
-              </w:rPr>
-              <w:t xml:space="preserve"> </w:t>
-            </w:r>
-            <w:r>
-              <w:rPr>
-                <w:rFonts w:ascii="Arial" w:hAnsi="Arial"/>
-                <w:b w:val="1"/>
-                <w:bCs w:val="1"/>
-                <w:sz w:val="22"/>
-                <w:szCs w:val="22"/>
-              </w:rPr>
-              <w:t xml:space="preserve"> </w:t>
-            </w:r>
-            <w:r>
-              <w:rPr>
-                <w:rFonts w:ascii="Arial" w:hAnsi="Arial"/>
-                <w:b w:val="1"/>
-                <w:bCs w:val="1"/>
-                <w:sz w:val="22"/>
-                <w:szCs w:val="22"/>
-              </w:rPr>
-              <w:t>Un</w:t>
-            </w:r>
-            <w:r>
-              <w:rPr>
-                <w:rFonts w:ascii="Arial" w:hAnsi="Arial"/>
-                <w:b w:val="1"/>
-                <w:bCs w:val="1"/>
-                <w:sz w:val="22"/>
-                <w:szCs w:val="22"/>
-              </w:rPr>
-              <w:t>fair Advantage</w:t>
+              <w:t>Unfair Advantage</w:t>
             </w:r>
           </w:p>
         </w:tc>
@@ -751,7 +682,6 @@
               <w:bottom w:val="nil"/>
             </w:tcBorders>
             <w:shd w:val="clear" w:color="auto" w:fill="FFFFFF" w:themeFill="background1"/>
-            <w:tcMar/>
           </w:tcPr>
           <w:p>
             <w:pPr>
@@ -785,26 +715,21 @@
               <w:top w:val="nil"/>
             </w:tcBorders>
             <w:shd w:val="clear" w:color="auto" w:fill="FFFFFF" w:themeFill="background1"/>
-            <w:tcMar/>
-          </w:tcPr>
-          <w:p>
-            <w:pPr>
-              <w:pStyle w:val="Normal"/>
-              <w:bidi w:val="0"/>
-              <w:spacing w:before="0" w:beforeAutospacing="off" w:after="0" w:afterAutospacing="off" w:line="259" w:lineRule="auto"/>
-              <w:ind w:left="0" w:right="0"/>
-              <w:jc w:val="left"/>
-              <w:rPr>
-                <w:rFonts w:ascii="Arial" w:hAnsi="Arial"/>
-                <w:color w:val="808080" w:themeColor="background1" w:themeTint="FF" w:themeShade="80"/>
-                <w:sz w:val="20"/>
-                <w:szCs w:val="20"/>
-              </w:rPr>
-            </w:pPr>
-            <w:r>
-              <w:rPr>
-                <w:rFonts w:ascii="Arial" w:hAnsi="Arial"/>
-                <w:color w:val="808080" w:themeColor="background1" w:themeTint="FF" w:themeShade="80"/>
+          </w:tcPr>
+          <w:p>
+            <w:pPr>
+              <w:spacing w:line="259" w:lineRule="auto"/>
+              <w:rPr>
+                <w:rFonts w:ascii="Arial" w:hAnsi="Arial"/>
+                <w:color w:val="808080" w:themeColor="background1" w:themeShade="80"/>
+                <w:sz w:val="20"/>
+                <w:szCs w:val="20"/>
+              </w:rPr>
+            </w:pPr>
+            <w:r>
+              <w:rPr>
+                <w:rFonts w:ascii="Arial" w:hAnsi="Arial"/>
+                <w:color w:val="808080" w:themeColor="background1" w:themeShade="80"/>
                 <w:sz w:val="20"/>
                 <w:szCs w:val="20"/>
               </w:rPr>
@@ -813,7 +738,7 @@
             <w:r>
               <w:rPr>
                 <w:rFonts w:ascii="Arial" w:hAnsi="Arial"/>
-                <w:color w:val="808080" w:themeColor="background1" w:themeTint="FF" w:themeShade="80"/>
+                <w:color w:val="808080" w:themeColor="background1" w:themeShade="80"/>
                 <w:sz w:val="20"/>
                 <w:szCs w:val="20"/>
               </w:rPr>
@@ -822,7 +747,7 @@
             <w:r>
               <w:rPr>
                 <w:rFonts w:ascii="Arial" w:hAnsi="Arial"/>
-                <w:color w:val="808080" w:themeColor="background1" w:themeTint="FF" w:themeShade="80"/>
+                <w:color w:val="808080" w:themeColor="background1" w:themeShade="80"/>
                 <w:sz w:val="20"/>
                 <w:szCs w:val="20"/>
               </w:rPr>
@@ -831,7 +756,7 @@
             <w:r>
               <w:rPr>
                 <w:rFonts w:ascii="Arial" w:hAnsi="Arial"/>
-                <w:color w:val="808080" w:themeColor="background1" w:themeTint="FF" w:themeShade="80"/>
+                <w:color w:val="808080" w:themeColor="background1" w:themeShade="80"/>
                 <w:sz w:val="20"/>
                 <w:szCs w:val="20"/>
               </w:rPr>
@@ -840,7 +765,7 @@
             <w:r>
               <w:rPr>
                 <w:rFonts w:ascii="Arial" w:hAnsi="Arial"/>
-                <w:color w:val="808080" w:themeColor="background1" w:themeTint="FF" w:themeShade="80"/>
+                <w:color w:val="808080" w:themeColor="background1" w:themeShade="80"/>
                 <w:sz w:val="20"/>
                 <w:szCs w:val="20"/>
               </w:rPr>
@@ -849,7 +774,7 @@
             <w:r>
               <w:rPr>
                 <w:rFonts w:ascii="Arial" w:hAnsi="Arial"/>
-                <w:color w:val="808080" w:themeColor="background1" w:themeTint="FF" w:themeShade="80"/>
+                <w:color w:val="808080" w:themeColor="background1" w:themeShade="80"/>
                 <w:sz w:val="20"/>
                 <w:szCs w:val="20"/>
               </w:rPr>
@@ -858,7 +783,7 @@
             <w:r>
               <w:rPr>
                 <w:rFonts w:ascii="Arial" w:hAnsi="Arial"/>
-                <w:color w:val="808080" w:themeColor="background1" w:themeTint="FF" w:themeShade="80"/>
+                <w:color w:val="808080" w:themeColor="background1" w:themeShade="80"/>
                 <w:sz w:val="20"/>
                 <w:szCs w:val="20"/>
               </w:rPr>
@@ -867,7 +792,7 @@
             <w:r>
               <w:rPr>
                 <w:rFonts w:ascii="Arial" w:hAnsi="Arial"/>
-                <w:color w:val="808080" w:themeColor="background1" w:themeTint="FF" w:themeShade="80"/>
+                <w:color w:val="808080" w:themeColor="background1" w:themeShade="80"/>
                 <w:sz w:val="20"/>
                 <w:szCs w:val="20"/>
               </w:rPr>
@@ -876,7 +801,7 @@
             <w:r>
               <w:rPr>
                 <w:rFonts w:ascii="Arial" w:hAnsi="Arial"/>
-                <w:color w:val="808080" w:themeColor="background1" w:themeTint="FF" w:themeShade="80"/>
+                <w:color w:val="808080" w:themeColor="background1" w:themeShade="80"/>
                 <w:sz w:val="20"/>
                 <w:szCs w:val="20"/>
               </w:rPr>
@@ -890,49 +815,28 @@
             <w:gridSpan w:val="2"/>
             <w:tcBorders>
               <w:top w:val="nil"/>
-              <w:bottom w:val="single" w:color="F2F2F2" w:themeColor="background1" w:themeShade="F2" w:sz="4" w:space="0"/>
+              <w:bottom w:val="single" w:sz="4" w:space="0" w:color="F2F2F2" w:themeColor="background1" w:themeShade="F2"/>
             </w:tcBorders>
             <w:shd w:val="clear" w:color="auto" w:fill="FFFFFF" w:themeFill="background1"/>
-            <w:tcMar/>
-          </w:tcPr>
-          <w:p>
-            <w:pPr>
-              <w:spacing w:before="0" w:beforeAutospacing="off" w:after="0" w:afterAutospacing="off" w:line="259" w:lineRule="auto"/>
-              <w:ind w:left="0" w:right="0"/>
-              <w:jc w:val="left"/>
-              <w:rPr>
-                <w:rFonts w:ascii="Arial" w:hAnsi="Arial"/>
-                <w:color w:val="808080" w:themeColor="background1" w:themeTint="FF" w:themeShade="80"/>
-                <w:sz w:val="20"/>
-                <w:szCs w:val="20"/>
-              </w:rPr>
-            </w:pPr>
-            <w:r>
-              <w:rPr>
-                <w:rFonts w:ascii="Arial" w:hAnsi="Arial"/>
-                <w:color w:val="808080" w:themeColor="background1" w:themeTint="FF" w:themeShade="80"/>
-                <w:sz w:val="20"/>
-                <w:szCs w:val="20"/>
-              </w:rPr>
-              <w:t xml:space="preserve">Vytvořit webovou aplikaci umožňující efektivní komunikaci mezi </w:t>
-            </w:r>
-            <w:r>
-              <w:rPr>
-                <w:rFonts w:ascii="Arial" w:hAnsi="Arial"/>
-                <w:color w:val="808080" w:themeColor="background1" w:themeTint="FF" w:themeShade="80"/>
-                <w:sz w:val="20"/>
-                <w:szCs w:val="20"/>
-              </w:rPr>
-              <w:t>redaktorem</w:t>
-            </w:r>
-            <w:r>
-              <w:rPr>
-                <w:rFonts w:ascii="Arial" w:hAnsi="Arial"/>
-                <w:color w:val="808080" w:themeColor="background1" w:themeTint="FF" w:themeShade="80"/>
-                <w:sz w:val="20"/>
-                <w:szCs w:val="20"/>
-              </w:rPr>
-              <w:t>, autorem a recenzentem.</w:t>
+          </w:tcPr>
+          <w:p>
+            <w:pPr>
+              <w:spacing w:line="259" w:lineRule="auto"/>
+              <w:rPr>
+                <w:rFonts w:ascii="Arial" w:hAnsi="Arial"/>
+                <w:color w:val="808080" w:themeColor="background1" w:themeShade="80"/>
+                <w:sz w:val="20"/>
+                <w:szCs w:val="20"/>
+              </w:rPr>
+            </w:pPr>
+            <w:r>
+              <w:rPr>
+                <w:rFonts w:ascii="Arial" w:hAnsi="Arial"/>
+                <w:color w:val="808080" w:themeColor="background1" w:themeShade="80"/>
+                <w:sz w:val="20"/>
+                <w:szCs w:val="20"/>
+              </w:rPr>
+              <w:t>Vytvořit webovou aplikaci umožňující efektivní komunikaci mezi redaktorem, autorem a recenzentem.</w:t>
             </w:r>
           </w:p>
         </w:tc>
@@ -945,39 +849,29 @@
               <w:top w:val="nil"/>
             </w:tcBorders>
             <w:shd w:val="clear" w:color="auto" w:fill="FFFFFF" w:themeFill="background1"/>
-            <w:tcMar/>
-          </w:tcPr>
-          <w:p>
-            <w:pPr>
-              <w:rPr>
-                <w:rFonts w:ascii="Arial" w:hAnsi="Arial"/>
-                <w:color w:val="808080" w:themeColor="background1" w:themeShade="80"/>
-                <w:sz w:val="20"/>
-                <w:szCs w:val="20"/>
-              </w:rPr>
-            </w:pPr>
-            <w:r>
-              <w:rPr>
-                <w:rFonts w:ascii="Arial" w:hAnsi="Arial"/>
-                <w:color w:val="808080" w:themeColor="background1" w:themeTint="FF" w:themeShade="80"/>
-                <w:sz w:val="20"/>
-                <w:szCs w:val="20"/>
-              </w:rPr>
-              <w:t xml:space="preserve">Zefektivnění komunikace </w:t>
-            </w:r>
-            <w:r>
-              <w:rPr>
-                <w:rFonts w:ascii="Arial" w:hAnsi="Arial"/>
-                <w:color w:val="808080" w:themeColor="background1" w:themeTint="FF" w:themeShade="80"/>
-                <w:sz w:val="20"/>
-                <w:szCs w:val="20"/>
-              </w:rPr>
-              <w:t>a práce s články</w:t>
-            </w:r>
-            <w:r>
-              <w:rPr>
-                <w:rFonts w:ascii="Arial" w:hAnsi="Arial"/>
-                <w:color w:val="808080" w:themeColor="background1" w:themeTint="FF" w:themeShade="80"/>
+          </w:tcPr>
+          <w:p>
+            <w:pPr>
+              <w:rPr>
+                <w:rFonts w:ascii="Arial" w:hAnsi="Arial"/>
+                <w:color w:val="808080" w:themeColor="background1" w:themeShade="80"/>
+                <w:sz w:val="20"/>
+                <w:szCs w:val="20"/>
+              </w:rPr>
+            </w:pPr>
+            <w:r>
+              <w:rPr>
+                <w:rFonts w:ascii="Arial" w:hAnsi="Arial"/>
+                <w:color w:val="808080" w:themeColor="background1" w:themeShade="80"/>
+                <w:sz w:val="20"/>
+                <w:szCs w:val="20"/>
+              </w:rPr>
+              <w:t>Zefektivnění komunikace a práce s články</w:t>
+            </w:r>
+            <w:r>
+              <w:rPr>
+                <w:rFonts w:ascii="Arial" w:hAnsi="Arial"/>
+                <w:color w:val="808080" w:themeColor="background1" w:themeShade="80"/>
                 <w:sz w:val="20"/>
                 <w:szCs w:val="20"/>
               </w:rPr>
@@ -991,10 +885,9 @@
             <w:gridSpan w:val="2"/>
             <w:tcBorders>
               <w:top w:val="nil"/>
-              <w:bottom w:val="single" w:color="F2F2F2" w:themeColor="background1" w:themeShade="F2" w:sz="4" w:space="0"/>
+              <w:bottom w:val="single" w:sz="4" w:space="0" w:color="F2F2F2" w:themeColor="background1" w:themeShade="F2"/>
             </w:tcBorders>
             <w:shd w:val="clear" w:color="auto" w:fill="FFFFFF" w:themeFill="background1"/>
-            <w:tcMar/>
           </w:tcPr>
           <w:p>
             <w:pPr>
@@ -1016,26 +909,21 @@
               <w:top w:val="nil"/>
             </w:tcBorders>
             <w:shd w:val="clear" w:color="auto" w:fill="FFFFFF" w:themeFill="background1"/>
-            <w:tcMar/>
-          </w:tcPr>
-          <w:p>
-            <w:pPr>
-              <w:pStyle w:val="Normal"/>
-              <w:bidi w:val="0"/>
-              <w:spacing w:before="0" w:beforeAutospacing="off" w:after="0" w:afterAutospacing="off" w:line="259" w:lineRule="auto"/>
-              <w:ind w:left="0" w:right="0"/>
-              <w:jc w:val="left"/>
-              <w:rPr>
-                <w:rFonts w:ascii="Arial" w:hAnsi="Arial"/>
-                <w:color w:val="808080" w:themeColor="background1" w:themeTint="FF" w:themeShade="80"/>
-                <w:sz w:val="20"/>
-                <w:szCs w:val="20"/>
-              </w:rPr>
-            </w:pPr>
-            <w:r>
-              <w:rPr>
-                <w:rFonts w:ascii="Arial" w:hAnsi="Arial"/>
-                <w:color w:val="808080" w:themeColor="background1" w:themeTint="FF" w:themeShade="80"/>
+          </w:tcPr>
+          <w:p>
+            <w:pPr>
+              <w:spacing w:line="259" w:lineRule="auto"/>
+              <w:rPr>
+                <w:rFonts w:ascii="Arial" w:hAnsi="Arial"/>
+                <w:color w:val="808080" w:themeColor="background1" w:themeShade="80"/>
+                <w:sz w:val="20"/>
+                <w:szCs w:val="20"/>
+              </w:rPr>
+            </w:pPr>
+            <w:r>
+              <w:rPr>
+                <w:rFonts w:ascii="Arial" w:hAnsi="Arial"/>
+                <w:color w:val="808080" w:themeColor="background1" w:themeShade="80"/>
                 <w:sz w:val="20"/>
                 <w:szCs w:val="20"/>
               </w:rPr>
@@ -1044,22 +932,18 @@
           </w:p>
           <w:p>
             <w:pPr>
-              <w:pStyle w:val="Normal"/>
-              <w:bidi w:val="0"/>
-              <w:spacing w:before="0" w:beforeAutospacing="off" w:after="0" w:afterAutospacing="off" w:line="259" w:lineRule="auto"/>
-              <w:ind w:left="0" w:right="0"/>
-              <w:jc w:val="left"/>
-              <w:rPr>
-                <w:rFonts w:ascii="Arial" w:hAnsi="Arial"/>
-                <w:color w:val="808080" w:themeColor="background1" w:themeTint="FF" w:themeShade="80"/>
-                <w:sz w:val="20"/>
-                <w:szCs w:val="20"/>
-              </w:rPr>
-            </w:pPr>
-            <w:r>
-              <w:rPr>
-                <w:rFonts w:ascii="Arial" w:hAnsi="Arial"/>
-                <w:color w:val="808080" w:themeColor="background1" w:themeTint="FF" w:themeShade="80"/>
+              <w:spacing w:line="259" w:lineRule="auto"/>
+              <w:rPr>
+                <w:rFonts w:ascii="Arial" w:hAnsi="Arial"/>
+                <w:color w:val="808080" w:themeColor="background1" w:themeShade="80"/>
+                <w:sz w:val="20"/>
+                <w:szCs w:val="20"/>
+              </w:rPr>
+            </w:pPr>
+            <w:r>
+              <w:rPr>
+                <w:rFonts w:ascii="Arial" w:hAnsi="Arial"/>
+                <w:color w:val="808080" w:themeColor="background1" w:themeShade="80"/>
                 <w:sz w:val="20"/>
                 <w:szCs w:val="20"/>
               </w:rPr>
@@ -1068,7 +952,7 @@
             <w:r>
               <w:rPr>
                 <w:rFonts w:ascii="Arial" w:hAnsi="Arial"/>
-                <w:color w:val="808080" w:themeColor="background1" w:themeTint="FF" w:themeShade="80"/>
+                <w:color w:val="808080" w:themeColor="background1" w:themeShade="80"/>
                 <w:sz w:val="20"/>
                 <w:szCs w:val="20"/>
               </w:rPr>
@@ -1077,22 +961,18 @@
           </w:p>
           <w:p>
             <w:pPr>
-              <w:pStyle w:val="Normal"/>
-              <w:bidi w:val="0"/>
-              <w:spacing w:before="0" w:beforeAutospacing="off" w:after="0" w:afterAutospacing="off" w:line="259" w:lineRule="auto"/>
-              <w:ind w:left="0" w:right="0"/>
-              <w:jc w:val="left"/>
-              <w:rPr>
-                <w:rFonts w:ascii="Arial" w:hAnsi="Arial"/>
-                <w:color w:val="808080" w:themeColor="background1" w:themeTint="FF" w:themeShade="80"/>
-                <w:sz w:val="20"/>
-                <w:szCs w:val="20"/>
-              </w:rPr>
-            </w:pPr>
-            <w:r>
-              <w:rPr>
-                <w:rFonts w:ascii="Arial" w:hAnsi="Arial"/>
-                <w:color w:val="808080" w:themeColor="background1" w:themeTint="FF" w:themeShade="80"/>
+              <w:spacing w:line="259" w:lineRule="auto"/>
+              <w:rPr>
+                <w:rFonts w:ascii="Arial" w:hAnsi="Arial"/>
+                <w:color w:val="808080" w:themeColor="background1" w:themeShade="80"/>
+                <w:sz w:val="20"/>
+                <w:szCs w:val="20"/>
+              </w:rPr>
+            </w:pPr>
+            <w:r>
+              <w:rPr>
+                <w:rFonts w:ascii="Arial" w:hAnsi="Arial"/>
+                <w:color w:val="808080" w:themeColor="background1" w:themeShade="80"/>
                 <w:sz w:val="20"/>
                 <w:szCs w:val="20"/>
               </w:rPr>
@@ -1109,7 +989,6 @@
           <w:tcPr>
             <w:tcW w:w="3119" w:type="dxa"/>
             <w:vMerge/>
-            <w:tcMar/>
           </w:tcPr>
           <w:p>
             <w:pPr>
@@ -1125,19 +1004,18 @@
             <w:tcW w:w="3118" w:type="dxa"/>
             <w:gridSpan w:val="2"/>
             <w:tcBorders>
-              <w:top w:val="single" w:color="F2F2F2" w:themeColor="background1" w:themeShade="F2" w:sz="4" w:space="0"/>
+              <w:top w:val="single" w:sz="4" w:space="0" w:color="F2F2F2" w:themeColor="background1" w:themeShade="F2"/>
               <w:bottom w:val="nil"/>
             </w:tcBorders>
             <w:shd w:val="clear" w:color="auto" w:fill="FFFFFF" w:themeFill="background1"/>
-            <w:tcMar/>
-          </w:tcPr>
-          <w:p>
-            <w:pPr>
-              <w:ind w:right="-944"/>
-              <w:rPr>
-                <w:rFonts w:ascii="Arial" w:hAnsi="Arial"/>
-                <w:b w:val="1"/>
-                <w:bCs w:val="1"/>
+          </w:tcPr>
+          <w:p>
+            <w:pPr>
+              <w:ind w:right="-944"/>
+              <w:rPr>
+                <w:rFonts w:ascii="Arial" w:hAnsi="Arial"/>
+                <w:b/>
+                <w:bCs/>
                 <w:sz w:val="22"/>
                 <w:szCs w:val="22"/>
               </w:rPr>
@@ -1145,8 +1023,8 @@
             <w:r>
               <w:rPr>
                 <w:rFonts w:ascii="Arial" w:hAnsi="Arial"/>
-                <w:b w:val="1"/>
-                <w:bCs w:val="1"/>
+                <w:b/>
+                <w:bCs/>
                 <w:sz w:val="22"/>
                 <w:szCs w:val="22"/>
               </w:rPr>
@@ -1155,8 +1033,8 @@
             <w:r>
               <w:rPr>
                 <w:rFonts w:ascii="Arial" w:hAnsi="Arial"/>
-                <w:b w:val="1"/>
-                <w:bCs w:val="1"/>
+                <w:b/>
+                <w:bCs/>
                 <w:sz w:val="22"/>
                 <w:szCs w:val="22"/>
               </w:rPr>
@@ -1169,7 +1047,6 @@
             <w:tcW w:w="3434" w:type="dxa"/>
             <w:gridSpan w:val="4"/>
             <w:vMerge/>
-            <w:tcMar/>
           </w:tcPr>
           <w:p>
             <w:pPr>
@@ -1187,11 +1064,10 @@
             <w:tcW w:w="2765" w:type="dxa"/>
             <w:gridSpan w:val="2"/>
             <w:tcBorders>
-              <w:top w:val="single" w:color="F2F2F2" w:themeColor="background1" w:themeShade="F2" w:sz="4" w:space="0"/>
+              <w:top w:val="single" w:sz="4" w:space="0" w:color="F2F2F2" w:themeColor="background1" w:themeShade="F2"/>
               <w:bottom w:val="nil"/>
             </w:tcBorders>
             <w:shd w:val="clear" w:color="auto" w:fill="FFFFFF" w:themeFill="background1"/>
-            <w:tcMar/>
           </w:tcPr>
           <w:p>
             <w:pPr>
@@ -1217,7 +1093,6 @@
             <w:tcW w:w="4074" w:type="dxa"/>
             <w:gridSpan w:val="3"/>
             <w:vMerge/>
-            <w:tcMar/>
           </w:tcPr>
           <w:p>
             <w:pPr>
@@ -1237,8 +1112,6 @@
           <w:tcPr>
             <w:tcW w:w="3119" w:type="dxa"/>
             <w:vMerge/>
-            <w:tcBorders/>
-            <w:tcMar/>
           </w:tcPr>
           <w:p>
             <w:pPr>
@@ -1255,11 +1128,44 @@
             <w:gridSpan w:val="2"/>
             <w:tcBorders>
               <w:top w:val="nil"/>
-              <w:bottom w:val="single" w:color="F2F2F2" w:themeColor="background1" w:themeShade="F2" w:sz="4" w:space="0"/>
+              <w:bottom w:val="single" w:sz="4" w:space="0" w:color="F2F2F2" w:themeColor="background1" w:themeShade="F2"/>
             </w:tcBorders>
             <w:shd w:val="clear" w:color="auto" w:fill="FFFFFF" w:themeFill="background1"/>
-            <w:tcMar/>
-          </w:tcPr>
+          </w:tcPr>
+          <w:p>
+            <w:pPr>
+              <w:rPr>
+                <w:rFonts w:ascii="Arial" w:hAnsi="Arial"/>
+                <w:color w:val="808080" w:themeColor="background1" w:themeShade="80"/>
+                <w:sz w:val="20"/>
+              </w:rPr>
+            </w:pPr>
+            <w:r>
+              <w:rPr>
+                <w:rFonts w:ascii="Arial" w:hAnsi="Arial"/>
+                <w:color w:val="808080" w:themeColor="background1" w:themeShade="80"/>
+                <w:sz w:val="20"/>
+              </w:rPr>
+              <w:t>Počet přijetých článků</w:t>
+            </w:r>
+          </w:p>
+          <w:p>
+            <w:pPr>
+              <w:rPr>
+                <w:rFonts w:ascii="Arial" w:hAnsi="Arial"/>
+                <w:color w:val="808080" w:themeColor="background1" w:themeShade="80"/>
+                <w:sz w:val="20"/>
+              </w:rPr>
+            </w:pPr>
+            <w:r>
+              <w:rPr>
+                <w:rFonts w:ascii="Arial" w:hAnsi="Arial"/>
+                <w:color w:val="808080" w:themeColor="background1" w:themeShade="80"/>
+                <w:sz w:val="20"/>
+              </w:rPr>
+              <w:t>Počet registrací</w:t>
+            </w:r>
+          </w:p>
           <w:p>
             <w:pPr>
               <w:rPr>
@@ -1275,8 +1181,6 @@
             <w:tcW w:w="3434" w:type="dxa"/>
             <w:gridSpan w:val="4"/>
             <w:vMerge/>
-            <w:tcBorders/>
-            <w:tcMar/>
           </w:tcPr>
           <w:p>
             <w:pPr>
@@ -1293,10 +1197,9 @@
             <w:gridSpan w:val="2"/>
             <w:tcBorders>
               <w:top w:val="nil"/>
-              <w:bottom w:val="single" w:color="F2F2F2" w:themeColor="background1" w:themeShade="F2" w:sz="4" w:space="0"/>
+              <w:bottom w:val="single" w:sz="4" w:space="0" w:color="F2F2F2" w:themeColor="background1" w:themeShade="F2"/>
             </w:tcBorders>
             <w:shd w:val="clear" w:color="auto" w:fill="FFFFFF" w:themeFill="background1"/>
-            <w:tcMar/>
           </w:tcPr>
           <w:p>
             <w:pPr>
@@ -1308,6 +1211,35 @@
                 <w:szCs w:val="20"/>
               </w:rPr>
             </w:pPr>
+            <w:r>
+              <w:rPr>
+                <w:rFonts w:ascii="Arial" w:hAnsi="Arial"/>
+                <w:color w:val="808080" w:themeColor="background1" w:themeShade="80"/>
+                <w:sz w:val="20"/>
+                <w:szCs w:val="20"/>
+              </w:rPr>
+              <w:t>Papírová forma</w:t>
+            </w:r>
+          </w:p>
+          <w:p>
+            <w:pPr>
+              <w:ind w:right="-10"/>
+              <w:rPr>
+                <w:rFonts w:ascii="Arial" w:hAnsi="Arial"/>
+                <w:color w:val="808080" w:themeColor="background1" w:themeShade="80"/>
+                <w:sz w:val="20"/>
+                <w:szCs w:val="20"/>
+              </w:rPr>
+            </w:pPr>
+            <w:r>
+              <w:rPr>
+                <w:rFonts w:ascii="Arial" w:hAnsi="Arial"/>
+                <w:color w:val="808080" w:themeColor="background1" w:themeShade="80"/>
+                <w:sz w:val="20"/>
+                <w:szCs w:val="20"/>
+              </w:rPr>
+              <w:t>Elektronická forma</w:t>
+            </w:r>
           </w:p>
         </w:tc>
         <w:tc>
@@ -1315,20 +1247,16 @@
             <w:tcW w:w="4074" w:type="dxa"/>
             <w:gridSpan w:val="3"/>
             <w:vMerge/>
-            <w:tcBorders/>
-            <w:tcMar/>
-          </w:tcPr>
-          <w:p>
-            <w:pPr>
-              <w:ind w:right="-944"/>
-              <w:rPr>
-                <w:rFonts w:ascii="Arial" w:hAnsi="Arial"/>
-              </w:rPr>
-            </w:pPr>
-          </w:p>
-        </w:tc>
-        <w:bookmarkStart w:name="_GoBack" w:id="0"/>
-        <w:bookmarkEnd w:id="0"/>
+          </w:tcPr>
+          <w:p>
+            <w:pPr>
+              <w:ind w:right="-944"/>
+              <w:rPr>
+                <w:rFonts w:ascii="Arial" w:hAnsi="Arial"/>
+              </w:rPr>
+            </w:pPr>
+          </w:p>
+        </w:tc>
       </w:tr>
       <w:tr>
         <w:trPr>
@@ -1342,7 +1270,6 @@
               <w:bottom w:val="nil"/>
             </w:tcBorders>
             <w:shd w:val="clear" w:color="auto" w:fill="FFFFFF" w:themeFill="background1"/>
-            <w:tcMar/>
           </w:tcPr>
           <w:p>
             <w:pPr>
@@ -1371,7 +1298,6 @@
               <w:bottom w:val="nil"/>
             </w:tcBorders>
             <w:shd w:val="clear" w:color="auto" w:fill="FFFFFF" w:themeFill="background1"/>
-            <w:tcMar/>
           </w:tcPr>
           <w:p>
             <w:pPr>
@@ -1413,23 +1339,21 @@
               <w:top w:val="nil"/>
             </w:tcBorders>
             <w:shd w:val="clear" w:color="auto" w:fill="FFFFFF" w:themeFill="background1"/>
-            <w:tcMar/>
-          </w:tcPr>
-          <w:p w14:noSpellErr="1">
-            <w:pPr>
-              <w:pStyle w:val="Normal"/>
+          </w:tcPr>
+          <w:p>
+            <w:pPr>
               <w:ind w:right="-32"/>
               <w:rPr>
                 <w:rFonts w:ascii="Arial" w:hAnsi="Arial"/>
-                <w:color w:val="808080" w:themeColor="background1" w:themeTint="FF" w:themeShade="80"/>
-                <w:sz w:val="20"/>
-                <w:szCs w:val="20"/>
-              </w:rPr>
-            </w:pPr>
-            <w:r>
-              <w:rPr>
-                <w:rFonts w:ascii="Arial" w:hAnsi="Arial"/>
-                <w:color w:val="808080" w:themeColor="background1" w:themeTint="FF" w:themeShade="80"/>
+                <w:color w:val="808080" w:themeColor="background1" w:themeShade="80"/>
+                <w:sz w:val="20"/>
+                <w:szCs w:val="20"/>
+              </w:rPr>
+            </w:pPr>
+            <w:r>
+              <w:rPr>
+                <w:rFonts w:ascii="Arial" w:hAnsi="Arial"/>
+                <w:color w:val="808080" w:themeColor="background1" w:themeShade="80"/>
                 <w:sz w:val="20"/>
                 <w:szCs w:val="20"/>
               </w:rPr>
@@ -1438,7 +1362,6 @@
           </w:p>
           <w:p>
             <w:pPr>
-              <w:pStyle w:val="Normal"/>
               <w:ind w:right="-32"/>
               <w:rPr>
                 <w:rFonts w:ascii="Arial" w:hAnsi="Arial"/>
@@ -1450,7 +1373,7 @@
             <w:r>
               <w:rPr>
                 <w:rFonts w:ascii="Arial" w:hAnsi="Arial"/>
-                <w:color w:val="808080" w:themeColor="background1" w:themeTint="FF" w:themeShade="80"/>
+                <w:color w:val="808080" w:themeColor="background1" w:themeShade="80"/>
                 <w:sz w:val="20"/>
                 <w:szCs w:val="20"/>
               </w:rPr>
@@ -1466,7 +1389,6 @@
               <w:top w:val="nil"/>
             </w:tcBorders>
             <w:shd w:val="clear" w:color="auto" w:fill="FFFFFF" w:themeFill="background1"/>
-            <w:tcMar/>
           </w:tcPr>
           <w:p>
             <w:pPr>
@@ -1481,7 +1403,7 @@
             <w:r>
               <w:rPr>
                 <w:rFonts w:ascii="Arial" w:hAnsi="Arial"/>
-                <w:color w:val="808080" w:themeColor="background1" w:themeTint="FF" w:themeShade="80"/>
+                <w:color w:val="808080" w:themeColor="background1" w:themeShade="80"/>
                 <w:sz w:val="20"/>
                 <w:szCs w:val="20"/>
               </w:rPr>
@@ -1498,14 +1420,11 @@
           <w:tcPr>
             <w:tcW w:w="16510" w:type="dxa"/>
             <w:gridSpan w:val="12"/>
-            <w:tcBorders/>
             <w:shd w:val="clear" w:color="auto" w:fill="F3F3F3"/>
-            <w:tcMar/>
             <w:vAlign w:val="center"/>
           </w:tcPr>
           <w:p>
             <w:pPr>
-              <w:pStyle w:val="Normal"/>
               <w:rPr>
                 <w:rFonts w:ascii="Arial" w:hAnsi="Arial"/>
                 <w:sz w:val="16"/>
@@ -1522,12 +1441,12 @@
       </w:pPr>
     </w:p>
     <w:sectPr>
-      <w:headerReference w:type="even" r:id="rId14"/>
-      <w:headerReference w:type="default" r:id="rId15"/>
-      <w:footerReference w:type="even" r:id="rId16"/>
-      <w:footerReference w:type="default" r:id="rId17"/>
-      <w:headerReference w:type="first" r:id="rId18"/>
-      <w:footerReference w:type="first" r:id="rId19"/>
+      <w:headerReference w:type="even" r:id="rId10"/>
+      <w:headerReference w:type="default" r:id="rId11"/>
+      <w:footerReference w:type="even" r:id="rId12"/>
+      <w:footerReference w:type="default" r:id="rId13"/>
+      <w:headerReference w:type="first" r:id="rId14"/>
+      <w:footerReference w:type="first" r:id="rId15"/>
       <w:pgSz w:w="16820" w:h="11900" w:orient="landscape"/>
       <w:pgMar w:top="567" w:right="692" w:bottom="567" w:left="663" w:header="0" w:footer="0" w:gutter="0"/>
       <w:cols w:space="708"/>
@@ -1539,7 +1458,7 @@
 </file>
 
 <file path=word/endnotes.xml><?xml version="1.0" encoding="utf-8"?>
-<w:endnotes xmlns:wpc="http://schemas.microsoft.com/office/word/2010/wordprocessingCanvas" xmlns:mo="http://schemas.microsoft.com/office/mac/office/2008/main" xmlns:mc="http://schemas.openxmlformats.org/markup-compatibility/2006" xmlns:mv="urn:schemas-microsoft-com:mac:vml" xmlns:o="urn:schemas-microsoft-com:office:office" xmlns:r="http://schemas.openxmlformats.org/officeDocument/2006/relationships" xmlns:m="http://schemas.openxmlformats.org/officeDocument/2006/math" xmlns:v="urn:schemas-microsoft-com:vml" xmlns:wp14="http://schemas.microsoft.com/office/word/2010/wordprocessingDrawing" xmlns:wp="http://schemas.openxmlformats.org/drawingml/2006/wordprocessingDrawing" xmlns:w10="urn:schemas-microsoft-com:office:word" xmlns:w="http://schemas.openxmlformats.org/wordprocessingml/2006/main" xmlns:w14="http://schemas.microsoft.com/office/word/2010/wordml" xmlns:wpg="http://schemas.microsoft.com/office/word/2010/wordprocessingGroup" xmlns:wpi="http://schemas.microsoft.com/office/word/2010/wordprocessingInk" xmlns:wne="http://schemas.microsoft.com/office/word/2006/wordml" xmlns:wps="http://schemas.microsoft.com/office/word/2010/wordprocessingShape" mc:Ignorable="w14 wp14">
+<w:endnotes xmlns:wpc="http://schemas.microsoft.com/office/word/2010/wordprocessingCanvas" xmlns:cx="http://schemas.microsoft.com/office/drawing/2014/chartex" xmlns:cx1="http://schemas.microsoft.com/office/drawing/2015/9/8/chartex" xmlns:cx2="http://schemas.microsoft.com/office/drawing/2015/10/21/chartex" xmlns:cx3="http://schemas.microsoft.com/office/drawing/2016/5/9/chartex" xmlns:cx4="http://schemas.microsoft.com/office/drawing/2016/5/10/chartex" xmlns:cx5="http://schemas.microsoft.com/office/drawing/2016/5/11/chartex" xmlns:cx6="http://schemas.microsoft.com/office/drawing/2016/5/12/chartex" xmlns:cx7="http://schemas.microsoft.com/office/drawing/2016/5/13/chartex" xmlns:cx8="http://schemas.microsoft.com/office/drawing/2016/5/14/chartex" xmlns:mc="http://schemas.openxmlformats.org/markup-compatibility/2006" xmlns:aink="http://schemas.microsoft.com/office/drawing/2016/ink" xmlns:am3d="http://schemas.microsoft.com/office/drawing/2017/model3d" xmlns:o="urn:schemas-microsoft-com:office:office" xmlns:r="http://schemas.openxmlformats.org/officeDocument/2006/relationships" xmlns:m="http://schemas.openxmlformats.org/officeDocument/2006/math" xmlns:v="urn:schemas-microsoft-com:vml" xmlns:wp14="http://schemas.microsoft.com/office/word/2010/wordprocessingDrawing" xmlns:wp="http://schemas.openxmlformats.org/drawingml/2006/wordprocessingDrawing" xmlns:w10="urn:schemas-microsoft-com:office:word" xmlns:w="http://schemas.openxmlformats.org/wordprocessingml/2006/main" xmlns:w14="http://schemas.microsoft.com/office/word/2010/wordml" xmlns:w15="http://schemas.microsoft.com/office/word/2012/wordml" xmlns:w16cex="http://schemas.microsoft.com/office/word/2018/wordml/cex" xmlns:w16cid="http://schemas.microsoft.com/office/word/2016/wordml/cid" xmlns:w16="http://schemas.microsoft.com/office/word/2018/wordml" xmlns:w16se="http://schemas.microsoft.com/office/word/2015/wordml/symex" xmlns:wpg="http://schemas.microsoft.com/office/word/2010/wordprocessingGroup" xmlns:wpi="http://schemas.microsoft.com/office/word/2010/wordprocessingInk" xmlns:wne="http://schemas.microsoft.com/office/word/2006/wordml" xmlns:wps="http://schemas.microsoft.com/office/word/2010/wordprocessingShape" mc:Ignorable="w14 w15 w16se w16cid w16 w16cex wp14">
   <w:endnote w:type="separator" w:id="-1">
     <w:p>
       <w:r>
@@ -1558,37 +1477,37 @@
 </file>
 
 <file path=word/footer1.xml><?xml version="1.0" encoding="utf-8"?>
-<w:ftr xmlns:wpc="http://schemas.microsoft.com/office/word/2010/wordprocessingCanvas" xmlns:mo="http://schemas.microsoft.com/office/mac/office/2008/main" xmlns:mc="http://schemas.openxmlformats.org/markup-compatibility/2006" xmlns:mv="urn:schemas-microsoft-com:mac:vml" xmlns:o="urn:schemas-microsoft-com:office:office" xmlns:r="http://schemas.openxmlformats.org/officeDocument/2006/relationships" xmlns:m="http://schemas.openxmlformats.org/officeDocument/2006/math" xmlns:v="urn:schemas-microsoft-com:vml" xmlns:wp14="http://schemas.microsoft.com/office/word/2010/wordprocessingDrawing" xmlns:wp="http://schemas.openxmlformats.org/drawingml/2006/wordprocessingDrawing" xmlns:w10="urn:schemas-microsoft-com:office:word" xmlns:w="http://schemas.openxmlformats.org/wordprocessingml/2006/main" xmlns:w14="http://schemas.microsoft.com/office/word/2010/wordml" xmlns:wpg="http://schemas.microsoft.com/office/word/2010/wordprocessingGroup" xmlns:wpi="http://schemas.microsoft.com/office/word/2010/wordprocessingInk" xmlns:wne="http://schemas.microsoft.com/office/word/2006/wordml" xmlns:wps="http://schemas.microsoft.com/office/word/2010/wordprocessingShape" mc:Ignorable="w14 wp14 mv">
+<w:ftr xmlns:wpc="http://schemas.microsoft.com/office/word/2010/wordprocessingCanvas" xmlns:cx="http://schemas.microsoft.com/office/drawing/2014/chartex" xmlns:cx1="http://schemas.microsoft.com/office/drawing/2015/9/8/chartex" xmlns:cx2="http://schemas.microsoft.com/office/drawing/2015/10/21/chartex" xmlns:cx3="http://schemas.microsoft.com/office/drawing/2016/5/9/chartex" xmlns:cx4="http://schemas.microsoft.com/office/drawing/2016/5/10/chartex" xmlns:cx5="http://schemas.microsoft.com/office/drawing/2016/5/11/chartex" xmlns:cx6="http://schemas.microsoft.com/office/drawing/2016/5/12/chartex" xmlns:cx7="http://schemas.microsoft.com/office/drawing/2016/5/13/chartex" xmlns:cx8="http://schemas.microsoft.com/office/drawing/2016/5/14/chartex" xmlns:mc="http://schemas.openxmlformats.org/markup-compatibility/2006" xmlns:aink="http://schemas.microsoft.com/office/drawing/2016/ink" xmlns:am3d="http://schemas.microsoft.com/office/drawing/2017/model3d" xmlns:o="urn:schemas-microsoft-com:office:office" xmlns:r="http://schemas.openxmlformats.org/officeDocument/2006/relationships" xmlns:m="http://schemas.openxmlformats.org/officeDocument/2006/math" xmlns:v="urn:schemas-microsoft-com:vml" xmlns:wp14="http://schemas.microsoft.com/office/word/2010/wordprocessingDrawing" xmlns:wp="http://schemas.openxmlformats.org/drawingml/2006/wordprocessingDrawing" xmlns:w10="urn:schemas-microsoft-com:office:word" xmlns:w="http://schemas.openxmlformats.org/wordprocessingml/2006/main" xmlns:w14="http://schemas.microsoft.com/office/word/2010/wordml" xmlns:w15="http://schemas.microsoft.com/office/word/2012/wordml" xmlns:w16cex="http://schemas.microsoft.com/office/word/2018/wordml/cex" xmlns:w16cid="http://schemas.microsoft.com/office/word/2016/wordml/cid" xmlns:w16="http://schemas.microsoft.com/office/word/2018/wordml" xmlns:w16se="http://schemas.microsoft.com/office/word/2015/wordml/symex" xmlns:wpg="http://schemas.microsoft.com/office/word/2010/wordprocessingGroup" xmlns:wpi="http://schemas.microsoft.com/office/word/2010/wordprocessingInk" xmlns:wne="http://schemas.microsoft.com/office/word/2006/wordml" xmlns:wps="http://schemas.microsoft.com/office/word/2010/wordprocessingShape" mc:Ignorable="w14 w15 w16se w16cid w16 w16cex wp14">
   <w:p>
     <w:pPr>
-      <w:pStyle w:val="Footer"/>
+      <w:pStyle w:val="Zpat"/>
     </w:pPr>
   </w:p>
 </w:ftr>
 </file>
 
 <file path=word/footer2.xml><?xml version="1.0" encoding="utf-8"?>
-<w:ftr xmlns:wpc="http://schemas.microsoft.com/office/word/2010/wordprocessingCanvas" xmlns:mo="http://schemas.microsoft.com/office/mac/office/2008/main" xmlns:mc="http://schemas.openxmlformats.org/markup-compatibility/2006" xmlns:mv="urn:schemas-microsoft-com:mac:vml" xmlns:o="urn:schemas-microsoft-com:office:office" xmlns:r="http://schemas.openxmlformats.org/officeDocument/2006/relationships" xmlns:m="http://schemas.openxmlformats.org/officeDocument/2006/math" xmlns:v="urn:schemas-microsoft-com:vml" xmlns:wp14="http://schemas.microsoft.com/office/word/2010/wordprocessingDrawing" xmlns:wp="http://schemas.openxmlformats.org/drawingml/2006/wordprocessingDrawing" xmlns:w10="urn:schemas-microsoft-com:office:word" xmlns:w="http://schemas.openxmlformats.org/wordprocessingml/2006/main" xmlns:w14="http://schemas.microsoft.com/office/word/2010/wordml" xmlns:wpg="http://schemas.microsoft.com/office/word/2010/wordprocessingGroup" xmlns:wpi="http://schemas.microsoft.com/office/word/2010/wordprocessingInk" xmlns:wne="http://schemas.microsoft.com/office/word/2006/wordml" xmlns:wps="http://schemas.microsoft.com/office/word/2010/wordprocessingShape" mc:Ignorable="w14 wp14 mv">
+<w:ftr xmlns:wpc="http://schemas.microsoft.com/office/word/2010/wordprocessingCanvas" xmlns:cx="http://schemas.microsoft.com/office/drawing/2014/chartex" xmlns:cx1="http://schemas.microsoft.com/office/drawing/2015/9/8/chartex" xmlns:cx2="http://schemas.microsoft.com/office/drawing/2015/10/21/chartex" xmlns:cx3="http://schemas.microsoft.com/office/drawing/2016/5/9/chartex" xmlns:cx4="http://schemas.microsoft.com/office/drawing/2016/5/10/chartex" xmlns:cx5="http://schemas.microsoft.com/office/drawing/2016/5/11/chartex" xmlns:cx6="http://schemas.microsoft.com/office/drawing/2016/5/12/chartex" xmlns:cx7="http://schemas.microsoft.com/office/drawing/2016/5/13/chartex" xmlns:cx8="http://schemas.microsoft.com/office/drawing/2016/5/14/chartex" xmlns:mc="http://schemas.openxmlformats.org/markup-compatibility/2006" xmlns:aink="http://schemas.microsoft.com/office/drawing/2016/ink" xmlns:am3d="http://schemas.microsoft.com/office/drawing/2017/model3d" xmlns:o="urn:schemas-microsoft-com:office:office" xmlns:r="http://schemas.openxmlformats.org/officeDocument/2006/relationships" xmlns:m="http://schemas.openxmlformats.org/officeDocument/2006/math" xmlns:v="urn:schemas-microsoft-com:vml" xmlns:wp14="http://schemas.microsoft.com/office/word/2010/wordprocessingDrawing" xmlns:wp="http://schemas.openxmlformats.org/drawingml/2006/wordprocessingDrawing" xmlns:w10="urn:schemas-microsoft-com:office:word" xmlns:w="http://schemas.openxmlformats.org/wordprocessingml/2006/main" xmlns:w14="http://schemas.microsoft.com/office/word/2010/wordml" xmlns:w15="http://schemas.microsoft.com/office/word/2012/wordml" xmlns:w16cex="http://schemas.microsoft.com/office/word/2018/wordml/cex" xmlns:w16cid="http://schemas.microsoft.com/office/word/2016/wordml/cid" xmlns:w16="http://schemas.microsoft.com/office/word/2018/wordml" xmlns:w16se="http://schemas.microsoft.com/office/word/2015/wordml/symex" xmlns:wpg="http://schemas.microsoft.com/office/word/2010/wordprocessingGroup" xmlns:wpi="http://schemas.microsoft.com/office/word/2010/wordprocessingInk" xmlns:wne="http://schemas.microsoft.com/office/word/2006/wordml" xmlns:wps="http://schemas.microsoft.com/office/word/2010/wordprocessingShape" mc:Ignorable="w14 w15 w16se w16cid w16 w16cex wp14">
   <w:p>
     <w:pPr>
-      <w:pStyle w:val="Footer"/>
+      <w:pStyle w:val="Zpat"/>
     </w:pPr>
   </w:p>
 </w:ftr>
 </file>
 
 <file path=word/footer3.xml><?xml version="1.0" encoding="utf-8"?>
-<w:ftr xmlns:wpc="http://schemas.microsoft.com/office/word/2010/wordprocessingCanvas" xmlns:mo="http://schemas.microsoft.com/office/mac/office/2008/main" xmlns:mc="http://schemas.openxmlformats.org/markup-compatibility/2006" xmlns:mv="urn:schemas-microsoft-com:mac:vml" xmlns:o="urn:schemas-microsoft-com:office:office" xmlns:r="http://schemas.openxmlformats.org/officeDocument/2006/relationships" xmlns:m="http://schemas.openxmlformats.org/officeDocument/2006/math" xmlns:v="urn:schemas-microsoft-com:vml" xmlns:wp14="http://schemas.microsoft.com/office/word/2010/wordprocessingDrawing" xmlns:wp="http://schemas.openxmlformats.org/drawingml/2006/wordprocessingDrawing" xmlns:w10="urn:schemas-microsoft-com:office:word" xmlns:w="http://schemas.openxmlformats.org/wordprocessingml/2006/main" xmlns:w14="http://schemas.microsoft.com/office/word/2010/wordml" xmlns:wpg="http://schemas.microsoft.com/office/word/2010/wordprocessingGroup" xmlns:wpi="http://schemas.microsoft.com/office/word/2010/wordprocessingInk" xmlns:wne="http://schemas.microsoft.com/office/word/2006/wordml" xmlns:wps="http://schemas.microsoft.com/office/word/2010/wordprocessingShape" mc:Ignorable="w14 wp14 mv">
+<w:ftr xmlns:wpc="http://schemas.microsoft.com/office/word/2010/wordprocessingCanvas" xmlns:cx="http://schemas.microsoft.com/office/drawing/2014/chartex" xmlns:cx1="http://schemas.microsoft.com/office/drawing/2015/9/8/chartex" xmlns:cx2="http://schemas.microsoft.com/office/drawing/2015/10/21/chartex" xmlns:cx3="http://schemas.microsoft.com/office/drawing/2016/5/9/chartex" xmlns:cx4="http://schemas.microsoft.com/office/drawing/2016/5/10/chartex" xmlns:cx5="http://schemas.microsoft.com/office/drawing/2016/5/11/chartex" xmlns:cx6="http://schemas.microsoft.com/office/drawing/2016/5/12/chartex" xmlns:cx7="http://schemas.microsoft.com/office/drawing/2016/5/13/chartex" xmlns:cx8="http://schemas.microsoft.com/office/drawing/2016/5/14/chartex" xmlns:mc="http://schemas.openxmlformats.org/markup-compatibility/2006" xmlns:aink="http://schemas.microsoft.com/office/drawing/2016/ink" xmlns:am3d="http://schemas.microsoft.com/office/drawing/2017/model3d" xmlns:o="urn:schemas-microsoft-com:office:office" xmlns:r="http://schemas.openxmlformats.org/officeDocument/2006/relationships" xmlns:m="http://schemas.openxmlformats.org/officeDocument/2006/math" xmlns:v="urn:schemas-microsoft-com:vml" xmlns:wp14="http://schemas.microsoft.com/office/word/2010/wordprocessingDrawing" xmlns:wp="http://schemas.openxmlformats.org/drawingml/2006/wordprocessingDrawing" xmlns:w10="urn:schemas-microsoft-com:office:word" xmlns:w="http://schemas.openxmlformats.org/wordprocessingml/2006/main" xmlns:w14="http://schemas.microsoft.com/office/word/2010/wordml" xmlns:w15="http://schemas.microsoft.com/office/word/2012/wordml" xmlns:w16cex="http://schemas.microsoft.com/office/word/2018/wordml/cex" xmlns:w16cid="http://schemas.microsoft.com/office/word/2016/wordml/cid" xmlns:w16="http://schemas.microsoft.com/office/word/2018/wordml" xmlns:w16se="http://schemas.microsoft.com/office/word/2015/wordml/symex" xmlns:wpg="http://schemas.microsoft.com/office/word/2010/wordprocessingGroup" xmlns:wpi="http://schemas.microsoft.com/office/word/2010/wordprocessingInk" xmlns:wne="http://schemas.microsoft.com/office/word/2006/wordml" xmlns:wps="http://schemas.microsoft.com/office/word/2010/wordprocessingShape" mc:Ignorable="w14 w15 w16se w16cid w16 w16cex wp14">
   <w:p>
     <w:pPr>
-      <w:pStyle w:val="Footer"/>
+      <w:pStyle w:val="Zpat"/>
     </w:pPr>
   </w:p>
 </w:ftr>
 </file>
 
 <file path=word/footnotes.xml><?xml version="1.0" encoding="utf-8"?>
-<w:footnotes xmlns:wpc="http://schemas.microsoft.com/office/word/2010/wordprocessingCanvas" xmlns:mo="http://schemas.microsoft.com/office/mac/office/2008/main" xmlns:mc="http://schemas.openxmlformats.org/markup-compatibility/2006" xmlns:mv="urn:schemas-microsoft-com:mac:vml" xmlns:o="urn:schemas-microsoft-com:office:office" xmlns:r="http://schemas.openxmlformats.org/officeDocument/2006/relationships" xmlns:m="http://schemas.openxmlformats.org/officeDocument/2006/math" xmlns:v="urn:schemas-microsoft-com:vml" xmlns:wp14="http://schemas.microsoft.com/office/word/2010/wordprocessingDrawing" xmlns:wp="http://schemas.openxmlformats.org/drawingml/2006/wordprocessingDrawing" xmlns:w10="urn:schemas-microsoft-com:office:word" xmlns:w="http://schemas.openxmlformats.org/wordprocessingml/2006/main" xmlns:w14="http://schemas.microsoft.com/office/word/2010/wordml" xmlns:wpg="http://schemas.microsoft.com/office/word/2010/wordprocessingGroup" xmlns:wpi="http://schemas.microsoft.com/office/word/2010/wordprocessingInk" xmlns:wne="http://schemas.microsoft.com/office/word/2006/wordml" xmlns:wps="http://schemas.microsoft.com/office/word/2010/wordprocessingShape" mc:Ignorable="w14 wp14">
+<w:footnotes xmlns:wpc="http://schemas.microsoft.com/office/word/2010/wordprocessingCanvas" xmlns:cx="http://schemas.microsoft.com/office/drawing/2014/chartex" xmlns:cx1="http://schemas.microsoft.com/office/drawing/2015/9/8/chartex" xmlns:cx2="http://schemas.microsoft.com/office/drawing/2015/10/21/chartex" xmlns:cx3="http://schemas.microsoft.com/office/drawing/2016/5/9/chartex" xmlns:cx4="http://schemas.microsoft.com/office/drawing/2016/5/10/chartex" xmlns:cx5="http://schemas.microsoft.com/office/drawing/2016/5/11/chartex" xmlns:cx6="http://schemas.microsoft.com/office/drawing/2016/5/12/chartex" xmlns:cx7="http://schemas.microsoft.com/office/drawing/2016/5/13/chartex" xmlns:cx8="http://schemas.microsoft.com/office/drawing/2016/5/14/chartex" xmlns:mc="http://schemas.openxmlformats.org/markup-compatibility/2006" xmlns:aink="http://schemas.microsoft.com/office/drawing/2016/ink" xmlns:am3d="http://schemas.microsoft.com/office/drawing/2017/model3d" xmlns:o="urn:schemas-microsoft-com:office:office" xmlns:r="http://schemas.openxmlformats.org/officeDocument/2006/relationships" xmlns:m="http://schemas.openxmlformats.org/officeDocument/2006/math" xmlns:v="urn:schemas-microsoft-com:vml" xmlns:wp14="http://schemas.microsoft.com/office/word/2010/wordprocessingDrawing" xmlns:wp="http://schemas.openxmlformats.org/drawingml/2006/wordprocessingDrawing" xmlns:w10="urn:schemas-microsoft-com:office:word" xmlns:w="http://schemas.openxmlformats.org/wordprocessingml/2006/main" xmlns:w14="http://schemas.microsoft.com/office/word/2010/wordml" xmlns:w15="http://schemas.microsoft.com/office/word/2012/wordml" xmlns:w16cex="http://schemas.microsoft.com/office/word/2018/wordml/cex" xmlns:w16cid="http://schemas.microsoft.com/office/word/2016/wordml/cid" xmlns:w16="http://schemas.microsoft.com/office/word/2018/wordml" xmlns:w16se="http://schemas.microsoft.com/office/word/2015/wordml/symex" xmlns:wpg="http://schemas.microsoft.com/office/word/2010/wordprocessingGroup" xmlns:wpi="http://schemas.microsoft.com/office/word/2010/wordprocessingInk" xmlns:wne="http://schemas.microsoft.com/office/word/2006/wordml" xmlns:wps="http://schemas.microsoft.com/office/word/2010/wordprocessingShape" mc:Ignorable="w14 w15 w16se w16cid w16 w16cex wp14">
   <w:footnote w:type="separator" w:id="-1">
     <w:p>
       <w:r>
@@ -1607,17 +1526,17 @@
 </file>
 
 <file path=word/header1.xml><?xml version="1.0" encoding="utf-8"?>
-<w:hdr xmlns:wpc="http://schemas.microsoft.com/office/word/2010/wordprocessingCanvas" xmlns:mo="http://schemas.microsoft.com/office/mac/office/2008/main" xmlns:mc="http://schemas.openxmlformats.org/markup-compatibility/2006" xmlns:mv="urn:schemas-microsoft-com:mac:vml" xmlns:o="urn:schemas-microsoft-com:office:office" xmlns:r="http://schemas.openxmlformats.org/officeDocument/2006/relationships" xmlns:m="http://schemas.openxmlformats.org/officeDocument/2006/math" xmlns:v="urn:schemas-microsoft-com:vml" xmlns:wp14="http://schemas.microsoft.com/office/word/2010/wordprocessingDrawing" xmlns:wp="http://schemas.openxmlformats.org/drawingml/2006/wordprocessingDrawing" xmlns:w10="urn:schemas-microsoft-com:office:word" xmlns:w="http://schemas.openxmlformats.org/wordprocessingml/2006/main" xmlns:w14="http://schemas.microsoft.com/office/word/2010/wordml" xmlns:wpg="http://schemas.microsoft.com/office/word/2010/wordprocessingGroup" xmlns:wpi="http://schemas.microsoft.com/office/word/2010/wordprocessingInk" xmlns:wne="http://schemas.microsoft.com/office/word/2006/wordml" xmlns:wps="http://schemas.microsoft.com/office/word/2010/wordprocessingShape" mc:Ignorable="w14 wp14 mv">
+<w:hdr xmlns:wpc="http://schemas.microsoft.com/office/word/2010/wordprocessingCanvas" xmlns:cx="http://schemas.microsoft.com/office/drawing/2014/chartex" xmlns:cx1="http://schemas.microsoft.com/office/drawing/2015/9/8/chartex" xmlns:cx2="http://schemas.microsoft.com/office/drawing/2015/10/21/chartex" xmlns:cx3="http://schemas.microsoft.com/office/drawing/2016/5/9/chartex" xmlns:cx4="http://schemas.microsoft.com/office/drawing/2016/5/10/chartex" xmlns:cx5="http://schemas.microsoft.com/office/drawing/2016/5/11/chartex" xmlns:cx6="http://schemas.microsoft.com/office/drawing/2016/5/12/chartex" xmlns:cx7="http://schemas.microsoft.com/office/drawing/2016/5/13/chartex" xmlns:cx8="http://schemas.microsoft.com/office/drawing/2016/5/14/chartex" xmlns:mc="http://schemas.openxmlformats.org/markup-compatibility/2006" xmlns:aink="http://schemas.microsoft.com/office/drawing/2016/ink" xmlns:am3d="http://schemas.microsoft.com/office/drawing/2017/model3d" xmlns:o="urn:schemas-microsoft-com:office:office" xmlns:r="http://schemas.openxmlformats.org/officeDocument/2006/relationships" xmlns:m="http://schemas.openxmlformats.org/officeDocument/2006/math" xmlns:v="urn:schemas-microsoft-com:vml" xmlns:wp14="http://schemas.microsoft.com/office/word/2010/wordprocessingDrawing" xmlns:wp="http://schemas.openxmlformats.org/drawingml/2006/wordprocessingDrawing" xmlns:w10="urn:schemas-microsoft-com:office:word" xmlns:w="http://schemas.openxmlformats.org/wordprocessingml/2006/main" xmlns:w14="http://schemas.microsoft.com/office/word/2010/wordml" xmlns:w15="http://schemas.microsoft.com/office/word/2012/wordml" xmlns:w16cex="http://schemas.microsoft.com/office/word/2018/wordml/cex" xmlns:w16cid="http://schemas.microsoft.com/office/word/2016/wordml/cid" xmlns:w16="http://schemas.microsoft.com/office/word/2018/wordml" xmlns:w16se="http://schemas.microsoft.com/office/word/2015/wordml/symex" xmlns:wpg="http://schemas.microsoft.com/office/word/2010/wordprocessingGroup" xmlns:wpi="http://schemas.microsoft.com/office/word/2010/wordprocessingInk" xmlns:wne="http://schemas.microsoft.com/office/word/2006/wordml" xmlns:wps="http://schemas.microsoft.com/office/word/2010/wordprocessingShape" mc:Ignorable="w14 w15 w16se w16cid w16 w16cex wp14">
   <w:p>
     <w:pPr>
-      <w:pStyle w:val="Header"/>
+      <w:pStyle w:val="Zhlav"/>
     </w:pPr>
     <w:r>
       <w:rPr>
         <w:lang w:val="en-US"/>
       </w:rPr>
       <w:pict w14:anchorId="539324DD">
-        <v:shapetype id="_x0000_t136" coordsize="21600,21600" o:spt="136" adj="10800" path="m@7,0l@8,0m@5,21600l@6,21600e">
+        <v:shapetype id="_x0000_t136" coordsize="21600,21600" o:spt="136" adj="10800" path="m@7,l@8,m@5,21600l@6,21600e">
           <v:formulas>
             <v:f eqn="sum #0 0 10800"/>
             <v:f eqn="prod #0 2 1"/>
@@ -1641,7 +1560,7 @@
           </v:handles>
           <o:lock v:ext="edit" text="t" shapetype="t"/>
         </v:shapetype>
-        <v:shape id="PowerPlusWaterMarkObject2" style="position:absolute;margin-left:0;margin-top:0;width:773.1pt;height:40.65pt;z-index:-251655168;mso-wrap-edited:f;mso-position-horizontal:center;mso-position-horizontal-relative:margin;mso-position-vertical:center;mso-position-vertical-relative:margin" wrapcoords="3352 4800 20 4800 20 16800 21579 16800 21516 4800 3352 4800" o:spid="_x0000_s2050" fillcolor="silver" stroked="f" type="#_x0000_t136">
+        <v:shape id="PowerPlusWaterMarkObject2" o:spid="_x0000_s2050" type="#_x0000_t136" style="position:absolute;margin-left:0;margin-top:0;width:773.1pt;height:40.65pt;z-index:-251655168;mso-wrap-edited:f;mso-position-horizontal:center;mso-position-horizontal-relative:margin;mso-position-vertical:center;mso-position-vertical-relative:margin" wrapcoords="3352 4800 20 4800 20 16800 21579 16800 21516 4800 3352 4800" fillcolor="silver" stroked="f">
           <v:textpath style="font-family:&quot;Cambria&quot;;font-size:1pt" string="Neos Chronos Business Model Canvas Word"/>
           <w10:wrap anchorx="margin" anchory="margin"/>
         </v:shape>
@@ -1652,17 +1571,17 @@
 </file>
 
 <file path=word/header2.xml><?xml version="1.0" encoding="utf-8"?>
-<w:hdr xmlns:wpc="http://schemas.microsoft.com/office/word/2010/wordprocessingCanvas" xmlns:mo="http://schemas.microsoft.com/office/mac/office/2008/main" xmlns:mc="http://schemas.openxmlformats.org/markup-compatibility/2006" xmlns:mv="urn:schemas-microsoft-com:mac:vml" xmlns:o="urn:schemas-microsoft-com:office:office" xmlns:r="http://schemas.openxmlformats.org/officeDocument/2006/relationships" xmlns:m="http://schemas.openxmlformats.org/officeDocument/2006/math" xmlns:v="urn:schemas-microsoft-com:vml" xmlns:wp14="http://schemas.microsoft.com/office/word/2010/wordprocessingDrawing" xmlns:wp="http://schemas.openxmlformats.org/drawingml/2006/wordprocessingDrawing" xmlns:w10="urn:schemas-microsoft-com:office:word" xmlns:w="http://schemas.openxmlformats.org/wordprocessingml/2006/main" xmlns:w14="http://schemas.microsoft.com/office/word/2010/wordml" xmlns:wpg="http://schemas.microsoft.com/office/word/2010/wordprocessingGroup" xmlns:wpi="http://schemas.microsoft.com/office/word/2010/wordprocessingInk" xmlns:wne="http://schemas.microsoft.com/office/word/2006/wordml" xmlns:wps="http://schemas.microsoft.com/office/word/2010/wordprocessingShape" mc:Ignorable="w14 wp14 mv">
+<w:hdr xmlns:wpc="http://schemas.microsoft.com/office/word/2010/wordprocessingCanvas" xmlns:cx="http://schemas.microsoft.com/office/drawing/2014/chartex" xmlns:cx1="http://schemas.microsoft.com/office/drawing/2015/9/8/chartex" xmlns:cx2="http://schemas.microsoft.com/office/drawing/2015/10/21/chartex" xmlns:cx3="http://schemas.microsoft.com/office/drawing/2016/5/9/chartex" xmlns:cx4="http://schemas.microsoft.com/office/drawing/2016/5/10/chartex" xmlns:cx5="http://schemas.microsoft.com/office/drawing/2016/5/11/chartex" xmlns:cx6="http://schemas.microsoft.com/office/drawing/2016/5/12/chartex" xmlns:cx7="http://schemas.microsoft.com/office/drawing/2016/5/13/chartex" xmlns:cx8="http://schemas.microsoft.com/office/drawing/2016/5/14/chartex" xmlns:mc="http://schemas.openxmlformats.org/markup-compatibility/2006" xmlns:aink="http://schemas.microsoft.com/office/drawing/2016/ink" xmlns:am3d="http://schemas.microsoft.com/office/drawing/2017/model3d" xmlns:o="urn:schemas-microsoft-com:office:office" xmlns:r="http://schemas.openxmlformats.org/officeDocument/2006/relationships" xmlns:m="http://schemas.openxmlformats.org/officeDocument/2006/math" xmlns:v="urn:schemas-microsoft-com:vml" xmlns:wp14="http://schemas.microsoft.com/office/word/2010/wordprocessingDrawing" xmlns:wp="http://schemas.openxmlformats.org/drawingml/2006/wordprocessingDrawing" xmlns:w10="urn:schemas-microsoft-com:office:word" xmlns:w="http://schemas.openxmlformats.org/wordprocessingml/2006/main" xmlns:w14="http://schemas.microsoft.com/office/word/2010/wordml" xmlns:w15="http://schemas.microsoft.com/office/word/2012/wordml" xmlns:w16cex="http://schemas.microsoft.com/office/word/2018/wordml/cex" xmlns:w16cid="http://schemas.microsoft.com/office/word/2016/wordml/cid" xmlns:w16="http://schemas.microsoft.com/office/word/2018/wordml" xmlns:w16se="http://schemas.microsoft.com/office/word/2015/wordml/symex" xmlns:wpg="http://schemas.microsoft.com/office/word/2010/wordprocessingGroup" xmlns:wpi="http://schemas.microsoft.com/office/word/2010/wordprocessingInk" xmlns:wne="http://schemas.microsoft.com/office/word/2006/wordml" xmlns:wps="http://schemas.microsoft.com/office/word/2010/wordprocessingShape" mc:Ignorable="w14 w15 w16se w16cid w16 w16cex wp14">
   <w:p>
     <w:pPr>
-      <w:pStyle w:val="Header"/>
+      <w:pStyle w:val="Zhlav"/>
     </w:pPr>
     <w:r>
       <w:rPr>
         <w:lang w:val="en-US"/>
       </w:rPr>
       <w:pict w14:anchorId="0D4E69E8">
-        <v:shapetype id="_x0000_t136" coordsize="21600,21600" o:spt="136" adj="10800" path="m@7,0l@8,0m@5,21600l@6,21600e">
+        <v:shapetype id="_x0000_t136" coordsize="21600,21600" o:spt="136" adj="10800" path="m@7,l@8,m@5,21600l@6,21600e">
           <v:formulas>
             <v:f eqn="sum #0 0 10800"/>
             <v:f eqn="prod #0 2 1"/>
@@ -1686,7 +1605,7 @@
           </v:handles>
           <o:lock v:ext="edit" text="t" shapetype="t"/>
         </v:shapetype>
-        <v:shape id="PowerPlusWaterMarkObject1" style="position:absolute;margin-left:0;margin-top:0;width:773.1pt;height:40.65pt;z-index:-251657216;mso-wrap-edited:f;mso-position-horizontal:center;mso-position-horizontal-relative:margin;mso-position-vertical:center;mso-position-vertical-relative:margin" wrapcoords="3352 4800 20 4800 20 16800 21579 16800 21516 4800 3352 4800" o:spid="_x0000_s2049" fillcolor="silver" stroked="f" type="#_x0000_t136">
+        <v:shape id="PowerPlusWaterMarkObject1" o:spid="_x0000_s2049" type="#_x0000_t136" style="position:absolute;margin-left:0;margin-top:0;width:773.1pt;height:40.65pt;z-index:-251657216;mso-wrap-edited:f;mso-position-horizontal:center;mso-position-horizontal-relative:margin;mso-position-vertical:center;mso-position-vertical-relative:margin" wrapcoords="3352 4800 20 4800 20 16800 21579 16800 21516 4800 3352 4800" fillcolor="silver" stroked="f">
           <v:textpath style="font-family:&quot;Cambria&quot;;font-size:1pt" string="Neos Chronos Business Model Canvas Word"/>
           <w10:wrap anchorx="margin" anchory="margin"/>
         </v:shape>
@@ -1697,17 +1616,17 @@
 </file>
 
 <file path=word/header3.xml><?xml version="1.0" encoding="utf-8"?>
-<w:hdr xmlns:wpc="http://schemas.microsoft.com/office/word/2010/wordprocessingCanvas" xmlns:mo="http://schemas.microsoft.com/office/mac/office/2008/main" xmlns:mc="http://schemas.openxmlformats.org/markup-compatibility/2006" xmlns:mv="urn:schemas-microsoft-com:mac:vml" xmlns:o="urn:schemas-microsoft-com:office:office" xmlns:r="http://schemas.openxmlformats.org/officeDocument/2006/relationships" xmlns:m="http://schemas.openxmlformats.org/officeDocument/2006/math" xmlns:v="urn:schemas-microsoft-com:vml" xmlns:wp14="http://schemas.microsoft.com/office/word/2010/wordprocessingDrawing" xmlns:wp="http://schemas.openxmlformats.org/drawingml/2006/wordprocessingDrawing" xmlns:w10="urn:schemas-microsoft-com:office:word" xmlns:w="http://schemas.openxmlformats.org/wordprocessingml/2006/main" xmlns:w14="http://schemas.microsoft.com/office/word/2010/wordml" xmlns:wpg="http://schemas.microsoft.com/office/word/2010/wordprocessingGroup" xmlns:wpi="http://schemas.microsoft.com/office/word/2010/wordprocessingInk" xmlns:wne="http://schemas.microsoft.com/office/word/2006/wordml" xmlns:wps="http://schemas.microsoft.com/office/word/2010/wordprocessingShape" mc:Ignorable="w14 wp14 mv">
+<w:hdr xmlns:wpc="http://schemas.microsoft.com/office/word/2010/wordprocessingCanvas" xmlns:cx="http://schemas.microsoft.com/office/drawing/2014/chartex" xmlns:cx1="http://schemas.microsoft.com/office/drawing/2015/9/8/chartex" xmlns:cx2="http://schemas.microsoft.com/office/drawing/2015/10/21/chartex" xmlns:cx3="http://schemas.microsoft.com/office/drawing/2016/5/9/chartex" xmlns:cx4="http://schemas.microsoft.com/office/drawing/2016/5/10/chartex" xmlns:cx5="http://schemas.microsoft.com/office/drawing/2016/5/11/chartex" xmlns:cx6="http://schemas.microsoft.com/office/drawing/2016/5/12/chartex" xmlns:cx7="http://schemas.microsoft.com/office/drawing/2016/5/13/chartex" xmlns:cx8="http://schemas.microsoft.com/office/drawing/2016/5/14/chartex" xmlns:mc="http://schemas.openxmlformats.org/markup-compatibility/2006" xmlns:aink="http://schemas.microsoft.com/office/drawing/2016/ink" xmlns:am3d="http://schemas.microsoft.com/office/drawing/2017/model3d" xmlns:o="urn:schemas-microsoft-com:office:office" xmlns:r="http://schemas.openxmlformats.org/officeDocument/2006/relationships" xmlns:m="http://schemas.openxmlformats.org/officeDocument/2006/math" xmlns:v="urn:schemas-microsoft-com:vml" xmlns:wp14="http://schemas.microsoft.com/office/word/2010/wordprocessingDrawing" xmlns:wp="http://schemas.openxmlformats.org/drawingml/2006/wordprocessingDrawing" xmlns:w10="urn:schemas-microsoft-com:office:word" xmlns:w="http://schemas.openxmlformats.org/wordprocessingml/2006/main" xmlns:w14="http://schemas.microsoft.com/office/word/2010/wordml" xmlns:w15="http://schemas.microsoft.com/office/word/2012/wordml" xmlns:w16cex="http://schemas.microsoft.com/office/word/2018/wordml/cex" xmlns:w16cid="http://schemas.microsoft.com/office/word/2016/wordml/cid" xmlns:w16="http://schemas.microsoft.com/office/word/2018/wordml" xmlns:w16se="http://schemas.microsoft.com/office/word/2015/wordml/symex" xmlns:wpg="http://schemas.microsoft.com/office/word/2010/wordprocessingGroup" xmlns:wpi="http://schemas.microsoft.com/office/word/2010/wordprocessingInk" xmlns:wne="http://schemas.microsoft.com/office/word/2006/wordml" xmlns:wps="http://schemas.microsoft.com/office/word/2010/wordprocessingShape" mc:Ignorable="w14 w15 w16se w16cid w16 w16cex wp14">
   <w:p>
     <w:pPr>
-      <w:pStyle w:val="Header"/>
+      <w:pStyle w:val="Zhlav"/>
     </w:pPr>
     <w:r>
       <w:rPr>
         <w:lang w:val="en-US"/>
       </w:rPr>
       <w:pict w14:anchorId="7268139C">
-        <v:shapetype id="_x0000_t136" coordsize="21600,21600" o:spt="136" adj="10800" path="m@7,0l@8,0m@5,21600l@6,21600e">
+        <v:shapetype id="_x0000_t136" coordsize="21600,21600" o:spt="136" adj="10800" path="m@7,l@8,m@5,21600l@6,21600e">
           <v:formulas>
             <v:f eqn="sum #0 0 10800"/>
             <v:f eqn="prod #0 2 1"/>
@@ -1731,7 +1650,7 @@
           </v:handles>
           <o:lock v:ext="edit" text="t" shapetype="t"/>
         </v:shapetype>
-        <v:shape id="PowerPlusWaterMarkObject3" style="position:absolute;margin-left:0;margin-top:0;width:773.1pt;height:40.65pt;z-index:-251653120;mso-wrap-edited:f;mso-position-horizontal:center;mso-position-horizontal-relative:margin;mso-position-vertical:center;mso-position-vertical-relative:margin" wrapcoords="3352 4800 20 4800 20 16800 21579 16800 21516 4800 3352 4800" o:spid="_x0000_s2051" fillcolor="silver" stroked="f" type="#_x0000_t136">
+        <v:shape id="PowerPlusWaterMarkObject3" o:spid="_x0000_s2051" type="#_x0000_t136" style="position:absolute;margin-left:0;margin-top:0;width:773.1pt;height:40.65pt;z-index:-251653120;mso-wrap-edited:f;mso-position-horizontal:center;mso-position-horizontal-relative:margin;mso-position-vertical:center;mso-position-vertical-relative:margin" wrapcoords="3352 4800 20 4800 20 16800 21579 16800 21516 4800 3352 4800" fillcolor="silver" stroked="f">
           <v:textpath style="font-family:&quot;Cambria&quot;;font-size:1pt" string="Neos Chronos Business Model Canvas Word"/>
           <w10:wrap anchorx="margin" anchory="margin"/>
         </v:shape>
@@ -1742,8 +1661,8 @@
 </file>
 
 <file path=word/numbering.xml><?xml version="1.0" encoding="utf-8"?>
-<w:numbering xmlns:wpc="http://schemas.microsoft.com/office/word/2010/wordprocessingCanvas" xmlns:mo="http://schemas.microsoft.com/office/mac/office/2008/main" xmlns:mc="http://schemas.openxmlformats.org/markup-compatibility/2006" xmlns:mv="urn:schemas-microsoft-com:mac:vml" xmlns:o="urn:schemas-microsoft-com:office:office" xmlns:r="http://schemas.openxmlformats.org/officeDocument/2006/relationships" xmlns:m="http://schemas.openxmlformats.org/officeDocument/2006/math" xmlns:v="urn:schemas-microsoft-com:vml" xmlns:wp14="http://schemas.microsoft.com/office/word/2010/wordprocessingDrawing" xmlns:wp="http://schemas.openxmlformats.org/drawingml/2006/wordprocessingDrawing" xmlns:w10="urn:schemas-microsoft-com:office:word" xmlns:w="http://schemas.openxmlformats.org/wordprocessingml/2006/main" xmlns:w14="http://schemas.microsoft.com/office/word/2010/wordml" xmlns:wpg="http://schemas.microsoft.com/office/word/2010/wordprocessingGroup" xmlns:wpi="http://schemas.microsoft.com/office/word/2010/wordprocessingInk" xmlns:wne="http://schemas.microsoft.com/office/word/2006/wordml" xmlns:wps="http://schemas.microsoft.com/office/word/2010/wordprocessingShape" mc:Ignorable="w14 wp14">
-  <w:abstractNum w:abstractNumId="0">
+<w:numbering xmlns:wpc="http://schemas.microsoft.com/office/word/2010/wordprocessingCanvas" xmlns:cx="http://schemas.microsoft.com/office/drawing/2014/chartex" xmlns:cx1="http://schemas.microsoft.com/office/drawing/2015/9/8/chartex" xmlns:cx2="http://schemas.microsoft.com/office/drawing/2015/10/21/chartex" xmlns:cx3="http://schemas.microsoft.com/office/drawing/2016/5/9/chartex" xmlns:cx4="http://schemas.microsoft.com/office/drawing/2016/5/10/chartex" xmlns:cx5="http://schemas.microsoft.com/office/drawing/2016/5/11/chartex" xmlns:cx6="http://schemas.microsoft.com/office/drawing/2016/5/12/chartex" xmlns:cx7="http://schemas.microsoft.com/office/drawing/2016/5/13/chartex" xmlns:cx8="http://schemas.microsoft.com/office/drawing/2016/5/14/chartex" xmlns:mc="http://schemas.openxmlformats.org/markup-compatibility/2006" xmlns:aink="http://schemas.microsoft.com/office/drawing/2016/ink" xmlns:am3d="http://schemas.microsoft.com/office/drawing/2017/model3d" xmlns:o="urn:schemas-microsoft-com:office:office" xmlns:r="http://schemas.openxmlformats.org/officeDocument/2006/relationships" xmlns:m="http://schemas.openxmlformats.org/officeDocument/2006/math" xmlns:v="urn:schemas-microsoft-com:vml" xmlns:wp14="http://schemas.microsoft.com/office/word/2010/wordprocessingDrawing" xmlns:wp="http://schemas.openxmlformats.org/drawingml/2006/wordprocessingDrawing" xmlns:w10="urn:schemas-microsoft-com:office:word" xmlns:w="http://schemas.openxmlformats.org/wordprocessingml/2006/main" xmlns:w14="http://schemas.microsoft.com/office/word/2010/wordml" xmlns:w15="http://schemas.microsoft.com/office/word/2012/wordml" xmlns:w16cex="http://schemas.microsoft.com/office/word/2018/wordml/cex" xmlns:w16cid="http://schemas.microsoft.com/office/word/2016/wordml/cid" xmlns:w16="http://schemas.microsoft.com/office/word/2018/wordml" xmlns:w16se="http://schemas.microsoft.com/office/word/2015/wordml/symex" xmlns:wpg="http://schemas.microsoft.com/office/word/2010/wordprocessingGroup" xmlns:wpi="http://schemas.microsoft.com/office/word/2010/wordprocessingInk" xmlns:wne="http://schemas.microsoft.com/office/word/2006/wordml" xmlns:wps="http://schemas.microsoft.com/office/word/2010/wordprocessingShape" mc:Ignorable="w14 w15 w16se w16cid w16 w16cex wp14">
+  <w:abstractNum w:abstractNumId="0" w15:restartNumberingAfterBreak="0">
     <w:nsid w:val="46672B67"/>
     <w:multiLevelType w:val="hybridMultilevel"/>
     <w:tmpl w:val="8FAC28A2"/>
@@ -1759,7 +1678,7 @@
         <w:ind w:left="720" w:hanging="360"/>
       </w:pPr>
       <w:rPr>
-        <w:rFonts w:hint="default" w:ascii="Arial" w:hAnsi="Arial"/>
+        <w:rFonts w:ascii="Arial" w:hAnsi="Arial" w:hint="default"/>
       </w:rPr>
     </w:lvl>
     <w:lvl w:ilvl="1" w:tplc="11A2D470" w:tentative="1">
@@ -1774,7 +1693,7 @@
         <w:ind w:left="1440" w:hanging="360"/>
       </w:pPr>
       <w:rPr>
-        <w:rFonts w:hint="default" w:ascii="Arial" w:hAnsi="Arial"/>
+        <w:rFonts w:ascii="Arial" w:hAnsi="Arial" w:hint="default"/>
       </w:rPr>
     </w:lvl>
     <w:lvl w:ilvl="2" w:tplc="509E3882" w:tentative="1">
@@ -1789,7 +1708,7 @@
         <w:ind w:left="2160" w:hanging="360"/>
       </w:pPr>
       <w:rPr>
-        <w:rFonts w:hint="default" w:ascii="Arial" w:hAnsi="Arial"/>
+        <w:rFonts w:ascii="Arial" w:hAnsi="Arial" w:hint="default"/>
       </w:rPr>
     </w:lvl>
     <w:lvl w:ilvl="3" w:tplc="21E2651C" w:tentative="1">
@@ -1804,7 +1723,7 @@
         <w:ind w:left="2880" w:hanging="360"/>
       </w:pPr>
       <w:rPr>
-        <w:rFonts w:hint="default" w:ascii="Arial" w:hAnsi="Arial"/>
+        <w:rFonts w:ascii="Arial" w:hAnsi="Arial" w:hint="default"/>
       </w:rPr>
     </w:lvl>
     <w:lvl w:ilvl="4" w:tplc="7CC62292" w:tentative="1">
@@ -1819,7 +1738,7 @@
         <w:ind w:left="3600" w:hanging="360"/>
       </w:pPr>
       <w:rPr>
-        <w:rFonts w:hint="default" w:ascii="Arial" w:hAnsi="Arial"/>
+        <w:rFonts w:ascii="Arial" w:hAnsi="Arial" w:hint="default"/>
       </w:rPr>
     </w:lvl>
     <w:lvl w:ilvl="5" w:tplc="8696B00E" w:tentative="1">
@@ -1834,7 +1753,7 @@
         <w:ind w:left="4320" w:hanging="360"/>
       </w:pPr>
       <w:rPr>
-        <w:rFonts w:hint="default" w:ascii="Arial" w:hAnsi="Arial"/>
+        <w:rFonts w:ascii="Arial" w:hAnsi="Arial" w:hint="default"/>
       </w:rPr>
     </w:lvl>
     <w:lvl w:ilvl="6" w:tplc="7C6A86FA" w:tentative="1">
@@ -1849,7 +1768,7 @@
         <w:ind w:left="5040" w:hanging="360"/>
       </w:pPr>
       <w:rPr>
-        <w:rFonts w:hint="default" w:ascii="Arial" w:hAnsi="Arial"/>
+        <w:rFonts w:ascii="Arial" w:hAnsi="Arial" w:hint="default"/>
       </w:rPr>
     </w:lvl>
     <w:lvl w:ilvl="7" w:tplc="C64CCFD8" w:tentative="1">
@@ -1864,7 +1783,7 @@
         <w:ind w:left="5760" w:hanging="360"/>
       </w:pPr>
       <w:rPr>
-        <w:rFonts w:hint="default" w:ascii="Arial" w:hAnsi="Arial"/>
+        <w:rFonts w:ascii="Arial" w:hAnsi="Arial" w:hint="default"/>
       </w:rPr>
     </w:lvl>
     <w:lvl w:ilvl="8" w:tplc="2A30E558" w:tentative="1">
@@ -1879,7 +1798,7 @@
         <w:ind w:left="6480" w:hanging="360"/>
       </w:pPr>
       <w:rPr>
-        <w:rFonts w:hint="default" w:ascii="Arial" w:hAnsi="Arial"/>
+        <w:rFonts w:ascii="Arial" w:hAnsi="Arial" w:hint="default"/>
       </w:rPr>
     </w:lvl>
   </w:abstractNum>
@@ -1890,11 +1809,11 @@
 </file>
 
 <file path=word/styles.xml><?xml version="1.0" encoding="utf-8"?>
-<w:styles xmlns:wp14="http://schemas.microsoft.com/office/word/2010/wordprocessingDrawing" xmlns:mc="http://schemas.openxmlformats.org/markup-compatibility/2006" xmlns:r="http://schemas.openxmlformats.org/officeDocument/2006/relationships" xmlns:w="http://schemas.openxmlformats.org/wordprocessingml/2006/main" xmlns:w14="http://schemas.microsoft.com/office/word/2010/wordml" mc:Ignorable="w14 wp14">
+<w:styles xmlns:mc="http://schemas.openxmlformats.org/markup-compatibility/2006" xmlns:r="http://schemas.openxmlformats.org/officeDocument/2006/relationships" xmlns:w="http://schemas.openxmlformats.org/wordprocessingml/2006/main" xmlns:w14="http://schemas.microsoft.com/office/word/2010/wordml" xmlns:w15="http://schemas.microsoft.com/office/word/2012/wordml" xmlns:w16cex="http://schemas.microsoft.com/office/word/2018/wordml/cex" xmlns:w16cid="http://schemas.microsoft.com/office/word/2016/wordml/cid" xmlns:w16="http://schemas.microsoft.com/office/word/2018/wordml" xmlns:w16se="http://schemas.microsoft.com/office/word/2015/wordml/symex" mc:Ignorable="w14 w15 w16se w16cid w16 w16cex">
   <w:docDefaults>
     <w:rPrDefault>
       <w:rPr>
-        <w:rFonts w:asciiTheme="minorHAnsi" w:hAnsiTheme="minorHAnsi" w:eastAsiaTheme="minorEastAsia" w:cstheme="minorBidi"/>
+        <w:rFonts w:asciiTheme="minorHAnsi" w:eastAsiaTheme="minorEastAsia" w:hAnsiTheme="minorHAnsi" w:cstheme="minorBidi"/>
         <w:sz w:val="24"/>
         <w:szCs w:val="24"/>
         <w:lang w:val="en-GB" w:eastAsia="en-US" w:bidi="ar-SA"/>
@@ -1902,159 +1821,394 @@
     </w:rPrDefault>
     <w:pPrDefault/>
   </w:docDefaults>
-  <w:latentStyles w:defLockedState="0" w:defUIPriority="99" w:defSemiHidden="1" w:defUnhideWhenUsed="1" w:defQFormat="0" w:count="276">
-    <w:lsdException w:name="Normal" w:uiPriority="0" w:semiHidden="0" w:unhideWhenUsed="0" w:qFormat="1"/>
-    <w:lsdException w:name="heading 1" w:uiPriority="9" w:semiHidden="0" w:unhideWhenUsed="0" w:qFormat="1"/>
-    <w:lsdException w:name="heading 2" w:uiPriority="9" w:qFormat="1"/>
-    <w:lsdException w:name="heading 3" w:uiPriority="9" w:qFormat="1"/>
-    <w:lsdException w:name="heading 4" w:uiPriority="9" w:qFormat="1"/>
-    <w:lsdException w:name="heading 5" w:uiPriority="9" w:qFormat="1"/>
-    <w:lsdException w:name="heading 6" w:uiPriority="9" w:qFormat="1"/>
-    <w:lsdException w:name="heading 7" w:uiPriority="9" w:qFormat="1"/>
-    <w:lsdException w:name="heading 8" w:uiPriority="9" w:qFormat="1"/>
-    <w:lsdException w:name="heading 9" w:uiPriority="9" w:qFormat="1"/>
-    <w:lsdException w:name="toc 1" w:uiPriority="39"/>
-    <w:lsdException w:name="toc 2" w:uiPriority="39"/>
-    <w:lsdException w:name="toc 3" w:uiPriority="39"/>
-    <w:lsdException w:name="toc 4" w:uiPriority="39"/>
-    <w:lsdException w:name="toc 5" w:uiPriority="39"/>
-    <w:lsdException w:name="toc 6" w:uiPriority="39"/>
-    <w:lsdException w:name="toc 7" w:uiPriority="39"/>
-    <w:lsdException w:name="toc 8" w:uiPriority="39"/>
-    <w:lsdException w:name="toc 9" w:uiPriority="39"/>
-    <w:lsdException w:name="caption" w:uiPriority="35" w:qFormat="1"/>
-    <w:lsdException w:name="Title" w:uiPriority="10" w:semiHidden="0" w:unhideWhenUsed="0" w:qFormat="1"/>
-    <w:lsdException w:name="Default Paragraph Font" w:uiPriority="1"/>
-    <w:lsdException w:name="Subtitle" w:uiPriority="11" w:semiHidden="0" w:unhideWhenUsed="0" w:qFormat="1"/>
-    <w:lsdException w:name="Strong" w:uiPriority="22" w:semiHidden="0" w:unhideWhenUsed="0" w:qFormat="1"/>
-    <w:lsdException w:name="Emphasis" w:uiPriority="20" w:semiHidden="0" w:unhideWhenUsed="0" w:qFormat="1"/>
-    <w:lsdException w:name="Table Grid" w:uiPriority="59" w:semiHidden="0" w:unhideWhenUsed="0"/>
-    <w:lsdException w:name="Placeholder Text" w:unhideWhenUsed="0"/>
-    <w:lsdException w:name="No Spacing" w:uiPriority="1" w:semiHidden="0" w:unhideWhenUsed="0" w:qFormat="1"/>
-    <w:lsdException w:name="Light Shading" w:uiPriority="60" w:semiHidden="0" w:unhideWhenUsed="0"/>
-    <w:lsdException w:name="Light List" w:uiPriority="61" w:semiHidden="0" w:unhideWhenUsed="0"/>
-    <w:lsdException w:name="Light Grid" w:uiPriority="62" w:semiHidden="0" w:unhideWhenUsed="0"/>
-    <w:lsdException w:name="Medium Shading 1" w:uiPriority="63" w:semiHidden="0" w:unhideWhenUsed="0"/>
-    <w:lsdException w:name="Medium Shading 2" w:uiPriority="64" w:semiHidden="0" w:unhideWhenUsed="0"/>
-    <w:lsdException w:name="Medium List 1" w:uiPriority="65" w:semiHidden="0" w:unhideWhenUsed="0"/>
-    <w:lsdException w:name="Medium List 2" w:uiPriority="66" w:semiHidden="0" w:unhideWhenUsed="0"/>
-    <w:lsdException w:name="Medium Grid 1" w:uiPriority="67" w:semiHidden="0" w:unhideWhenUsed="0"/>
-    <w:lsdException w:name="Medium Grid 2" w:uiPriority="68" w:semiHidden="0" w:unhideWhenUsed="0"/>
-    <w:lsdException w:name="Medium Grid 3" w:uiPriority="69" w:semiHidden="0" w:unhideWhenUsed="0"/>
-    <w:lsdException w:name="Dark List" w:uiPriority="70" w:semiHidden="0" w:unhideWhenUsed="0"/>
-    <w:lsdException w:name="Colorful Shading" w:uiPriority="71" w:semiHidden="0" w:unhideWhenUsed="0"/>
-    <w:lsdException w:name="Colorful List" w:uiPriority="72" w:semiHidden="0" w:unhideWhenUsed="0"/>
-    <w:lsdException w:name="Colorful Grid" w:uiPriority="73" w:semiHidden="0" w:unhideWhenUsed="0"/>
-    <w:lsdException w:name="Light Shading Accent 1" w:uiPriority="60" w:semiHidden="0" w:unhideWhenUsed="0"/>
-    <w:lsdException w:name="Light List Accent 1" w:uiPriority="61" w:semiHidden="0" w:unhideWhenUsed="0"/>
-    <w:lsdException w:name="Light Grid Accent 1" w:uiPriority="62" w:semiHidden="0" w:unhideWhenUsed="0"/>
-    <w:lsdException w:name="Medium Shading 1 Accent 1" w:uiPriority="63" w:semiHidden="0" w:unhideWhenUsed="0"/>
-    <w:lsdException w:name="Medium Shading 2 Accent 1" w:uiPriority="64" w:semiHidden="0" w:unhideWhenUsed="0"/>
-    <w:lsdException w:name="Medium List 1 Accent 1" w:uiPriority="65" w:semiHidden="0" w:unhideWhenUsed="0"/>
-    <w:lsdException w:name="Revision" w:unhideWhenUsed="0"/>
-    <w:lsdException w:name="List Paragraph" w:uiPriority="34" w:semiHidden="0" w:unhideWhenUsed="0" w:qFormat="1"/>
-    <w:lsdException w:name="Quote" w:uiPriority="29" w:semiHidden="0" w:unhideWhenUsed="0" w:qFormat="1"/>
-    <w:lsdException w:name="Intense Quote" w:uiPriority="30" w:semiHidden="0" w:unhideWhenUsed="0" w:qFormat="1"/>
-    <w:lsdException w:name="Medium List 2 Accent 1" w:uiPriority="66" w:semiHidden="0" w:unhideWhenUsed="0"/>
-    <w:lsdException w:name="Medium Grid 1 Accent 1" w:uiPriority="67" w:semiHidden="0" w:unhideWhenUsed="0"/>
-    <w:lsdException w:name="Medium Grid 2 Accent 1" w:uiPriority="68" w:semiHidden="0" w:unhideWhenUsed="0"/>
-    <w:lsdException w:name="Medium Grid 3 Accent 1" w:uiPriority="69" w:semiHidden="0" w:unhideWhenUsed="0"/>
-    <w:lsdException w:name="Dark List Accent 1" w:uiPriority="70" w:semiHidden="0" w:unhideWhenUsed="0"/>
-    <w:lsdException w:name="Colorful Shading Accent 1" w:uiPriority="71" w:semiHidden="0" w:unhideWhenUsed="0"/>
-    <w:lsdException w:name="Colorful List Accent 1" w:uiPriority="72" w:semiHidden="0" w:unhideWhenUsed="0"/>
-    <w:lsdException w:name="Colorful Grid Accent 1" w:uiPriority="73" w:semiHidden="0" w:unhideWhenUsed="0"/>
-    <w:lsdException w:name="Light Shading Accent 2" w:uiPriority="60" w:semiHidden="0" w:unhideWhenUsed="0"/>
-    <w:lsdException w:name="Light List Accent 2" w:uiPriority="61" w:semiHidden="0" w:unhideWhenUsed="0"/>
-    <w:lsdException w:name="Light Grid Accent 2" w:uiPriority="62" w:semiHidden="0" w:unhideWhenUsed="0"/>
-    <w:lsdException w:name="Medium Shading 1 Accent 2" w:uiPriority="63" w:semiHidden="0" w:unhideWhenUsed="0"/>
-    <w:lsdException w:name="Medium Shading 2 Accent 2" w:uiPriority="64" w:semiHidden="0" w:unhideWhenUsed="0"/>
-    <w:lsdException w:name="Medium List 1 Accent 2" w:uiPriority="65" w:semiHidden="0" w:unhideWhenUsed="0"/>
-    <w:lsdException w:name="Medium List 2 Accent 2" w:uiPriority="66" w:semiHidden="0" w:unhideWhenUsed="0"/>
-    <w:lsdException w:name="Medium Grid 1 Accent 2" w:uiPriority="67" w:semiHidden="0" w:unhideWhenUsed="0"/>
-    <w:lsdException w:name="Medium Grid 2 Accent 2" w:uiPriority="68" w:semiHidden="0" w:unhideWhenUsed="0"/>
-    <w:lsdException w:name="Medium Grid 3 Accent 2" w:uiPriority="69" w:semiHidden="0" w:unhideWhenUsed="0"/>
-    <w:lsdException w:name="Dark List Accent 2" w:uiPriority="70" w:semiHidden="0" w:unhideWhenUsed="0"/>
-    <w:lsdException w:name="Colorful Shading Accent 2" w:uiPriority="71" w:semiHidden="0" w:unhideWhenUsed="0"/>
-    <w:lsdException w:name="Colorful List Accent 2" w:uiPriority="72" w:semiHidden="0" w:unhideWhenUsed="0"/>
-    <w:lsdException w:name="Colorful Grid Accent 2" w:uiPriority="73" w:semiHidden="0" w:unhideWhenUsed="0"/>
-    <w:lsdException w:name="Light Shading Accent 3" w:uiPriority="60" w:semiHidden="0" w:unhideWhenUsed="0"/>
-    <w:lsdException w:name="Light List Accent 3" w:uiPriority="61" w:semiHidden="0" w:unhideWhenUsed="0"/>
-    <w:lsdException w:name="Light Grid Accent 3" w:uiPriority="62" w:semiHidden="0" w:unhideWhenUsed="0"/>
-    <w:lsdException w:name="Medium Shading 1 Accent 3" w:uiPriority="63" w:semiHidden="0" w:unhideWhenUsed="0"/>
-    <w:lsdException w:name="Medium Shading 2 Accent 3" w:uiPriority="64" w:semiHidden="0" w:unhideWhenUsed="0"/>
-    <w:lsdException w:name="Medium List 1 Accent 3" w:uiPriority="65" w:semiHidden="0" w:unhideWhenUsed="0"/>
-    <w:lsdException w:name="Medium List 2 Accent 3" w:uiPriority="66" w:semiHidden="0" w:unhideWhenUsed="0"/>
-    <w:lsdException w:name="Medium Grid 1 Accent 3" w:uiPriority="67" w:semiHidden="0" w:unhideWhenUsed="0"/>
-    <w:lsdException w:name="Medium Grid 2 Accent 3" w:uiPriority="68" w:semiHidden="0" w:unhideWhenUsed="0"/>
-    <w:lsdException w:name="Medium Grid 3 Accent 3" w:uiPriority="69" w:semiHidden="0" w:unhideWhenUsed="0"/>
-    <w:lsdException w:name="Dark List Accent 3" w:uiPriority="70" w:semiHidden="0" w:unhideWhenUsed="0"/>
-    <w:lsdException w:name="Colorful Shading Accent 3" w:uiPriority="71" w:semiHidden="0" w:unhideWhenUsed="0"/>
-    <w:lsdException w:name="Colorful List Accent 3" w:uiPriority="72" w:semiHidden="0" w:unhideWhenUsed="0"/>
-    <w:lsdException w:name="Colorful Grid Accent 3" w:uiPriority="73" w:semiHidden="0" w:unhideWhenUsed="0"/>
-    <w:lsdException w:name="Light Shading Accent 4" w:uiPriority="60" w:semiHidden="0" w:unhideWhenUsed="0"/>
-    <w:lsdException w:name="Light List Accent 4" w:uiPriority="61" w:semiHidden="0" w:unhideWhenUsed="0"/>
-    <w:lsdException w:name="Light Grid Accent 4" w:uiPriority="62" w:semiHidden="0" w:unhideWhenUsed="0"/>
-    <w:lsdException w:name="Medium Shading 1 Accent 4" w:uiPriority="63" w:semiHidden="0" w:unhideWhenUsed="0"/>
-    <w:lsdException w:name="Medium Shading 2 Accent 4" w:uiPriority="64" w:semiHidden="0" w:unhideWhenUsed="0"/>
-    <w:lsdException w:name="Medium List 1 Accent 4" w:uiPriority="65" w:semiHidden="0" w:unhideWhenUsed="0"/>
-    <w:lsdException w:name="Medium List 2 Accent 4" w:uiPriority="66" w:semiHidden="0" w:unhideWhenUsed="0"/>
-    <w:lsdException w:name="Medium Grid 1 Accent 4" w:uiPriority="67" w:semiHidden="0" w:unhideWhenUsed="0"/>
-    <w:lsdException w:name="Medium Grid 2 Accent 4" w:uiPriority="68" w:semiHidden="0" w:unhideWhenUsed="0"/>
-    <w:lsdException w:name="Medium Grid 3 Accent 4" w:uiPriority="69" w:semiHidden="0" w:unhideWhenUsed="0"/>
-    <w:lsdException w:name="Dark List Accent 4" w:uiPriority="70" w:semiHidden="0" w:unhideWhenUsed="0"/>
-    <w:lsdException w:name="Colorful Shading Accent 4" w:uiPriority="71" w:semiHidden="0" w:unhideWhenUsed="0"/>
-    <w:lsdException w:name="Colorful List Accent 4" w:uiPriority="72" w:semiHidden="0" w:unhideWhenUsed="0"/>
-    <w:lsdException w:name="Colorful Grid Accent 4" w:uiPriority="73" w:semiHidden="0" w:unhideWhenUsed="0"/>
-    <w:lsdException w:name="Light Shading Accent 5" w:uiPriority="60" w:semiHidden="0" w:unhideWhenUsed="0"/>
-    <w:lsdException w:name="Light List Accent 5" w:uiPriority="61" w:semiHidden="0" w:unhideWhenUsed="0"/>
-    <w:lsdException w:name="Light Grid Accent 5" w:uiPriority="62" w:semiHidden="0" w:unhideWhenUsed="0"/>
-    <w:lsdException w:name="Medium Shading 1 Accent 5" w:uiPriority="63" w:semiHidden="0" w:unhideWhenUsed="0"/>
-    <w:lsdException w:name="Medium Shading 2 Accent 5" w:uiPriority="64" w:semiHidden="0" w:unhideWhenUsed="0"/>
-    <w:lsdException w:name="Medium List 1 Accent 5" w:uiPriority="65" w:semiHidden="0" w:unhideWhenUsed="0"/>
-    <w:lsdException w:name="Medium List 2 Accent 5" w:uiPriority="66" w:semiHidden="0" w:unhideWhenUsed="0"/>
-    <w:lsdException w:name="Medium Grid 1 Accent 5" w:uiPriority="67" w:semiHidden="0" w:unhideWhenUsed="0"/>
-    <w:lsdException w:name="Medium Grid 2 Accent 5" w:uiPriority="68" w:semiHidden="0" w:unhideWhenUsed="0"/>
-    <w:lsdException w:name="Medium Grid 3 Accent 5" w:uiPriority="69" w:semiHidden="0" w:unhideWhenUsed="0"/>
-    <w:lsdException w:name="Dark List Accent 5" w:uiPriority="70" w:semiHidden="0" w:unhideWhenUsed="0"/>
-    <w:lsdException w:name="Colorful Shading Accent 5" w:uiPriority="71" w:semiHidden="0" w:unhideWhenUsed="0"/>
-    <w:lsdException w:name="Colorful List Accent 5" w:uiPriority="72" w:semiHidden="0" w:unhideWhenUsed="0"/>
-    <w:lsdException w:name="Colorful Grid Accent 5" w:uiPriority="73" w:semiHidden="0" w:unhideWhenUsed="0"/>
-    <w:lsdException w:name="Light Shading Accent 6" w:uiPriority="60" w:semiHidden="0" w:unhideWhenUsed="0"/>
-    <w:lsdException w:name="Light List Accent 6" w:uiPriority="61" w:semiHidden="0" w:unhideWhenUsed="0"/>
-    <w:lsdException w:name="Light Grid Accent 6" w:uiPriority="62" w:semiHidden="0" w:unhideWhenUsed="0"/>
-    <w:lsdException w:name="Medium Shading 1 Accent 6" w:uiPriority="63" w:semiHidden="0" w:unhideWhenUsed="0"/>
-    <w:lsdException w:name="Medium Shading 2 Accent 6" w:uiPriority="64" w:semiHidden="0" w:unhideWhenUsed="0"/>
-    <w:lsdException w:name="Medium List 1 Accent 6" w:uiPriority="65" w:semiHidden="0" w:unhideWhenUsed="0"/>
-    <w:lsdException w:name="Medium List 2 Accent 6" w:uiPriority="66" w:semiHidden="0" w:unhideWhenUsed="0"/>
-    <w:lsdException w:name="Medium Grid 1 Accent 6" w:uiPriority="67" w:semiHidden="0" w:unhideWhenUsed="0"/>
-    <w:lsdException w:name="Medium Grid 2 Accent 6" w:uiPriority="68" w:semiHidden="0" w:unhideWhenUsed="0"/>
-    <w:lsdException w:name="Medium Grid 3 Accent 6" w:uiPriority="69" w:semiHidden="0" w:unhideWhenUsed="0"/>
-    <w:lsdException w:name="Dark List Accent 6" w:uiPriority="70" w:semiHidden="0" w:unhideWhenUsed="0"/>
-    <w:lsdException w:name="Colorful Shading Accent 6" w:uiPriority="71" w:semiHidden="0" w:unhideWhenUsed="0"/>
-    <w:lsdException w:name="Colorful List Accent 6" w:uiPriority="72" w:semiHidden="0" w:unhideWhenUsed="0"/>
-    <w:lsdException w:name="Colorful Grid Accent 6" w:uiPriority="73" w:semiHidden="0" w:unhideWhenUsed="0"/>
-    <w:lsdException w:name="Subtle Emphasis" w:uiPriority="19" w:semiHidden="0" w:unhideWhenUsed="0" w:qFormat="1"/>
-    <w:lsdException w:name="Intense Emphasis" w:uiPriority="21" w:semiHidden="0" w:unhideWhenUsed="0" w:qFormat="1"/>
-    <w:lsdException w:name="Subtle Reference" w:uiPriority="31" w:semiHidden="0" w:unhideWhenUsed="0" w:qFormat="1"/>
-    <w:lsdException w:name="Intense Reference" w:uiPriority="32" w:semiHidden="0" w:unhideWhenUsed="0" w:qFormat="1"/>
-    <w:lsdException w:name="Book Title" w:uiPriority="33" w:semiHidden="0" w:unhideWhenUsed="0" w:qFormat="1"/>
-    <w:lsdException w:name="Bibliography" w:uiPriority="37"/>
-    <w:lsdException w:name="TOC Heading" w:uiPriority="39" w:qFormat="1"/>
+  <w:latentStyles w:defLockedState="0" w:defUIPriority="99" w:defSemiHidden="0" w:defUnhideWhenUsed="0" w:defQFormat="0" w:count="376">
+    <w:lsdException w:name="Normal" w:uiPriority="0" w:qFormat="1"/>
+    <w:lsdException w:name="heading 1" w:uiPriority="9" w:qFormat="1"/>
+    <w:lsdException w:name="heading 2" w:semiHidden="1" w:uiPriority="9" w:unhideWhenUsed="1" w:qFormat="1"/>
+    <w:lsdException w:name="heading 3" w:semiHidden="1" w:uiPriority="9" w:unhideWhenUsed="1" w:qFormat="1"/>
+    <w:lsdException w:name="heading 4" w:semiHidden="1" w:uiPriority="9" w:unhideWhenUsed="1" w:qFormat="1"/>
+    <w:lsdException w:name="heading 5" w:semiHidden="1" w:uiPriority="9" w:unhideWhenUsed="1" w:qFormat="1"/>
+    <w:lsdException w:name="heading 6" w:semiHidden="1" w:uiPriority="9" w:unhideWhenUsed="1" w:qFormat="1"/>
+    <w:lsdException w:name="heading 7" w:semiHidden="1" w:uiPriority="9" w:unhideWhenUsed="1" w:qFormat="1"/>
+    <w:lsdException w:name="heading 8" w:semiHidden="1" w:uiPriority="9" w:unhideWhenUsed="1" w:qFormat="1"/>
+    <w:lsdException w:name="heading 9" w:semiHidden="1" w:uiPriority="9" w:unhideWhenUsed="1" w:qFormat="1"/>
+    <w:lsdException w:name="index 1" w:semiHidden="1" w:unhideWhenUsed="1"/>
+    <w:lsdException w:name="index 2" w:semiHidden="1" w:unhideWhenUsed="1"/>
+    <w:lsdException w:name="index 3" w:semiHidden="1" w:unhideWhenUsed="1"/>
+    <w:lsdException w:name="index 4" w:semiHidden="1" w:unhideWhenUsed="1"/>
+    <w:lsdException w:name="index 5" w:semiHidden="1" w:unhideWhenUsed="1"/>
+    <w:lsdException w:name="index 6" w:semiHidden="1" w:unhideWhenUsed="1"/>
+    <w:lsdException w:name="index 7" w:semiHidden="1" w:unhideWhenUsed="1"/>
+    <w:lsdException w:name="index 8" w:semiHidden="1" w:unhideWhenUsed="1"/>
+    <w:lsdException w:name="index 9" w:semiHidden="1" w:unhideWhenUsed="1"/>
+    <w:lsdException w:name="toc 1" w:semiHidden="1" w:uiPriority="39" w:unhideWhenUsed="1"/>
+    <w:lsdException w:name="toc 2" w:semiHidden="1" w:uiPriority="39" w:unhideWhenUsed="1"/>
+    <w:lsdException w:name="toc 3" w:semiHidden="1" w:uiPriority="39" w:unhideWhenUsed="1"/>
+    <w:lsdException w:name="toc 4" w:semiHidden="1" w:uiPriority="39" w:unhideWhenUsed="1"/>
+    <w:lsdException w:name="toc 5" w:semiHidden="1" w:uiPriority="39" w:unhideWhenUsed="1"/>
+    <w:lsdException w:name="toc 6" w:semiHidden="1" w:uiPriority="39" w:unhideWhenUsed="1"/>
+    <w:lsdException w:name="toc 7" w:semiHidden="1" w:uiPriority="39" w:unhideWhenUsed="1"/>
+    <w:lsdException w:name="toc 8" w:semiHidden="1" w:uiPriority="39" w:unhideWhenUsed="1"/>
+    <w:lsdException w:name="toc 9" w:semiHidden="1" w:uiPriority="39" w:unhideWhenUsed="1"/>
+    <w:lsdException w:name="Normal Indent" w:semiHidden="1" w:unhideWhenUsed="1"/>
+    <w:lsdException w:name="footnote text" w:semiHidden="1" w:unhideWhenUsed="1"/>
+    <w:lsdException w:name="annotation text" w:semiHidden="1" w:unhideWhenUsed="1"/>
+    <w:lsdException w:name="header" w:semiHidden="1" w:unhideWhenUsed="1"/>
+    <w:lsdException w:name="footer" w:semiHidden="1" w:unhideWhenUsed="1"/>
+    <w:lsdException w:name="index heading" w:semiHidden="1" w:unhideWhenUsed="1"/>
+    <w:lsdException w:name="caption" w:semiHidden="1" w:uiPriority="35" w:unhideWhenUsed="1" w:qFormat="1"/>
+    <w:lsdException w:name="table of figures" w:semiHidden="1" w:unhideWhenUsed="1"/>
+    <w:lsdException w:name="envelope address" w:semiHidden="1" w:unhideWhenUsed="1"/>
+    <w:lsdException w:name="envelope return" w:semiHidden="1" w:unhideWhenUsed="1"/>
+    <w:lsdException w:name="footnote reference" w:semiHidden="1" w:unhideWhenUsed="1"/>
+    <w:lsdException w:name="annotation reference" w:semiHidden="1" w:unhideWhenUsed="1"/>
+    <w:lsdException w:name="line number" w:semiHidden="1" w:unhideWhenUsed="1"/>
+    <w:lsdException w:name="page number" w:semiHidden="1" w:unhideWhenUsed="1"/>
+    <w:lsdException w:name="endnote reference" w:semiHidden="1" w:unhideWhenUsed="1"/>
+    <w:lsdException w:name="endnote text" w:semiHidden="1" w:unhideWhenUsed="1"/>
+    <w:lsdException w:name="table of authorities" w:semiHidden="1" w:unhideWhenUsed="1"/>
+    <w:lsdException w:name="macro" w:semiHidden="1" w:unhideWhenUsed="1"/>
+    <w:lsdException w:name="toa heading" w:semiHidden="1" w:unhideWhenUsed="1"/>
+    <w:lsdException w:name="List" w:semiHidden="1" w:unhideWhenUsed="1"/>
+    <w:lsdException w:name="List Bullet" w:semiHidden="1" w:unhideWhenUsed="1"/>
+    <w:lsdException w:name="List Number" w:semiHidden="1" w:unhideWhenUsed="1"/>
+    <w:lsdException w:name="List 2" w:semiHidden="1" w:unhideWhenUsed="1"/>
+    <w:lsdException w:name="List 3" w:semiHidden="1" w:unhideWhenUsed="1"/>
+    <w:lsdException w:name="List 4" w:semiHidden="1" w:unhideWhenUsed="1"/>
+    <w:lsdException w:name="List 5" w:semiHidden="1" w:unhideWhenUsed="1"/>
+    <w:lsdException w:name="List Bullet 2" w:semiHidden="1" w:unhideWhenUsed="1"/>
+    <w:lsdException w:name="List Bullet 3" w:semiHidden="1" w:unhideWhenUsed="1"/>
+    <w:lsdException w:name="List Bullet 4" w:semiHidden="1" w:unhideWhenUsed="1"/>
+    <w:lsdException w:name="List Bullet 5" w:semiHidden="1" w:unhideWhenUsed="1"/>
+    <w:lsdException w:name="List Number 2" w:semiHidden="1" w:unhideWhenUsed="1"/>
+    <w:lsdException w:name="List Number 3" w:semiHidden="1" w:unhideWhenUsed="1"/>
+    <w:lsdException w:name="List Number 4" w:semiHidden="1" w:unhideWhenUsed="1"/>
+    <w:lsdException w:name="List Number 5" w:semiHidden="1" w:unhideWhenUsed="1"/>
+    <w:lsdException w:name="Title" w:uiPriority="10" w:qFormat="1"/>
+    <w:lsdException w:name="Closing" w:semiHidden="1" w:unhideWhenUsed="1"/>
+    <w:lsdException w:name="Signature" w:semiHidden="1" w:unhideWhenUsed="1"/>
+    <w:lsdException w:name="Default Paragraph Font" w:semiHidden="1" w:uiPriority="1" w:unhideWhenUsed="1"/>
+    <w:lsdException w:name="Body Text" w:semiHidden="1" w:unhideWhenUsed="1"/>
+    <w:lsdException w:name="Body Text Indent" w:semiHidden="1" w:unhideWhenUsed="1"/>
+    <w:lsdException w:name="List Continue" w:semiHidden="1" w:unhideWhenUsed="1"/>
+    <w:lsdException w:name="List Continue 2" w:semiHidden="1" w:unhideWhenUsed="1"/>
+    <w:lsdException w:name="List Continue 3" w:semiHidden="1" w:unhideWhenUsed="1"/>
+    <w:lsdException w:name="List Continue 4" w:semiHidden="1" w:unhideWhenUsed="1"/>
+    <w:lsdException w:name="List Continue 5" w:semiHidden="1" w:unhideWhenUsed="1"/>
+    <w:lsdException w:name="Message Header" w:semiHidden="1" w:unhideWhenUsed="1"/>
+    <w:lsdException w:name="Subtitle" w:uiPriority="11" w:qFormat="1"/>
+    <w:lsdException w:name="Salutation" w:semiHidden="1" w:unhideWhenUsed="1"/>
+    <w:lsdException w:name="Date" w:semiHidden="1" w:unhideWhenUsed="1"/>
+    <w:lsdException w:name="Body Text First Indent" w:semiHidden="1" w:unhideWhenUsed="1"/>
+    <w:lsdException w:name="Body Text First Indent 2" w:semiHidden="1" w:unhideWhenUsed="1"/>
+    <w:lsdException w:name="Note Heading" w:semiHidden="1" w:unhideWhenUsed="1"/>
+    <w:lsdException w:name="Body Text 2" w:semiHidden="1" w:unhideWhenUsed="1"/>
+    <w:lsdException w:name="Body Text 3" w:semiHidden="1" w:unhideWhenUsed="1"/>
+    <w:lsdException w:name="Body Text Indent 2" w:semiHidden="1" w:unhideWhenUsed="1"/>
+    <w:lsdException w:name="Body Text Indent 3" w:semiHidden="1" w:unhideWhenUsed="1"/>
+    <w:lsdException w:name="Block Text" w:semiHidden="1" w:unhideWhenUsed="1"/>
+    <w:lsdException w:name="Hyperlink" w:semiHidden="1" w:unhideWhenUsed="1"/>
+    <w:lsdException w:name="FollowedHyperlink" w:semiHidden="1" w:unhideWhenUsed="1"/>
+    <w:lsdException w:name="Strong" w:uiPriority="22" w:qFormat="1"/>
+    <w:lsdException w:name="Emphasis" w:uiPriority="20" w:qFormat="1"/>
+    <w:lsdException w:name="Document Map" w:semiHidden="1" w:unhideWhenUsed="1"/>
+    <w:lsdException w:name="Plain Text" w:semiHidden="1" w:unhideWhenUsed="1"/>
+    <w:lsdException w:name="E-mail Signature" w:semiHidden="1" w:unhideWhenUsed="1"/>
+    <w:lsdException w:name="HTML Top of Form" w:semiHidden="1" w:unhideWhenUsed="1"/>
+    <w:lsdException w:name="HTML Bottom of Form" w:semiHidden="1" w:unhideWhenUsed="1"/>
+    <w:lsdException w:name="Normal (Web)" w:semiHidden="1" w:unhideWhenUsed="1"/>
+    <w:lsdException w:name="HTML Acronym" w:semiHidden="1" w:unhideWhenUsed="1"/>
+    <w:lsdException w:name="HTML Address" w:semiHidden="1" w:unhideWhenUsed="1"/>
+    <w:lsdException w:name="HTML Cite" w:semiHidden="1" w:unhideWhenUsed="1"/>
+    <w:lsdException w:name="HTML Code" w:semiHidden="1" w:unhideWhenUsed="1"/>
+    <w:lsdException w:name="HTML Definition" w:semiHidden="1" w:unhideWhenUsed="1"/>
+    <w:lsdException w:name="HTML Keyboard" w:semiHidden="1" w:unhideWhenUsed="1"/>
+    <w:lsdException w:name="HTML Preformatted" w:semiHidden="1" w:unhideWhenUsed="1"/>
+    <w:lsdException w:name="HTML Sample" w:semiHidden="1" w:unhideWhenUsed="1"/>
+    <w:lsdException w:name="HTML Typewriter" w:semiHidden="1" w:unhideWhenUsed="1"/>
+    <w:lsdException w:name="HTML Variable" w:semiHidden="1" w:unhideWhenUsed="1"/>
+    <w:lsdException w:name="Normal Table" w:semiHidden="1" w:unhideWhenUsed="1"/>
+    <w:lsdException w:name="annotation subject" w:semiHidden="1" w:unhideWhenUsed="1"/>
+    <w:lsdException w:name="No List" w:semiHidden="1" w:unhideWhenUsed="1"/>
+    <w:lsdException w:name="Outline List 1" w:semiHidden="1" w:unhideWhenUsed="1"/>
+    <w:lsdException w:name="Outline List 2" w:semiHidden="1" w:unhideWhenUsed="1"/>
+    <w:lsdException w:name="Outline List 3" w:semiHidden="1" w:unhideWhenUsed="1"/>
+    <w:lsdException w:name="Table Simple 1" w:semiHidden="1" w:unhideWhenUsed="1"/>
+    <w:lsdException w:name="Table Simple 2" w:semiHidden="1" w:unhideWhenUsed="1"/>
+    <w:lsdException w:name="Table Simple 3" w:semiHidden="1" w:unhideWhenUsed="1"/>
+    <w:lsdException w:name="Table Classic 1" w:semiHidden="1" w:unhideWhenUsed="1"/>
+    <w:lsdException w:name="Table Classic 2" w:semiHidden="1" w:unhideWhenUsed="1"/>
+    <w:lsdException w:name="Table Classic 3" w:semiHidden="1" w:unhideWhenUsed="1"/>
+    <w:lsdException w:name="Table Classic 4" w:semiHidden="1" w:unhideWhenUsed="1"/>
+    <w:lsdException w:name="Table Colorful 1" w:semiHidden="1" w:unhideWhenUsed="1"/>
+    <w:lsdException w:name="Table Colorful 2" w:semiHidden="1" w:unhideWhenUsed="1"/>
+    <w:lsdException w:name="Table Colorful 3" w:semiHidden="1" w:unhideWhenUsed="1"/>
+    <w:lsdException w:name="Table Columns 1" w:semiHidden="1" w:unhideWhenUsed="1"/>
+    <w:lsdException w:name="Table Columns 2" w:semiHidden="1" w:unhideWhenUsed="1"/>
+    <w:lsdException w:name="Table Columns 3" w:semiHidden="1" w:unhideWhenUsed="1"/>
+    <w:lsdException w:name="Table Columns 4" w:semiHidden="1" w:unhideWhenUsed="1"/>
+    <w:lsdException w:name="Table Columns 5" w:semiHidden="1" w:unhideWhenUsed="1"/>
+    <w:lsdException w:name="Table Grid 1" w:semiHidden="1" w:unhideWhenUsed="1"/>
+    <w:lsdException w:name="Table Grid 2" w:semiHidden="1" w:unhideWhenUsed="1"/>
+    <w:lsdException w:name="Table Grid 3" w:semiHidden="1" w:unhideWhenUsed="1"/>
+    <w:lsdException w:name="Table Grid 4" w:semiHidden="1" w:unhideWhenUsed="1"/>
+    <w:lsdException w:name="Table Grid 5" w:semiHidden="1" w:unhideWhenUsed="1"/>
+    <w:lsdException w:name="Table Grid 6" w:semiHidden="1" w:unhideWhenUsed="1"/>
+    <w:lsdException w:name="Table Grid 7" w:semiHidden="1" w:unhideWhenUsed="1"/>
+    <w:lsdException w:name="Table Grid 8" w:semiHidden="1" w:unhideWhenUsed="1"/>
+    <w:lsdException w:name="Table List 1" w:semiHidden="1" w:unhideWhenUsed="1"/>
+    <w:lsdException w:name="Table List 2" w:semiHidden="1" w:unhideWhenUsed="1"/>
+    <w:lsdException w:name="Table List 3" w:semiHidden="1" w:unhideWhenUsed="1"/>
+    <w:lsdException w:name="Table List 4" w:semiHidden="1" w:unhideWhenUsed="1"/>
+    <w:lsdException w:name="Table List 5" w:semiHidden="1" w:unhideWhenUsed="1"/>
+    <w:lsdException w:name="Table List 6" w:semiHidden="1" w:unhideWhenUsed="1"/>
+    <w:lsdException w:name="Table List 7" w:semiHidden="1" w:unhideWhenUsed="1"/>
+    <w:lsdException w:name="Table List 8" w:semiHidden="1" w:unhideWhenUsed="1"/>
+    <w:lsdException w:name="Table 3D effects 1" w:semiHidden="1" w:unhideWhenUsed="1"/>
+    <w:lsdException w:name="Table 3D effects 2" w:semiHidden="1" w:unhideWhenUsed="1"/>
+    <w:lsdException w:name="Table 3D effects 3" w:semiHidden="1" w:unhideWhenUsed="1"/>
+    <w:lsdException w:name="Table Contemporary" w:semiHidden="1" w:unhideWhenUsed="1"/>
+    <w:lsdException w:name="Table Elegant" w:semiHidden="1" w:unhideWhenUsed="1"/>
+    <w:lsdException w:name="Table Professional" w:semiHidden="1" w:unhideWhenUsed="1"/>
+    <w:lsdException w:name="Table Subtle 1" w:semiHidden="1" w:unhideWhenUsed="1"/>
+    <w:lsdException w:name="Table Subtle 2" w:semiHidden="1" w:unhideWhenUsed="1"/>
+    <w:lsdException w:name="Table Web 1" w:semiHidden="1" w:unhideWhenUsed="1"/>
+    <w:lsdException w:name="Table Web 2" w:semiHidden="1" w:unhideWhenUsed="1"/>
+    <w:lsdException w:name="Table Web 3" w:semiHidden="1" w:unhideWhenUsed="1"/>
+    <w:lsdException w:name="Balloon Text" w:semiHidden="1" w:unhideWhenUsed="1"/>
+    <w:lsdException w:name="Table Grid" w:uiPriority="59"/>
+    <w:lsdException w:name="Table Theme" w:semiHidden="1" w:unhideWhenUsed="1"/>
+    <w:lsdException w:name="Placeholder Text" w:semiHidden="1"/>
+    <w:lsdException w:name="No Spacing" w:uiPriority="1" w:qFormat="1"/>
+    <w:lsdException w:name="Light Shading" w:uiPriority="60"/>
+    <w:lsdException w:name="Light List" w:uiPriority="61"/>
+    <w:lsdException w:name="Light Grid" w:uiPriority="62"/>
+    <w:lsdException w:name="Medium Shading 1" w:uiPriority="63"/>
+    <w:lsdException w:name="Medium Shading 2" w:uiPriority="64"/>
+    <w:lsdException w:name="Medium List 1" w:uiPriority="65"/>
+    <w:lsdException w:name="Medium List 2" w:uiPriority="66"/>
+    <w:lsdException w:name="Medium Grid 1" w:uiPriority="67"/>
+    <w:lsdException w:name="Medium Grid 2" w:uiPriority="68"/>
+    <w:lsdException w:name="Medium Grid 3" w:uiPriority="69"/>
+    <w:lsdException w:name="Dark List" w:uiPriority="70"/>
+    <w:lsdException w:name="Colorful Shading" w:uiPriority="71"/>
+    <w:lsdException w:name="Colorful List" w:uiPriority="72"/>
+    <w:lsdException w:name="Colorful Grid" w:uiPriority="73"/>
+    <w:lsdException w:name="Light Shading Accent 1" w:uiPriority="60"/>
+    <w:lsdException w:name="Light List Accent 1" w:uiPriority="61"/>
+    <w:lsdException w:name="Light Grid Accent 1" w:uiPriority="62"/>
+    <w:lsdException w:name="Medium Shading 1 Accent 1" w:uiPriority="63"/>
+    <w:lsdException w:name="Medium Shading 2 Accent 1" w:uiPriority="64"/>
+    <w:lsdException w:name="Medium List 1 Accent 1" w:uiPriority="65"/>
+    <w:lsdException w:name="Revision" w:semiHidden="1"/>
+    <w:lsdException w:name="List Paragraph" w:uiPriority="34" w:qFormat="1"/>
+    <w:lsdException w:name="Quote" w:uiPriority="29" w:qFormat="1"/>
+    <w:lsdException w:name="Intense Quote" w:uiPriority="30" w:qFormat="1"/>
+    <w:lsdException w:name="Medium List 2 Accent 1" w:uiPriority="66"/>
+    <w:lsdException w:name="Medium Grid 1 Accent 1" w:uiPriority="67"/>
+    <w:lsdException w:name="Medium Grid 2 Accent 1" w:uiPriority="68"/>
+    <w:lsdException w:name="Medium Grid 3 Accent 1" w:uiPriority="69"/>
+    <w:lsdException w:name="Dark List Accent 1" w:uiPriority="70"/>
+    <w:lsdException w:name="Colorful Shading Accent 1" w:uiPriority="71"/>
+    <w:lsdException w:name="Colorful List Accent 1" w:uiPriority="72"/>
+    <w:lsdException w:name="Colorful Grid Accent 1" w:uiPriority="73"/>
+    <w:lsdException w:name="Light Shading Accent 2" w:uiPriority="60"/>
+    <w:lsdException w:name="Light List Accent 2" w:uiPriority="61"/>
+    <w:lsdException w:name="Light Grid Accent 2" w:uiPriority="62"/>
+    <w:lsdException w:name="Medium Shading 1 Accent 2" w:uiPriority="63"/>
+    <w:lsdException w:name="Medium Shading 2 Accent 2" w:uiPriority="64"/>
+    <w:lsdException w:name="Medium List 1 Accent 2" w:uiPriority="65"/>
+    <w:lsdException w:name="Medium List 2 Accent 2" w:uiPriority="66"/>
+    <w:lsdException w:name="Medium Grid 1 Accent 2" w:uiPriority="67"/>
+    <w:lsdException w:name="Medium Grid 2 Accent 2" w:uiPriority="68"/>
+    <w:lsdException w:name="Medium Grid 3 Accent 2" w:uiPriority="69"/>
+    <w:lsdException w:name="Dark List Accent 2" w:uiPriority="70"/>
+    <w:lsdException w:name="Colorful Shading Accent 2" w:uiPriority="71"/>
+    <w:lsdException w:name="Colorful List Accent 2" w:uiPriority="72"/>
+    <w:lsdException w:name="Colorful Grid Accent 2" w:uiPriority="73"/>
+    <w:lsdException w:name="Light Shading Accent 3" w:uiPriority="60"/>
+    <w:lsdException w:name="Light List Accent 3" w:uiPriority="61"/>
+    <w:lsdException w:name="Light Grid Accent 3" w:uiPriority="62"/>
+    <w:lsdException w:name="Medium Shading 1 Accent 3" w:uiPriority="63"/>
+    <w:lsdException w:name="Medium Shading 2 Accent 3" w:uiPriority="64"/>
+    <w:lsdException w:name="Medium List 1 Accent 3" w:uiPriority="65"/>
+    <w:lsdException w:name="Medium List 2 Accent 3" w:uiPriority="66"/>
+    <w:lsdException w:name="Medium Grid 1 Accent 3" w:uiPriority="67"/>
+    <w:lsdException w:name="Medium Grid 2 Accent 3" w:uiPriority="68"/>
+    <w:lsdException w:name="Medium Grid 3 Accent 3" w:uiPriority="69"/>
+    <w:lsdException w:name="Dark List Accent 3" w:uiPriority="70"/>
+    <w:lsdException w:name="Colorful Shading Accent 3" w:uiPriority="71"/>
+    <w:lsdException w:name="Colorful List Accent 3" w:uiPriority="72"/>
+    <w:lsdException w:name="Colorful Grid Accent 3" w:uiPriority="73"/>
+    <w:lsdException w:name="Light Shading Accent 4" w:uiPriority="60"/>
+    <w:lsdException w:name="Light List Accent 4" w:uiPriority="61"/>
+    <w:lsdException w:name="Light Grid Accent 4" w:uiPriority="62"/>
+    <w:lsdException w:name="Medium Shading 1 Accent 4" w:uiPriority="63"/>
+    <w:lsdException w:name="Medium Shading 2 Accent 4" w:uiPriority="64"/>
+    <w:lsdException w:name="Medium List 1 Accent 4" w:uiPriority="65"/>
+    <w:lsdException w:name="Medium List 2 Accent 4" w:uiPriority="66"/>
+    <w:lsdException w:name="Medium Grid 1 Accent 4" w:uiPriority="67"/>
+    <w:lsdException w:name="Medium Grid 2 Accent 4" w:uiPriority="68"/>
+    <w:lsdException w:name="Medium Grid 3 Accent 4" w:uiPriority="69"/>
+    <w:lsdException w:name="Dark List Accent 4" w:uiPriority="70"/>
+    <w:lsdException w:name="Colorful Shading Accent 4" w:uiPriority="71"/>
+    <w:lsdException w:name="Colorful List Accent 4" w:uiPriority="72"/>
+    <w:lsdException w:name="Colorful Grid Accent 4" w:uiPriority="73"/>
+    <w:lsdException w:name="Light Shading Accent 5" w:uiPriority="60"/>
+    <w:lsdException w:name="Light List Accent 5" w:uiPriority="61"/>
+    <w:lsdException w:name="Light Grid Accent 5" w:uiPriority="62"/>
+    <w:lsdException w:name="Medium Shading 1 Accent 5" w:uiPriority="63"/>
+    <w:lsdException w:name="Medium Shading 2 Accent 5" w:uiPriority="64"/>
+    <w:lsdException w:name="Medium List 1 Accent 5" w:uiPriority="65"/>
+    <w:lsdException w:name="Medium List 2 Accent 5" w:uiPriority="66"/>
+    <w:lsdException w:name="Medium Grid 1 Accent 5" w:uiPriority="67"/>
+    <w:lsdException w:name="Medium Grid 2 Accent 5" w:uiPriority="68"/>
+    <w:lsdException w:name="Medium Grid 3 Accent 5" w:uiPriority="69"/>
+    <w:lsdException w:name="Dark List Accent 5" w:uiPriority="70"/>
+    <w:lsdException w:name="Colorful Shading Accent 5" w:uiPriority="71"/>
+    <w:lsdException w:name="Colorful List Accent 5" w:uiPriority="72"/>
+    <w:lsdException w:name="Colorful Grid Accent 5" w:uiPriority="73"/>
+    <w:lsdException w:name="Light Shading Accent 6" w:uiPriority="60"/>
+    <w:lsdException w:name="Light List Accent 6" w:uiPriority="61"/>
+    <w:lsdException w:name="Light Grid Accent 6" w:uiPriority="62"/>
+    <w:lsdException w:name="Medium Shading 1 Accent 6" w:uiPriority="63"/>
+    <w:lsdException w:name="Medium Shading 2 Accent 6" w:uiPriority="64"/>
+    <w:lsdException w:name="Medium List 1 Accent 6" w:uiPriority="65"/>
+    <w:lsdException w:name="Medium List 2 Accent 6" w:uiPriority="66"/>
+    <w:lsdException w:name="Medium Grid 1 Accent 6" w:uiPriority="67"/>
+    <w:lsdException w:name="Medium Grid 2 Accent 6" w:uiPriority="68"/>
+    <w:lsdException w:name="Medium Grid 3 Accent 6" w:uiPriority="69"/>
+    <w:lsdException w:name="Dark List Accent 6" w:uiPriority="70"/>
+    <w:lsdException w:name="Colorful Shading Accent 6" w:uiPriority="71"/>
+    <w:lsdException w:name="Colorful List Accent 6" w:uiPriority="72"/>
+    <w:lsdException w:name="Colorful Grid Accent 6" w:uiPriority="73"/>
+    <w:lsdException w:name="Subtle Emphasis" w:uiPriority="19" w:qFormat="1"/>
+    <w:lsdException w:name="Intense Emphasis" w:uiPriority="21" w:qFormat="1"/>
+    <w:lsdException w:name="Subtle Reference" w:uiPriority="31" w:qFormat="1"/>
+    <w:lsdException w:name="Intense Reference" w:uiPriority="32" w:qFormat="1"/>
+    <w:lsdException w:name="Book Title" w:uiPriority="33" w:qFormat="1"/>
+    <w:lsdException w:name="Bibliography" w:semiHidden="1" w:uiPriority="37" w:unhideWhenUsed="1"/>
+    <w:lsdException w:name="TOC Heading" w:semiHidden="1" w:uiPriority="39" w:unhideWhenUsed="1" w:qFormat="1"/>
+    <w:lsdException w:name="Plain Table 5" w:semiHidden="1" w:unhideWhenUsed="1"/>
+    <w:lsdException w:name="Grid Table Light" w:semiHidden="1" w:unhideWhenUsed="1"/>
+    <w:lsdException w:name="Grid Table 1 Light" w:semiHidden="1" w:unhideWhenUsed="1"/>
+    <w:lsdException w:name="Grid Table 2" w:semiHidden="1" w:unhideWhenUsed="1"/>
+    <w:lsdException w:name="Grid Table 3" w:semiHidden="1" w:unhideWhenUsed="1"/>
+    <w:lsdException w:name="Grid Table 4" w:uiPriority="49"/>
+    <w:lsdException w:name="Grid Table 5 Dark" w:uiPriority="50"/>
+    <w:lsdException w:name="Grid Table 6 Colorful" w:uiPriority="51"/>
+    <w:lsdException w:name="Grid Table 7 Colorful" w:uiPriority="52"/>
+    <w:lsdException w:name="Grid Table 1 Light Accent 1" w:uiPriority="46"/>
+    <w:lsdException w:name="Grid Table 2 Accent 1" w:uiPriority="47"/>
+    <w:lsdException w:name="Grid Table 3 Accent 1" w:uiPriority="48"/>
+    <w:lsdException w:name="Grid Table 4 Accent 1" w:uiPriority="49"/>
+    <w:lsdException w:name="Grid Table 5 Dark Accent 1" w:uiPriority="50"/>
+    <w:lsdException w:name="Grid Table 6 Colorful Accent 1" w:uiPriority="51"/>
+    <w:lsdException w:name="Grid Table 7 Colorful Accent 1" w:uiPriority="52"/>
+    <w:lsdException w:name="Grid Table 1 Light Accent 2" w:uiPriority="46"/>
+    <w:lsdException w:name="Grid Table 2 Accent 2" w:uiPriority="47"/>
+    <w:lsdException w:name="Grid Table 3 Accent 2" w:uiPriority="48"/>
+    <w:lsdException w:name="Grid Table 4 Accent 2" w:uiPriority="49"/>
+    <w:lsdException w:name="Grid Table 5 Dark Accent 2" w:uiPriority="50"/>
+    <w:lsdException w:name="Grid Table 6 Colorful Accent 2" w:uiPriority="51"/>
+    <w:lsdException w:name="Grid Table 7 Colorful Accent 2" w:uiPriority="52"/>
+    <w:lsdException w:name="Grid Table 1 Light Accent 3" w:uiPriority="46"/>
+    <w:lsdException w:name="Grid Table 2 Accent 3" w:uiPriority="47"/>
+    <w:lsdException w:name="Grid Table 3 Accent 3" w:uiPriority="48"/>
+    <w:lsdException w:name="Grid Table 4 Accent 3" w:uiPriority="49"/>
+    <w:lsdException w:name="Grid Table 5 Dark Accent 3" w:uiPriority="50"/>
+    <w:lsdException w:name="Grid Table 6 Colorful Accent 3" w:uiPriority="51"/>
+    <w:lsdException w:name="Grid Table 7 Colorful Accent 3" w:uiPriority="52"/>
+    <w:lsdException w:name="Grid Table 1 Light Accent 4" w:uiPriority="46"/>
+    <w:lsdException w:name="Grid Table 2 Accent 4" w:uiPriority="47"/>
+    <w:lsdException w:name="Grid Table 3 Accent 4" w:uiPriority="48"/>
+    <w:lsdException w:name="Grid Table 4 Accent 4" w:uiPriority="49"/>
+    <w:lsdException w:name="Grid Table 5 Dark Accent 4" w:uiPriority="50"/>
+    <w:lsdException w:name="Grid Table 6 Colorful Accent 4" w:uiPriority="51"/>
+    <w:lsdException w:name="Grid Table 7 Colorful Accent 4" w:uiPriority="52"/>
+    <w:lsdException w:name="Grid Table 1 Light Accent 5" w:uiPriority="46"/>
+    <w:lsdException w:name="Grid Table 2 Accent 5" w:uiPriority="47"/>
+    <w:lsdException w:name="Grid Table 3 Accent 5" w:uiPriority="48"/>
+    <w:lsdException w:name="Grid Table 4 Accent 5" w:uiPriority="49"/>
+    <w:lsdException w:name="Grid Table 5 Dark Accent 5" w:uiPriority="50"/>
+    <w:lsdException w:name="Grid Table 6 Colorful Accent 5" w:uiPriority="51"/>
+    <w:lsdException w:name="Grid Table 7 Colorful Accent 5" w:uiPriority="52"/>
+    <w:lsdException w:name="Grid Table 1 Light Accent 6" w:uiPriority="46"/>
+    <w:lsdException w:name="Grid Table 2 Accent 6" w:uiPriority="47"/>
+    <w:lsdException w:name="Grid Table 3 Accent 6" w:uiPriority="48"/>
+    <w:lsdException w:name="Grid Table 4 Accent 6" w:uiPriority="49"/>
+    <w:lsdException w:name="Grid Table 5 Dark Accent 6" w:uiPriority="50"/>
+    <w:lsdException w:name="Grid Table 6 Colorful Accent 6" w:uiPriority="51"/>
+    <w:lsdException w:name="Grid Table 7 Colorful Accent 6" w:uiPriority="52"/>
+    <w:lsdException w:name="List Table 1 Light" w:uiPriority="46"/>
+    <w:lsdException w:name="List Table 2" w:uiPriority="47"/>
+    <w:lsdException w:name="List Table 3" w:uiPriority="48"/>
+    <w:lsdException w:name="List Table 4" w:uiPriority="49"/>
+    <w:lsdException w:name="List Table 5 Dark" w:uiPriority="50"/>
+    <w:lsdException w:name="List Table 6 Colorful" w:uiPriority="51"/>
+    <w:lsdException w:name="List Table 7 Colorful" w:uiPriority="52"/>
+    <w:lsdException w:name="List Table 1 Light Accent 1" w:uiPriority="46"/>
+    <w:lsdException w:name="List Table 2 Accent 1" w:uiPriority="47"/>
+    <w:lsdException w:name="List Table 3 Accent 1" w:uiPriority="48"/>
+    <w:lsdException w:name="List Table 4 Accent 1" w:uiPriority="49"/>
+    <w:lsdException w:name="List Table 5 Dark Accent 1" w:uiPriority="50"/>
+    <w:lsdException w:name="List Table 6 Colorful Accent 1" w:uiPriority="51"/>
+    <w:lsdException w:name="List Table 7 Colorful Accent 1" w:uiPriority="52"/>
+    <w:lsdException w:name="List Table 1 Light Accent 2" w:uiPriority="46"/>
+    <w:lsdException w:name="List Table 2 Accent 2" w:uiPriority="47"/>
+    <w:lsdException w:name="List Table 3 Accent 2" w:uiPriority="48"/>
+    <w:lsdException w:name="List Table 4 Accent 2" w:uiPriority="49"/>
+    <w:lsdException w:name="List Table 5 Dark Accent 2" w:uiPriority="50"/>
+    <w:lsdException w:name="List Table 6 Colorful Accent 2" w:uiPriority="51"/>
+    <w:lsdException w:name="List Table 7 Colorful Accent 2" w:uiPriority="52"/>
+    <w:lsdException w:name="List Table 1 Light Accent 3" w:uiPriority="46"/>
+    <w:lsdException w:name="List Table 2 Accent 3" w:uiPriority="47"/>
+    <w:lsdException w:name="List Table 3 Accent 3" w:uiPriority="48"/>
+    <w:lsdException w:name="List Table 4 Accent 3" w:uiPriority="49"/>
+    <w:lsdException w:name="List Table 5 Dark Accent 3" w:uiPriority="50"/>
+    <w:lsdException w:name="List Table 6 Colorful Accent 3" w:uiPriority="51"/>
+    <w:lsdException w:name="List Table 7 Colorful Accent 3" w:uiPriority="52"/>
+    <w:lsdException w:name="List Table 1 Light Accent 4" w:uiPriority="46"/>
+    <w:lsdException w:name="List Table 2 Accent 4" w:uiPriority="47"/>
+    <w:lsdException w:name="List Table 3 Accent 4" w:uiPriority="48"/>
+    <w:lsdException w:name="List Table 4 Accent 4" w:uiPriority="49"/>
+    <w:lsdException w:name="List Table 5 Dark Accent 4" w:uiPriority="50"/>
+    <w:lsdException w:name="List Table 6 Colorful Accent 4" w:uiPriority="51"/>
+    <w:lsdException w:name="List Table 7 Colorful Accent 4" w:uiPriority="52"/>
+    <w:lsdException w:name="List Table 1 Light Accent 5" w:uiPriority="46"/>
+    <w:lsdException w:name="List Table 2 Accent 5" w:uiPriority="47"/>
+    <w:lsdException w:name="List Table 3 Accent 5" w:uiPriority="48"/>
+    <w:lsdException w:name="List Table 4 Accent 5" w:uiPriority="49"/>
+    <w:lsdException w:name="List Table 5 Dark Accent 5" w:uiPriority="50"/>
+    <w:lsdException w:name="List Table 6 Colorful Accent 5" w:uiPriority="51"/>
+    <w:lsdException w:name="List Table 7 Colorful Accent 5" w:uiPriority="52"/>
+    <w:lsdException w:name="List Table 1 Light Accent 6" w:uiPriority="46"/>
+    <w:lsdException w:name="List Table 2 Accent 6" w:uiPriority="47"/>
+    <w:lsdException w:name="List Table 3 Accent 6" w:uiPriority="48"/>
+    <w:lsdException w:name="List Table 4 Accent 6" w:uiPriority="49"/>
+    <w:lsdException w:name="List Table 5 Dark Accent 6" w:uiPriority="50"/>
+    <w:lsdException w:name="List Table 6 Colorful Accent 6" w:uiPriority="51"/>
+    <w:lsdException w:name="List Table 7 Colorful Accent 6" w:uiPriority="52"/>
+    <w:lsdException w:name="Mention" w:semiHidden="1" w:unhideWhenUsed="1"/>
+    <w:lsdException w:name="Smart Hyperlink" w:semiHidden="1" w:unhideWhenUsed="1"/>
+    <w:lsdException w:name="Hashtag" w:semiHidden="1" w:unhideWhenUsed="1"/>
+    <w:lsdException w:name="Unresolved Mention" w:semiHidden="1" w:unhideWhenUsed="1"/>
+    <w:lsdException w:name="Smart Link" w:semiHidden="1" w:unhideWhenUsed="1"/>
   </w:latentStyles>
-  <w:style w:type="paragraph" w:styleId="Normal" w:default="1">
+  <w:style w:type="paragraph" w:default="1" w:styleId="Normln">
     <w:name w:val="Normal"/>
     <w:qFormat/>
     <w:rPr>
       <w:noProof/>
     </w:rPr>
   </w:style>
-  <w:style w:type="character" w:styleId="DefaultParagraphFont" w:default="1">
+  <w:style w:type="character" w:default="1" w:styleId="Standardnpsmoodstavce">
     <w:name w:val="Default Paragraph Font"/>
     <w:uiPriority w:val="1"/>
     <w:semiHidden/>
     <w:unhideWhenUsed/>
   </w:style>
-  <w:style w:type="table" w:styleId="TableNormal" w:default="1">
+  <w:style w:type="table" w:default="1" w:styleId="Normlntabulka">
     <w:name w:val="Normal Table"/>
     <w:uiPriority w:val="99"/>
     <w:semiHidden/>
@@ -2069,16 +2223,16 @@
       </w:tblCellMar>
     </w:tblPr>
   </w:style>
-  <w:style w:type="numbering" w:styleId="NoList" w:default="1">
+  <w:style w:type="numbering" w:default="1" w:styleId="Bezseznamu">
     <w:name w:val="No List"/>
     <w:uiPriority w:val="99"/>
     <w:semiHidden/>
     <w:unhideWhenUsed/>
   </w:style>
-  <w:style w:type="paragraph" w:styleId="BalloonText">
+  <w:style w:type="paragraph" w:styleId="Textbubliny">
     <w:name w:val="Balloon Text"/>
-    <w:basedOn w:val="Normal"/>
-    <w:link w:val="BalloonTextChar"/>
+    <w:basedOn w:val="Normln"/>
+    <w:link w:val="TextbublinyChar"/>
     <w:uiPriority w:val="99"/>
     <w:semiHidden/>
     <w:unhideWhenUsed/>
@@ -2089,10 +2243,10 @@
       <w:szCs w:val="18"/>
     </w:rPr>
   </w:style>
-  <w:style w:type="character" w:styleId="BalloonTextChar" w:customStyle="1">
-    <w:name w:val="Balloon Text Char"/>
-    <w:basedOn w:val="DefaultParagraphFont"/>
-    <w:link w:val="BalloonText"/>
+  <w:style w:type="character" w:customStyle="1" w:styleId="TextbublinyChar">
+    <w:name w:val="Text bubliny Char"/>
+    <w:basedOn w:val="Standardnpsmoodstavce"/>
+    <w:link w:val="Textbubliny"/>
     <w:uiPriority w:val="99"/>
     <w:semiHidden/>
     <w:rsid w:val="00B312C7"/>
@@ -2103,32 +2257,25 @@
       <w:szCs w:val="18"/>
     </w:rPr>
   </w:style>
-  <w:style w:type="table" w:styleId="TableGrid">
+  <w:style w:type="table" w:styleId="Mkatabulky">
     <w:name w:val="Table Grid"/>
-    <w:basedOn w:val="TableNormal"/>
+    <w:basedOn w:val="Normlntabulka"/>
     <w:uiPriority w:val="59"/>
     <w:rsid w:val="00B312C7"/>
     <w:tblPr>
-      <w:tblInd w:w="0" w:type="dxa"/>
       <w:tblBorders>
-        <w:top w:val="single" w:color="auto" w:sz="4" w:space="0"/>
-        <w:left w:val="single" w:color="auto" w:sz="4" w:space="0"/>
-        <w:bottom w:val="single" w:color="auto" w:sz="4" w:space="0"/>
-        <w:right w:val="single" w:color="auto" w:sz="4" w:space="0"/>
-        <w:insideH w:val="single" w:color="auto" w:sz="4" w:space="0"/>
-        <w:insideV w:val="single" w:color="auto" w:sz="4" w:space="0"/>
+        <w:top w:val="single" w:sz="4" w:space="0" w:color="auto"/>
+        <w:left w:val="single" w:sz="4" w:space="0" w:color="auto"/>
+        <w:bottom w:val="single" w:sz="4" w:space="0" w:color="auto"/>
+        <w:right w:val="single" w:sz="4" w:space="0" w:color="auto"/>
+        <w:insideH w:val="single" w:sz="4" w:space="0" w:color="auto"/>
+        <w:insideV w:val="single" w:sz="4" w:space="0" w:color="auto"/>
       </w:tblBorders>
-      <w:tblCellMar>
-        <w:top w:w="0" w:type="dxa"/>
-        <w:left w:w="108" w:type="dxa"/>
-        <w:bottom w:w="0" w:type="dxa"/>
-        <w:right w:w="108" w:type="dxa"/>
-      </w:tblCellMar>
     </w:tblPr>
   </w:style>
-  <w:style w:type="character" w:styleId="Hyperlink">
+  <w:style w:type="character" w:styleId="Hypertextovodkaz">
     <w:name w:val="Hyperlink"/>
-    <w:basedOn w:val="DefaultParagraphFont"/>
+    <w:basedOn w:val="Standardnpsmoodstavce"/>
     <w:uiPriority w:val="99"/>
     <w:unhideWhenUsed/>
     <w:rsid w:val="004B5316"/>
@@ -2137,10 +2284,10 @@
       <w:u w:val="single"/>
     </w:rPr>
   </w:style>
-  <w:style w:type="paragraph" w:styleId="Header">
+  <w:style w:type="paragraph" w:styleId="Zhlav">
     <w:name w:val="header"/>
-    <w:basedOn w:val="Normal"/>
-    <w:link w:val="HeaderChar"/>
+    <w:basedOn w:val="Normln"/>
+    <w:link w:val="ZhlavChar"/>
     <w:uiPriority w:val="99"/>
     <w:unhideWhenUsed/>
     <w:rsid w:val="00000413"/>
@@ -2151,20 +2298,20 @@
       </w:tabs>
     </w:pPr>
   </w:style>
-  <w:style w:type="character" w:styleId="HeaderChar" w:customStyle="1">
-    <w:name w:val="Header Char"/>
-    <w:basedOn w:val="DefaultParagraphFont"/>
-    <w:link w:val="Header"/>
+  <w:style w:type="character" w:customStyle="1" w:styleId="ZhlavChar">
+    <w:name w:val="Záhlaví Char"/>
+    <w:basedOn w:val="Standardnpsmoodstavce"/>
+    <w:link w:val="Zhlav"/>
     <w:uiPriority w:val="99"/>
     <w:rsid w:val="00000413"/>
     <w:rPr>
       <w:noProof/>
     </w:rPr>
   </w:style>
-  <w:style w:type="paragraph" w:styleId="Footer">
+  <w:style w:type="paragraph" w:styleId="Zpat">
     <w:name w:val="footer"/>
-    <w:basedOn w:val="Normal"/>
-    <w:link w:val="FooterChar"/>
+    <w:basedOn w:val="Normln"/>
+    <w:link w:val="ZpatChar"/>
     <w:uiPriority w:val="99"/>
     <w:unhideWhenUsed/>
     <w:rsid w:val="00000413"/>
@@ -2175,309 +2322,10 @@
       </w:tabs>
     </w:pPr>
   </w:style>
-  <w:style w:type="character" w:styleId="FooterChar" w:customStyle="1">
-    <w:name w:val="Footer Char"/>
-    <w:basedOn w:val="DefaultParagraphFont"/>
-    <w:link w:val="Footer"/>
-    <w:uiPriority w:val="99"/>
-    <w:rsid w:val="00000413"/>
-    <w:rPr>
-      <w:noProof/>
-    </w:rPr>
-  </w:style>
-</w:styles>
-</file>
-
-<file path=word/stylesWithEffects.xml><?xml version="1.0" encoding="utf-8"?>
-<w:styles xmlns:wpc="http://schemas.microsoft.com/office/word/2010/wordprocessingCanvas" xmlns:mo="http://schemas.microsoft.com/office/mac/office/2008/main" xmlns:mc="http://schemas.openxmlformats.org/markup-compatibility/2006" xmlns:mv="urn:schemas-microsoft-com:mac:vml" xmlns:o="urn:schemas-microsoft-com:office:office" xmlns:r="http://schemas.openxmlformats.org/officeDocument/2006/relationships" xmlns:m="http://schemas.openxmlformats.org/officeDocument/2006/math" xmlns:v="urn:schemas-microsoft-com:vml" xmlns:wp14="http://schemas.microsoft.com/office/word/2010/wordprocessingDrawing" xmlns:wp="http://schemas.openxmlformats.org/drawingml/2006/wordprocessingDrawing" xmlns:w10="urn:schemas-microsoft-com:office:word" xmlns:w="http://schemas.openxmlformats.org/wordprocessingml/2006/main" xmlns:w14="http://schemas.microsoft.com/office/word/2010/wordml" xmlns:wpg="http://schemas.microsoft.com/office/word/2010/wordprocessingGroup" xmlns:wpi="http://schemas.microsoft.com/office/word/2010/wordprocessingInk" xmlns:wne="http://schemas.microsoft.com/office/word/2006/wordml" xmlns:wps="http://schemas.microsoft.com/office/word/2010/wordprocessingShape" mc:Ignorable="w14 wp14">
-  <w:docDefaults>
-    <w:rPrDefault>
-      <w:rPr>
-        <w:rFonts w:asciiTheme="minorHAnsi" w:eastAsiaTheme="minorEastAsia" w:hAnsiTheme="minorHAnsi" w:cstheme="minorBidi"/>
-        <w:sz w:val="24"/>
-        <w:szCs w:val="24"/>
-        <w:lang w:val="en-GB" w:eastAsia="en-US" w:bidi="ar-SA"/>
-      </w:rPr>
-    </w:rPrDefault>
-    <w:pPrDefault/>
-  </w:docDefaults>
-  <w:latentStyles w:defLockedState="0" w:defUIPriority="99" w:defSemiHidden="1" w:defUnhideWhenUsed="1" w:defQFormat="0" w:count="276">
-    <w:lsdException w:name="Normal" w:semiHidden="0" w:uiPriority="0" w:unhideWhenUsed="0" w:qFormat="1"/>
-    <w:lsdException w:name="heading 1" w:semiHidden="0" w:uiPriority="9" w:unhideWhenUsed="0" w:qFormat="1"/>
-    <w:lsdException w:name="heading 2" w:uiPriority="9" w:qFormat="1"/>
-    <w:lsdException w:name="heading 3" w:uiPriority="9" w:qFormat="1"/>
-    <w:lsdException w:name="heading 4" w:uiPriority="9" w:qFormat="1"/>
-    <w:lsdException w:name="heading 5" w:uiPriority="9" w:qFormat="1"/>
-    <w:lsdException w:name="heading 6" w:uiPriority="9" w:qFormat="1"/>
-    <w:lsdException w:name="heading 7" w:uiPriority="9" w:qFormat="1"/>
-    <w:lsdException w:name="heading 8" w:uiPriority="9" w:qFormat="1"/>
-    <w:lsdException w:name="heading 9" w:uiPriority="9" w:qFormat="1"/>
-    <w:lsdException w:name="toc 1" w:uiPriority="39"/>
-    <w:lsdException w:name="toc 2" w:uiPriority="39"/>
-    <w:lsdException w:name="toc 3" w:uiPriority="39"/>
-    <w:lsdException w:name="toc 4" w:uiPriority="39"/>
-    <w:lsdException w:name="toc 5" w:uiPriority="39"/>
-    <w:lsdException w:name="toc 6" w:uiPriority="39"/>
-    <w:lsdException w:name="toc 7" w:uiPriority="39"/>
-    <w:lsdException w:name="toc 8" w:uiPriority="39"/>
-    <w:lsdException w:name="toc 9" w:uiPriority="39"/>
-    <w:lsdException w:name="caption" w:uiPriority="35" w:qFormat="1"/>
-    <w:lsdException w:name="Title" w:semiHidden="0" w:uiPriority="10" w:unhideWhenUsed="0" w:qFormat="1"/>
-    <w:lsdException w:name="Default Paragraph Font" w:uiPriority="1"/>
-    <w:lsdException w:name="Subtitle" w:semiHidden="0" w:uiPriority="11" w:unhideWhenUsed="0" w:qFormat="1"/>
-    <w:lsdException w:name="Strong" w:semiHidden="0" w:uiPriority="22" w:unhideWhenUsed="0" w:qFormat="1"/>
-    <w:lsdException w:name="Emphasis" w:semiHidden="0" w:uiPriority="20" w:unhideWhenUsed="0" w:qFormat="1"/>
-    <w:lsdException w:name="Table Grid" w:semiHidden="0" w:uiPriority="59" w:unhideWhenUsed="0"/>
-    <w:lsdException w:name="Placeholder Text" w:unhideWhenUsed="0"/>
-    <w:lsdException w:name="No Spacing" w:semiHidden="0" w:uiPriority="1" w:unhideWhenUsed="0" w:qFormat="1"/>
-    <w:lsdException w:name="Light Shading" w:semiHidden="0" w:uiPriority="60" w:unhideWhenUsed="0"/>
-    <w:lsdException w:name="Light List" w:semiHidden="0" w:uiPriority="61" w:unhideWhenUsed="0"/>
-    <w:lsdException w:name="Light Grid" w:semiHidden="0" w:uiPriority="62" w:unhideWhenUsed="0"/>
-    <w:lsdException w:name="Medium Shading 1" w:semiHidden="0" w:uiPriority="63" w:unhideWhenUsed="0"/>
-    <w:lsdException w:name="Medium Shading 2" w:semiHidden="0" w:uiPriority="64" w:unhideWhenUsed="0"/>
-    <w:lsdException w:name="Medium List 1" w:semiHidden="0" w:uiPriority="65" w:unhideWhenUsed="0"/>
-    <w:lsdException w:name="Medium List 2" w:semiHidden="0" w:uiPriority="66" w:unhideWhenUsed="0"/>
-    <w:lsdException w:name="Medium Grid 1" w:semiHidden="0" w:uiPriority="67" w:unhideWhenUsed="0"/>
-    <w:lsdException w:name="Medium Grid 2" w:semiHidden="0" w:uiPriority="68" w:unhideWhenUsed="0"/>
-    <w:lsdException w:name="Medium Grid 3" w:semiHidden="0" w:uiPriority="69" w:unhideWhenUsed="0"/>
-    <w:lsdException w:name="Dark List" w:semiHidden="0" w:uiPriority="70" w:unhideWhenUsed="0"/>
-    <w:lsdException w:name="Colorful Shading" w:semiHidden="0" w:uiPriority="71" w:unhideWhenUsed="0"/>
-    <w:lsdException w:name="Colorful List" w:semiHidden="0" w:uiPriority="72" w:unhideWhenUsed="0"/>
-    <w:lsdException w:name="Colorful Grid" w:semiHidden="0" w:uiPriority="73" w:unhideWhenUsed="0"/>
-    <w:lsdException w:name="Light Shading Accent 1" w:semiHidden="0" w:uiPriority="60" w:unhideWhenUsed="0"/>
-    <w:lsdException w:name="Light List Accent 1" w:semiHidden="0" w:uiPriority="61" w:unhideWhenUsed="0"/>
-    <w:lsdException w:name="Light Grid Accent 1" w:semiHidden="0" w:uiPriority="62" w:unhideWhenUsed="0"/>
-    <w:lsdException w:name="Medium Shading 1 Accent 1" w:semiHidden="0" w:uiPriority="63" w:unhideWhenUsed="0"/>
-    <w:lsdException w:name="Medium Shading 2 Accent 1" w:semiHidden="0" w:uiPriority="64" w:unhideWhenUsed="0"/>
-    <w:lsdException w:name="Medium List 1 Accent 1" w:semiHidden="0" w:uiPriority="65" w:unhideWhenUsed="0"/>
-    <w:lsdException w:name="Revision" w:unhideWhenUsed="0"/>
-    <w:lsdException w:name="List Paragraph" w:semiHidden="0" w:uiPriority="34" w:unhideWhenUsed="0" w:qFormat="1"/>
-    <w:lsdException w:name="Quote" w:semiHidden="0" w:uiPriority="29" w:unhideWhenUsed="0" w:qFormat="1"/>
-    <w:lsdException w:name="Intense Quote" w:semiHidden="0" w:uiPriority="30" w:unhideWhenUsed="0" w:qFormat="1"/>
-    <w:lsdException w:name="Medium List 2 Accent 1" w:semiHidden="0" w:uiPriority="66" w:unhideWhenUsed="0"/>
-    <w:lsdException w:name="Medium Grid 1 Accent 1" w:semiHidden="0" w:uiPriority="67" w:unhideWhenUsed="0"/>
-    <w:lsdException w:name="Medium Grid 2 Accent 1" w:semiHidden="0" w:uiPriority="68" w:unhideWhenUsed="0"/>
-    <w:lsdException w:name="Medium Grid 3 Accent 1" w:semiHidden="0" w:uiPriority="69" w:unhideWhenUsed="0"/>
-    <w:lsdException w:name="Dark List Accent 1" w:semiHidden="0" w:uiPriority="70" w:unhideWhenUsed="0"/>
-    <w:lsdException w:name="Colorful Shading Accent 1" w:semiHidden="0" w:uiPriority="71" w:unhideWhenUsed="0"/>
-    <w:lsdException w:name="Colorful List Accent 1" w:semiHidden="0" w:uiPriority="72" w:unhideWhenUsed="0"/>
-    <w:lsdException w:name="Colorful Grid Accent 1" w:semiHidden="0" w:uiPriority="73" w:unhideWhenUsed="0"/>
-    <w:lsdException w:name="Light Shading Accent 2" w:semiHidden="0" w:uiPriority="60" w:unhideWhenUsed="0"/>
-    <w:lsdException w:name="Light List Accent 2" w:semiHidden="0" w:uiPriority="61" w:unhideWhenUsed="0"/>
-    <w:lsdException w:name="Light Grid Accent 2" w:semiHidden="0" w:uiPriority="62" w:unhideWhenUsed="0"/>
-    <w:lsdException w:name="Medium Shading 1 Accent 2" w:semiHidden="0" w:uiPriority="63" w:unhideWhenUsed="0"/>
-    <w:lsdException w:name="Medium Shading 2 Accent 2" w:semiHidden="0" w:uiPriority="64" w:unhideWhenUsed="0"/>
-    <w:lsdException w:name="Medium List 1 Accent 2" w:semiHidden="0" w:uiPriority="65" w:unhideWhenUsed="0"/>
-    <w:lsdException w:name="Medium List 2 Accent 2" w:semiHidden="0" w:uiPriority="66" w:unhideWhenUsed="0"/>
-    <w:lsdException w:name="Medium Grid 1 Accent 2" w:semiHidden="0" w:uiPriority="67" w:unhideWhenUsed="0"/>
-    <w:lsdException w:name="Medium Grid 2 Accent 2" w:semiHidden="0" w:uiPriority="68" w:unhideWhenUsed="0"/>
-    <w:lsdException w:name="Medium Grid 3 Accent 2" w:semiHidden="0" w:uiPriority="69" w:unhideWhenUsed="0"/>
-    <w:lsdException w:name="Dark List Accent 2" w:semiHidden="0" w:uiPriority="70" w:unhideWhenUsed="0"/>
-    <w:lsdException w:name="Colorful Shading Accent 2" w:semiHidden="0" w:uiPriority="71" w:unhideWhenUsed="0"/>
-    <w:lsdException w:name="Colorful List Accent 2" w:semiHidden="0" w:uiPriority="72" w:unhideWhenUsed="0"/>
-    <w:lsdException w:name="Colorful Grid Accent 2" w:semiHidden="0" w:uiPriority="73" w:unhideWhenUsed="0"/>
-    <w:lsdException w:name="Light Shading Accent 3" w:semiHidden="0" w:uiPriority="60" w:unhideWhenUsed="0"/>
-    <w:lsdException w:name="Light List Accent 3" w:semiHidden="0" w:uiPriority="61" w:unhideWhenUsed="0"/>
-    <w:lsdException w:name="Light Grid Accent 3" w:semiHidden="0" w:uiPriority="62" w:unhideWhenUsed="0"/>
-    <w:lsdException w:name="Medium Shading 1 Accent 3" w:semiHidden="0" w:uiPriority="63" w:unhideWhenUsed="0"/>
-    <w:lsdException w:name="Medium Shading 2 Accent 3" w:semiHidden="0" w:uiPriority="64" w:unhideWhenUsed="0"/>
-    <w:lsdException w:name="Medium List 1 Accent 3" w:semiHidden="0" w:uiPriority="65" w:unhideWhenUsed="0"/>
-    <w:lsdException w:name="Medium List 2 Accent 3" w:semiHidden="0" w:uiPriority="66" w:unhideWhenUsed="0"/>
-    <w:lsdException w:name="Medium Grid 1 Accent 3" w:semiHidden="0" w:uiPriority="67" w:unhideWhenUsed="0"/>
-    <w:lsdException w:name="Medium Grid 2 Accent 3" w:semiHidden="0" w:uiPriority="68" w:unhideWhenUsed="0"/>
-    <w:lsdException w:name="Medium Grid 3 Accent 3" w:semiHidden="0" w:uiPriority="69" w:unhideWhenUsed="0"/>
-    <w:lsdException w:name="Dark List Accent 3" w:semiHidden="0" w:uiPriority="70" w:unhideWhenUsed="0"/>
-    <w:lsdException w:name="Colorful Shading Accent 3" w:semiHidden="0" w:uiPriority="71" w:unhideWhenUsed="0"/>
-    <w:lsdException w:name="Colorful List Accent 3" w:semiHidden="0" w:uiPriority="72" w:unhideWhenUsed="0"/>
-    <w:lsdException w:name="Colorful Grid Accent 3" w:semiHidden="0" w:uiPriority="73" w:unhideWhenUsed="0"/>
-    <w:lsdException w:name="Light Shading Accent 4" w:semiHidden="0" w:uiPriority="60" w:unhideWhenUsed="0"/>
-    <w:lsdException w:name="Light List Accent 4" w:semiHidden="0" w:uiPriority="61" w:unhideWhenUsed="0"/>
-    <w:lsdException w:name="Light Grid Accent 4" w:semiHidden="0" w:uiPriority="62" w:unhideWhenUsed="0"/>
-    <w:lsdException w:name="Medium Shading 1 Accent 4" w:semiHidden="0" w:uiPriority="63" w:unhideWhenUsed="0"/>
-    <w:lsdException w:name="Medium Shading 2 Accent 4" w:semiHidden="0" w:uiPriority="64" w:unhideWhenUsed="0"/>
-    <w:lsdException w:name="Medium List 1 Accent 4" w:semiHidden="0" w:uiPriority="65" w:unhideWhenUsed="0"/>
-    <w:lsdException w:name="Medium List 2 Accent 4" w:semiHidden="0" w:uiPriority="66" w:unhideWhenUsed="0"/>
-    <w:lsdException w:name="Medium Grid 1 Accent 4" w:semiHidden="0" w:uiPriority="67" w:unhideWhenUsed="0"/>
-    <w:lsdException w:name="Medium Grid 2 Accent 4" w:semiHidden="0" w:uiPriority="68" w:unhideWhenUsed="0"/>
-    <w:lsdException w:name="Medium Grid 3 Accent 4" w:semiHidden="0" w:uiPriority="69" w:unhideWhenUsed="0"/>
-    <w:lsdException w:name="Dark List Accent 4" w:semiHidden="0" w:uiPriority="70" w:unhideWhenUsed="0"/>
-    <w:lsdException w:name="Colorful Shading Accent 4" w:semiHidden="0" w:uiPriority="71" w:unhideWhenUsed="0"/>
-    <w:lsdException w:name="Colorful List Accent 4" w:semiHidden="0" w:uiPriority="72" w:unhideWhenUsed="0"/>
-    <w:lsdException w:name="Colorful Grid Accent 4" w:semiHidden="0" w:uiPriority="73" w:unhideWhenUsed="0"/>
-    <w:lsdException w:name="Light Shading Accent 5" w:semiHidden="0" w:uiPriority="60" w:unhideWhenUsed="0"/>
-    <w:lsdException w:name="Light List Accent 5" w:semiHidden="0" w:uiPriority="61" w:unhideWhenUsed="0"/>
-    <w:lsdException w:name="Light Grid Accent 5" w:semiHidden="0" w:uiPriority="62" w:unhideWhenUsed="0"/>
-    <w:lsdException w:name="Medium Shading 1 Accent 5" w:semiHidden="0" w:uiPriority="63" w:unhideWhenUsed="0"/>
-    <w:lsdException w:name="Medium Shading 2 Accent 5" w:semiHidden="0" w:uiPriority="64" w:unhideWhenUsed="0"/>
-    <w:lsdException w:name="Medium List 1 Accent 5" w:semiHidden="0" w:uiPriority="65" w:unhideWhenUsed="0"/>
-    <w:lsdException w:name="Medium List 2 Accent 5" w:semiHidden="0" w:uiPriority="66" w:unhideWhenUsed="0"/>
-    <w:lsdException w:name="Medium Grid 1 Accent 5" w:semiHidden="0" w:uiPriority="67" w:unhideWhenUsed="0"/>
-    <w:lsdException w:name="Medium Grid 2 Accent 5" w:semiHidden="0" w:uiPriority="68" w:unhideWhenUsed="0"/>
-    <w:lsdException w:name="Medium Grid 3 Accent 5" w:semiHidden="0" w:uiPriority="69" w:unhideWhenUsed="0"/>
-    <w:lsdException w:name="Dark List Accent 5" w:semiHidden="0" w:uiPriority="70" w:unhideWhenUsed="0"/>
-    <w:lsdException w:name="Colorful Shading Accent 5" w:semiHidden="0" w:uiPriority="71" w:unhideWhenUsed="0"/>
-    <w:lsdException w:name="Colorful List Accent 5" w:semiHidden="0" w:uiPriority="72" w:unhideWhenUsed="0"/>
-    <w:lsdException w:name="Colorful Grid Accent 5" w:semiHidden="0" w:uiPriority="73" w:unhideWhenUsed="0"/>
-    <w:lsdException w:name="Light Shading Accent 6" w:semiHidden="0" w:uiPriority="60" w:unhideWhenUsed="0"/>
-    <w:lsdException w:name="Light List Accent 6" w:semiHidden="0" w:uiPriority="61" w:unhideWhenUsed="0"/>
-    <w:lsdException w:name="Light Grid Accent 6" w:semiHidden="0" w:uiPriority="62" w:unhideWhenUsed="0"/>
-    <w:lsdException w:name="Medium Shading 1 Accent 6" w:semiHidden="0" w:uiPriority="63" w:unhideWhenUsed="0"/>
-    <w:lsdException w:name="Medium Shading 2 Accent 6" w:semiHidden="0" w:uiPriority="64" w:unhideWhenUsed="0"/>
-    <w:lsdException w:name="Medium List 1 Accent 6" w:semiHidden="0" w:uiPriority="65" w:unhideWhenUsed="0"/>
-    <w:lsdException w:name="Medium List 2 Accent 6" w:semiHidden="0" w:uiPriority="66" w:unhideWhenUsed="0"/>
-    <w:lsdException w:name="Medium Grid 1 Accent 6" w:semiHidden="0" w:uiPriority="67" w:unhideWhenUsed="0"/>
-    <w:lsdException w:name="Medium Grid 2 Accent 6" w:semiHidden="0" w:uiPriority="68" w:unhideWhenUsed="0"/>
-    <w:lsdException w:name="Medium Grid 3 Accent 6" w:semiHidden="0" w:uiPriority="69" w:unhideWhenUsed="0"/>
-    <w:lsdException w:name="Dark List Accent 6" w:semiHidden="0" w:uiPriority="70" w:unhideWhenUsed="0"/>
-    <w:lsdException w:name="Colorful Shading Accent 6" w:semiHidden="0" w:uiPriority="71" w:unhideWhenUsed="0"/>
-    <w:lsdException w:name="Colorful List Accent 6" w:semiHidden="0" w:uiPriority="72" w:unhideWhenUsed="0"/>
-    <w:lsdException w:name="Colorful Grid Accent 6" w:semiHidden="0" w:uiPriority="73" w:unhideWhenUsed="0"/>
-    <w:lsdException w:name="Subtle Emphasis" w:semiHidden="0" w:uiPriority="19" w:unhideWhenUsed="0" w:qFormat="1"/>
-    <w:lsdException w:name="Intense Emphasis" w:semiHidden="0" w:uiPriority="21" w:unhideWhenUsed="0" w:qFormat="1"/>
-    <w:lsdException w:name="Subtle Reference" w:semiHidden="0" w:uiPriority="31" w:unhideWhenUsed="0" w:qFormat="1"/>
-    <w:lsdException w:name="Intense Reference" w:semiHidden="0" w:uiPriority="32" w:unhideWhenUsed="0" w:qFormat="1"/>
-    <w:lsdException w:name="Book Title" w:semiHidden="0" w:uiPriority="33" w:unhideWhenUsed="0" w:qFormat="1"/>
-    <w:lsdException w:name="Bibliography" w:uiPriority="37"/>
-    <w:lsdException w:name="TOC Heading" w:uiPriority="39" w:qFormat="1"/>
-  </w:latentStyles>
-  <w:style w:type="paragraph" w:default="1" w:styleId="Normal">
-    <w:name w:val="Normal"/>
-    <w:qFormat/>
-    <w:rPr>
-      <w:noProof/>
-    </w:rPr>
-  </w:style>
-  <w:style w:type="character" w:default="1" w:styleId="DefaultParagraphFont">
-    <w:name w:val="Default Paragraph Font"/>
-    <w:uiPriority w:val="1"/>
-    <w:semiHidden/>
-    <w:unhideWhenUsed/>
-  </w:style>
-  <w:style w:type="table" w:default="1" w:styleId="TableNormal">
-    <w:name w:val="Normal Table"/>
-    <w:uiPriority w:val="99"/>
-    <w:semiHidden/>
-    <w:unhideWhenUsed/>
-    <w:tblPr>
-      <w:tblInd w:w="0" w:type="dxa"/>
-      <w:tblCellMar>
-        <w:top w:w="0" w:type="dxa"/>
-        <w:left w:w="108" w:type="dxa"/>
-        <w:bottom w:w="0" w:type="dxa"/>
-        <w:right w:w="108" w:type="dxa"/>
-      </w:tblCellMar>
-    </w:tblPr>
-  </w:style>
-  <w:style w:type="numbering" w:default="1" w:styleId="NoList">
-    <w:name w:val="No List"/>
-    <w:uiPriority w:val="99"/>
-    <w:semiHidden/>
-    <w:unhideWhenUsed/>
-  </w:style>
-  <w:style w:type="paragraph" w:styleId="BalloonText">
-    <w:name w:val="Balloon Text"/>
-    <w:basedOn w:val="Normal"/>
-    <w:link w:val="BalloonTextChar"/>
-    <w:uiPriority w:val="99"/>
-    <w:semiHidden/>
-    <w:unhideWhenUsed/>
-    <w:rsid w:val="00B312C7"/>
-    <w:rPr>
-      <w:rFonts w:ascii="Lucida Grande" w:hAnsi="Lucida Grande"/>
-      <w:sz w:val="18"/>
-      <w:szCs w:val="18"/>
-    </w:rPr>
-  </w:style>
-  <w:style w:type="character" w:customStyle="1" w:styleId="BalloonTextChar">
-    <w:name w:val="Balloon Text Char"/>
-    <w:basedOn w:val="DefaultParagraphFont"/>
-    <w:link w:val="BalloonText"/>
-    <w:uiPriority w:val="99"/>
-    <w:semiHidden/>
-    <w:rsid w:val="00B312C7"/>
-    <w:rPr>
-      <w:rFonts w:ascii="Lucida Grande" w:hAnsi="Lucida Grande"/>
-      <w:noProof/>
-      <w:sz w:val="18"/>
-      <w:szCs w:val="18"/>
-    </w:rPr>
-  </w:style>
-  <w:style w:type="table" w:styleId="TableGrid">
-    <w:name w:val="Table Grid"/>
-    <w:basedOn w:val="TableNormal"/>
-    <w:uiPriority w:val="59"/>
-    <w:rsid w:val="00B312C7"/>
-    <w:tblPr>
-      <w:tblInd w:w="0" w:type="dxa"/>
-      <w:tblBorders>
-        <w:top w:val="single" w:sz="4" w:space="0" w:color="auto"/>
-        <w:left w:val="single" w:sz="4" w:space="0" w:color="auto"/>
-        <w:bottom w:val="single" w:sz="4" w:space="0" w:color="auto"/>
-        <w:right w:val="single" w:sz="4" w:space="0" w:color="auto"/>
-        <w:insideH w:val="single" w:sz="4" w:space="0" w:color="auto"/>
-        <w:insideV w:val="single" w:sz="4" w:space="0" w:color="auto"/>
-      </w:tblBorders>
-      <w:tblCellMar>
-        <w:top w:w="0" w:type="dxa"/>
-        <w:left w:w="108" w:type="dxa"/>
-        <w:bottom w:w="0" w:type="dxa"/>
-        <w:right w:w="108" w:type="dxa"/>
-      </w:tblCellMar>
-    </w:tblPr>
-  </w:style>
-  <w:style w:type="character" w:styleId="Hyperlink">
-    <w:name w:val="Hyperlink"/>
-    <w:basedOn w:val="DefaultParagraphFont"/>
-    <w:uiPriority w:val="99"/>
-    <w:unhideWhenUsed/>
-    <w:rsid w:val="004B5316"/>
-    <w:rPr>
-      <w:color w:val="0000FF" w:themeColor="hyperlink"/>
-      <w:u w:val="single"/>
-    </w:rPr>
-  </w:style>
-  <w:style w:type="paragraph" w:styleId="Header">
-    <w:name w:val="header"/>
-    <w:basedOn w:val="Normal"/>
-    <w:link w:val="HeaderChar"/>
-    <w:uiPriority w:val="99"/>
-    <w:unhideWhenUsed/>
-    <w:rsid w:val="00000413"/>
-    <w:pPr>
-      <w:tabs>
-        <w:tab w:val="center" w:pos="4320"/>
-        <w:tab w:val="right" w:pos="8640"/>
-      </w:tabs>
-    </w:pPr>
-  </w:style>
-  <w:style w:type="character" w:customStyle="1" w:styleId="HeaderChar">
-    <w:name w:val="Header Char"/>
-    <w:basedOn w:val="DefaultParagraphFont"/>
-    <w:link w:val="Header"/>
-    <w:uiPriority w:val="99"/>
-    <w:rsid w:val="00000413"/>
-    <w:rPr>
-      <w:noProof/>
-    </w:rPr>
-  </w:style>
-  <w:style w:type="paragraph" w:styleId="Footer">
-    <w:name w:val="footer"/>
-    <w:basedOn w:val="Normal"/>
-    <w:link w:val="FooterChar"/>
-    <w:uiPriority w:val="99"/>
-    <w:unhideWhenUsed/>
-    <w:rsid w:val="00000413"/>
-    <w:pPr>
-      <w:tabs>
-        <w:tab w:val="center" w:pos="4320"/>
-        <w:tab w:val="right" w:pos="8640"/>
-      </w:tabs>
-    </w:pPr>
-  </w:style>
-  <w:style w:type="character" w:customStyle="1" w:styleId="FooterChar">
-    <w:name w:val="Footer Char"/>
-    <w:basedOn w:val="DefaultParagraphFont"/>
-    <w:link w:val="Footer"/>
+  <w:style w:type="character" w:customStyle="1" w:styleId="ZpatChar">
+    <w:name w:val="Zápatí Char"/>
+    <w:basedOn w:val="Standardnpsmoodstavce"/>
+    <w:link w:val="Zpat"/>
     <w:uiPriority w:val="99"/>
     <w:rsid w:val="00000413"/>
     <w:rPr>
@@ -2808,6 +2656,21 @@
 </file>
 
 <file path=customXml/item1.xml><?xml version="1.0" encoding="utf-8"?>
+<p:properties xmlns:p="http://schemas.microsoft.com/office/2006/metadata/properties" xmlns:xsi="http://www.w3.org/2001/XMLSchema-instance" xmlns:pc="http://schemas.microsoft.com/office/infopath/2007/PartnerControls">
+  <documentManagement/>
+</p:properties>
+</file>
+
+<file path=customXml/item2.xml><?xml version="1.0" encoding="utf-8"?>
+<?mso-contentType ?>
+<FormTemplates xmlns="http://schemas.microsoft.com/sharepoint/v3/contenttype/forms">
+  <Display>DocumentLibraryForm</Display>
+  <Edit>DocumentLibraryForm</Edit>
+  <New>DocumentLibraryForm</New>
+</FormTemplates>
+</file>
+
+<file path=customXml/item3.xml><?xml version="1.0" encoding="utf-8"?>
 <ct:contentTypeSchema xmlns:ct="http://schemas.microsoft.com/office/2006/metadata/contentType" xmlns:ma="http://schemas.microsoft.com/office/2006/metadata/properties/metaAttributes" ct:_="" ma:_="" ma:contentTypeName="Dokument" ma:contentTypeID="0x0101004F7B6DC845F01641AC1819E233C32348" ma:contentTypeVersion="2" ma:contentTypeDescription="Vytvoří nový dokument" ma:contentTypeScope="" ma:versionID="22638f6fb34a35dc6240b8de4918f119">
   <xsd:schema xmlns:xsd="http://www.w3.org/2001/XMLSchema" xmlns:xs="http://www.w3.org/2001/XMLSchema" xmlns:p="http://schemas.microsoft.com/office/2006/metadata/properties" xmlns:ns2="257ed0fd-0c01-4892-a7d0-e889d1c5a7c5" targetNamespace="http://schemas.microsoft.com/office/2006/metadata/properties" ma:root="true" ma:fieldsID="947152c03514b09fa2e3a41066bef1b9" ns2:_="">
     <xsd:import namespace="257ed0fd-0c01-4892-a7d0-e889d1c5a7c5"/>
@@ -2939,29 +2802,37 @@
 </ct:contentTypeSchema>
 </file>
 
-<file path=customXml/item2.xml><?xml version="1.0" encoding="utf-8"?>
-<?mso-contentType ?>
-<FormTemplates xmlns="http://schemas.microsoft.com/sharepoint/v3/contenttype/forms">
-  <Display>DocumentLibraryForm</Display>
-  <Edit>DocumentLibraryForm</Edit>
-  <New>DocumentLibraryForm</New>
-</FormTemplates>
-</file>
-
-<file path=customXml/item3.xml><?xml version="1.0" encoding="utf-8"?>
-<p:properties xmlns:p="http://schemas.microsoft.com/office/2006/metadata/properties" xmlns:xsi="http://www.w3.org/2001/XMLSchema-instance" xmlns:pc="http://schemas.microsoft.com/office/infopath/2007/PartnerControls">
-  <documentManagement/>
-</p:properties>
-</file>
-
 <file path=customXml/itemProps1.xml><?xml version="1.0" encoding="utf-8"?>
-<ds:datastoreItem xmlns:ds="http://schemas.openxmlformats.org/officeDocument/2006/customXml" ds:itemID="{D94C16A9-3F47-46E5-AB7B-85F9BF69CF0C}"/>
+<ds:datastoreItem xmlns:ds="http://schemas.openxmlformats.org/officeDocument/2006/customXml" ds:itemID="{15EBAF89-0705-4586-A86B-00136ADD5582}">
+  <ds:schemaRefs>
+    <ds:schemaRef ds:uri="http://schemas.microsoft.com/office/2006/metadata/properties"/>
+    <ds:schemaRef ds:uri="http://schemas.microsoft.com/office/infopath/2007/PartnerControls"/>
+  </ds:schemaRefs>
+</ds:datastoreItem>
 </file>
 
 <file path=customXml/itemProps2.xml><?xml version="1.0" encoding="utf-8"?>
-<ds:datastoreItem xmlns:ds="http://schemas.openxmlformats.org/officeDocument/2006/customXml" ds:itemID="{ADFE1C03-E99C-4A9E-A4BE-6C43EAA5583A}"/>
+<ds:datastoreItem xmlns:ds="http://schemas.openxmlformats.org/officeDocument/2006/customXml" ds:itemID="{ADFE1C03-E99C-4A9E-A4BE-6C43EAA5583A}">
+  <ds:schemaRefs>
+    <ds:schemaRef ds:uri="http://schemas.microsoft.com/sharepoint/v3/contenttype/forms"/>
+  </ds:schemaRefs>
+</ds:datastoreItem>
 </file>
 
 <file path=customXml/itemProps3.xml><?xml version="1.0" encoding="utf-8"?>
-<ds:datastoreItem xmlns:ds="http://schemas.openxmlformats.org/officeDocument/2006/customXml" ds:itemID="{15EBAF89-0705-4586-A86B-00136ADD5582}"/>
+<ds:datastoreItem xmlns:ds="http://schemas.openxmlformats.org/officeDocument/2006/customXml" ds:itemID="{D94C16A9-3F47-46E5-AB7B-85F9BF69CF0C}">
+  <ds:schemaRefs>
+    <ds:schemaRef ds:uri="http://schemas.microsoft.com/office/2006/metadata/contentType"/>
+    <ds:schemaRef ds:uri="http://schemas.microsoft.com/office/2006/metadata/properties/metaAttributes"/>
+    <ds:schemaRef ds:uri="http://www.w3.org/2001/XMLSchema"/>
+    <ds:schemaRef ds:uri="http://schemas.microsoft.com/office/2006/metadata/properties"/>
+    <ds:schemaRef ds:uri="257ed0fd-0c01-4892-a7d0-e889d1c5a7c5"/>
+    <ds:schemaRef ds:uri="http://schemas.microsoft.com/office/2006/documentManagement/types"/>
+    <ds:schemaRef ds:uri="http://schemas.microsoft.com/office/infopath/2007/PartnerControls"/>
+    <ds:schemaRef ds:uri="http://schemas.openxmlformats.org/package/2006/metadata/core-properties"/>
+    <ds:schemaRef ds:uri="http://purl.org/dc/elements/1.1/"/>
+    <ds:schemaRef ds:uri="http://purl.org/dc/terms/"/>
+    <ds:schemaRef ds:uri="http://schemas.microsoft.com/internal/obd"/>
+  </ds:schemaRefs>
+</ds:datastoreItem>
 </file>